--- a/D/A_Vocabulary_of_the_Shanghai_Dialect-images-25.docx
+++ b/D/A_Vocabulary_of_the_Shanghai_Dialect-images-25.docx
@@ -106,7 +106,6 @@
               </w:rPr>
               <w:t xml:space="preserve"> ‘</w:t>
             </w:r>
-            <w:proofErr w:type="spellStart"/>
             <w:r>
               <w:rPr>
                 <w:rFonts w:ascii="Times New Roman" w:eastAsia="SimSun" w:hAnsi="Times New Roman" w:cs="Times New Roman"/>
@@ -121,9 +120,16 @@
                 <w:sz w:val="24"/>
                 <w:szCs w:val="24"/>
               </w:rPr>
-              <w:t>san</w:t>
-            </w:r>
-            <w:proofErr w:type="spellEnd"/>
+              <w:t>san deu</w:t>
+            </w:r>
+            <w:r>
+              <w:rPr>
+                <w:rFonts w:ascii="Times New Roman" w:eastAsia="SimSun" w:hAnsi="Times New Roman" w:cs="Times New Roman"/>
+                <w:sz w:val="24"/>
+                <w:szCs w:val="24"/>
+              </w:rPr>
+              <w:t>,</w:t>
+            </w:r>
             <w:r>
               <w:rPr>
                 <w:rFonts w:ascii="Times New Roman" w:eastAsia="SimSun" w:hAnsi="Times New Roman" w:cs="Times New Roman"/>
@@ -132,21 +138,21 @@
               </w:rPr>
               <w:t xml:space="preserve"> </w:t>
             </w:r>
-            <w:proofErr w:type="spellStart"/>
-            <w:r>
-              <w:rPr>
-                <w:rFonts w:ascii="Times New Roman" w:eastAsia="SimSun" w:hAnsi="Times New Roman" w:cs="Times New Roman"/>
-                <w:sz w:val="24"/>
-                <w:szCs w:val="24"/>
-              </w:rPr>
-              <w:t>deu</w:t>
-            </w:r>
-            <w:proofErr w:type="spellEnd"/>
-            <w:r>
-              <w:rPr>
-                <w:rFonts w:ascii="Times New Roman" w:eastAsia="SimSun" w:hAnsi="Times New Roman" w:cs="Times New Roman"/>
-                <w:sz w:val="24"/>
-                <w:szCs w:val="24"/>
+            <w:r>
+              <w:rPr>
+                <w:rFonts w:ascii="Times New Roman" w:eastAsia="SimSun" w:hAnsi="Times New Roman" w:cs="Times New Roman"/>
+                <w:sz w:val="24"/>
+                <w:szCs w:val="24"/>
+                <w:lang w:eastAsia="zh-CN"/>
+              </w:rPr>
+              <w:t>殺頭</w:t>
+            </w:r>
+            <w:r>
+              <w:rPr>
+                <w:rFonts w:ascii="Times New Roman" w:eastAsia="SimSun" w:hAnsi="Times New Roman" w:cs="Times New Roman"/>
+                <w:sz w:val="24"/>
+                <w:szCs w:val="24"/>
+                <w:lang w:eastAsia="zh-CN"/>
               </w:rPr>
               <w:t>,</w:t>
             </w:r>
@@ -155,6 +161,7 @@
                 <w:rFonts w:ascii="Times New Roman" w:eastAsia="SimSun" w:hAnsi="Times New Roman" w:cs="Times New Roman"/>
                 <w:sz w:val="24"/>
                 <w:szCs w:val="24"/>
+                <w:lang w:eastAsia="zh-CN"/>
               </w:rPr>
               <w:t xml:space="preserve"> </w:t>
             </w:r>
@@ -163,63 +170,8 @@
                 <w:rFonts w:ascii="Times New Roman" w:eastAsia="SimSun" w:hAnsi="Times New Roman" w:cs="Times New Roman"/>
                 <w:sz w:val="24"/>
                 <w:szCs w:val="24"/>
-                <w:lang w:eastAsia="zh-CN"/>
-              </w:rPr>
-              <w:t>殺頭</w:t>
-            </w:r>
-            <w:r>
-              <w:rPr>
-                <w:rFonts w:ascii="Times New Roman" w:eastAsia="SimSun" w:hAnsi="Times New Roman" w:cs="Times New Roman"/>
-                <w:sz w:val="24"/>
-                <w:szCs w:val="24"/>
-                <w:lang w:eastAsia="zh-CN"/>
-              </w:rPr>
-              <w:t>,</w:t>
-            </w:r>
-            <w:r>
-              <w:rPr>
-                <w:rFonts w:ascii="Times New Roman" w:eastAsia="SimSun" w:hAnsi="Times New Roman" w:cs="Times New Roman"/>
-                <w:sz w:val="24"/>
-                <w:szCs w:val="24"/>
-                <w:lang w:eastAsia="zh-CN"/>
-              </w:rPr>
-              <w:t xml:space="preserve"> </w:t>
-            </w:r>
-            <w:proofErr w:type="spellStart"/>
-            <w:r>
-              <w:rPr>
-                <w:rFonts w:ascii="Times New Roman" w:eastAsia="SimSun" w:hAnsi="Times New Roman" w:cs="Times New Roman"/>
-                <w:sz w:val="24"/>
-                <w:szCs w:val="24"/>
-              </w:rPr>
-              <w:t>sah</w:t>
-            </w:r>
-            <w:proofErr w:type="spellEnd"/>
-            <w:r>
-              <w:rPr>
-                <w:rFonts w:ascii="Times New Roman" w:eastAsia="SimSun" w:hAnsi="Times New Roman" w:cs="Times New Roman"/>
-                <w:sz w:val="24"/>
-                <w:szCs w:val="24"/>
-              </w:rPr>
-              <w:t xml:space="preserve"> </w:t>
-            </w:r>
-            <w:proofErr w:type="spellStart"/>
-            <w:r>
-              <w:rPr>
-                <w:rFonts w:ascii="Times New Roman" w:eastAsia="SimSun" w:hAnsi="Times New Roman" w:cs="Times New Roman"/>
-                <w:sz w:val="24"/>
-                <w:szCs w:val="24"/>
-              </w:rPr>
-              <w:t>deu</w:t>
-            </w:r>
-            <w:proofErr w:type="spellEnd"/>
-            <w:r>
-              <w:rPr>
-                <w:rFonts w:ascii="Times New Roman" w:eastAsia="SimSun" w:hAnsi="Times New Roman" w:cs="Times New Roman"/>
-                <w:sz w:val="24"/>
-                <w:szCs w:val="24"/>
-              </w:rPr>
-              <w:t xml:space="preserve">. </w:t>
+              </w:rPr>
+              <w:t xml:space="preserve">sah deu. </w:t>
             </w:r>
           </w:p>
         </w:tc>
@@ -262,7 +214,6 @@
               </w:rPr>
               <w:t xml:space="preserve"> </w:t>
             </w:r>
-            <w:proofErr w:type="spellStart"/>
             <w:r>
               <w:rPr>
                 <w:rFonts w:ascii="Times New Roman" w:eastAsia="SimSun" w:hAnsi="Times New Roman" w:cs="Times New Roman"/>
@@ -271,7 +222,6 @@
               </w:rPr>
               <w:t>衰敗</w:t>
             </w:r>
-            <w:proofErr w:type="spellEnd"/>
             <w:r>
               <w:rPr>
                 <w:rFonts w:ascii="Times New Roman" w:eastAsia="SimSun" w:hAnsi="Times New Roman" w:cs="Times New Roman"/>
@@ -281,7 +231,6 @@
               </w:rPr>
               <w:t xml:space="preserve">, </w:t>
             </w:r>
-            <w:proofErr w:type="spellStart"/>
             <w:r>
               <w:rPr>
                 <w:rFonts w:ascii="Times New Roman" w:eastAsia="SimSun" w:hAnsi="Times New Roman" w:cs="Times New Roman"/>
@@ -298,23 +247,13 @@
               </w:rPr>
               <w:t>ó</w:t>
             </w:r>
-            <w:proofErr w:type="spellEnd"/>
-            <w:r>
-              <w:rPr>
-                <w:rFonts w:ascii="Times New Roman" w:eastAsia="SimSun" w:hAnsi="Times New Roman" w:cs="Times New Roman"/>
-                <w:sz w:val="24"/>
-                <w:szCs w:val="24"/>
-              </w:rPr>
-              <w:t xml:space="preserve"> </w:t>
-            </w:r>
-            <w:proofErr w:type="spellStart"/>
-            <w:r>
-              <w:rPr>
-                <w:rFonts w:ascii="Times New Roman" w:eastAsia="SimSun" w:hAnsi="Times New Roman" w:cs="Times New Roman"/>
-                <w:sz w:val="24"/>
-                <w:szCs w:val="24"/>
-              </w:rPr>
-              <w:t>b</w:t>
+            <w:r>
+              <w:rPr>
+                <w:rFonts w:ascii="Times New Roman" w:eastAsia="SimSun" w:hAnsi="Times New Roman" w:cs="Times New Roman"/>
+                <w:sz w:val="24"/>
+                <w:szCs w:val="24"/>
+              </w:rPr>
+              <w:t xml:space="preserve"> b</w:t>
             </w:r>
             <w:r>
               <w:rPr>
@@ -324,7 +263,6 @@
               </w:rPr>
               <w:t>á</w:t>
             </w:r>
-            <w:proofErr w:type="spellEnd"/>
             <w:r>
               <w:rPr>
                 <w:rFonts w:ascii="Times New Roman" w:eastAsia="SimSun" w:hAnsi="Times New Roman" w:cs="Times New Roman"/>
@@ -394,7 +332,6 @@
               </w:rPr>
               <w:t xml:space="preserve">, </w:t>
             </w:r>
-            <w:proofErr w:type="spellStart"/>
             <w:r>
               <w:rPr>
                 <w:rFonts w:ascii="Times New Roman" w:eastAsia="SimSun" w:hAnsi="Times New Roman" w:cs="Times New Roman"/>
@@ -411,7 +348,6 @@
               </w:rPr>
               <w:t>ú</w:t>
             </w:r>
-            <w:proofErr w:type="spellEnd"/>
             <w:r>
               <w:rPr>
                 <w:rFonts w:ascii="Times New Roman" w:eastAsia="SimSun" w:hAnsi="Times New Roman" w:cs="Times New Roman"/>
@@ -472,43 +408,15 @@
                 <w:sz w:val="24"/>
                 <w:szCs w:val="24"/>
               </w:rPr>
-              <w:t xml:space="preserve"> ‘</w:t>
-            </w:r>
-            <w:proofErr w:type="spellStart"/>
-            <w:r>
-              <w:rPr>
-                <w:rFonts w:ascii="Times New Roman" w:eastAsia="SimSun" w:hAnsi="Times New Roman" w:cs="Times New Roman"/>
-                <w:sz w:val="24"/>
-                <w:szCs w:val="24"/>
-              </w:rPr>
-              <w:t>lau</w:t>
-            </w:r>
-            <w:proofErr w:type="spellEnd"/>
-            <w:r>
-              <w:rPr>
-                <w:rFonts w:ascii="Times New Roman" w:eastAsia="SimSun" w:hAnsi="Times New Roman" w:cs="Times New Roman"/>
-                <w:sz w:val="24"/>
-                <w:szCs w:val="24"/>
-              </w:rPr>
-              <w:t xml:space="preserve"> </w:t>
-            </w:r>
-            <w:proofErr w:type="spellStart"/>
-            <w:r>
-              <w:rPr>
-                <w:rFonts w:ascii="Times New Roman" w:eastAsia="SimSun" w:hAnsi="Times New Roman" w:cs="Times New Roman"/>
-                <w:sz w:val="24"/>
-                <w:szCs w:val="24"/>
-              </w:rPr>
-              <w:t>wén</w:t>
-            </w:r>
-            <w:proofErr w:type="spellEnd"/>
-            <w:r>
-              <w:rPr>
-                <w:rFonts w:ascii="Times New Roman" w:eastAsia="SimSun" w:hAnsi="Times New Roman" w:cs="Times New Roman"/>
-                <w:sz w:val="24"/>
-                <w:szCs w:val="24"/>
-              </w:rPr>
-              <w:t xml:space="preserve">. </w:t>
+              <w:t xml:space="preserve"> ‘lau</w:t>
+            </w:r>
+            <w:r>
+              <w:rPr>
+                <w:rFonts w:ascii="Times New Roman" w:eastAsia="SimSun" w:hAnsi="Times New Roman" w:cs="Times New Roman"/>
+                <w:sz w:val="24"/>
+                <w:szCs w:val="24"/>
+              </w:rPr>
+              <w:t xml:space="preserve"> wén. </w:t>
             </w:r>
           </w:p>
         </w:tc>
@@ -534,7 +442,6 @@
               </w:rPr>
               <w:t xml:space="preserve">Deceit, </w:t>
             </w:r>
-            <w:proofErr w:type="spellStart"/>
             <w:r>
               <w:rPr>
                 <w:rFonts w:ascii="Times New Roman" w:eastAsia="SimSun" w:hAnsi="Times New Roman" w:cs="Times New Roman"/>
@@ -543,7 +450,6 @@
               </w:rPr>
               <w:t>詭譎</w:t>
             </w:r>
-            <w:proofErr w:type="spellEnd"/>
             <w:r>
               <w:rPr>
                 <w:rFonts w:ascii="Times New Roman" w:eastAsia="SimSun" w:hAnsi="Times New Roman" w:cs="Times New Roman"/>
@@ -553,7 +459,6 @@
               </w:rPr>
               <w:t xml:space="preserve">, </w:t>
             </w:r>
-            <w:proofErr w:type="spellStart"/>
             <w:r>
               <w:rPr>
                 <w:rFonts w:ascii="Times New Roman" w:eastAsia="SimSun" w:hAnsi="Times New Roman" w:cs="Times New Roman"/>
@@ -568,25 +473,7 @@
                 <w:sz w:val="24"/>
                 <w:szCs w:val="24"/>
               </w:rPr>
-              <w:t>wé</w:t>
-            </w:r>
-            <w:proofErr w:type="spellEnd"/>
-            <w:r>
-              <w:rPr>
-                <w:rFonts w:ascii="Times New Roman" w:eastAsia="SimSun" w:hAnsi="Times New Roman" w:cs="Times New Roman"/>
-                <w:sz w:val="24"/>
-                <w:szCs w:val="24"/>
-              </w:rPr>
-              <w:t xml:space="preserve"> </w:t>
-            </w:r>
-            <w:proofErr w:type="spellStart"/>
-            <w:r>
-              <w:rPr>
-                <w:rFonts w:ascii="Times New Roman" w:eastAsia="SimSun" w:hAnsi="Times New Roman" w:cs="Times New Roman"/>
-                <w:sz w:val="24"/>
-                <w:szCs w:val="24"/>
-              </w:rPr>
-              <w:t>ki</w:t>
+              <w:t>wé ki</w:t>
             </w:r>
             <w:r>
               <w:rPr>
@@ -602,16 +489,7 @@
                 <w:sz w:val="24"/>
                 <w:szCs w:val="24"/>
               </w:rPr>
-              <w:t>h</w:t>
-            </w:r>
-            <w:proofErr w:type="spellEnd"/>
-            <w:r>
-              <w:rPr>
-                <w:rFonts w:ascii="Times New Roman" w:eastAsia="SimSun" w:hAnsi="Times New Roman" w:cs="Times New Roman"/>
-                <w:sz w:val="24"/>
-                <w:szCs w:val="24"/>
-              </w:rPr>
-              <w:t>.</w:t>
+              <w:t>h.</w:t>
             </w:r>
           </w:p>
         </w:tc>
@@ -637,7 +515,6 @@
               </w:rPr>
               <w:t xml:space="preserve">Deceive, </w:t>
             </w:r>
-            <w:proofErr w:type="spellStart"/>
             <w:r>
               <w:rPr>
                 <w:rFonts w:ascii="Times New Roman" w:eastAsia="SimSun" w:hAnsi="Times New Roman" w:cs="Times New Roman"/>
@@ -646,7 +523,6 @@
               </w:rPr>
               <w:t>哄騙</w:t>
             </w:r>
-            <w:proofErr w:type="spellEnd"/>
             <w:r>
               <w:rPr>
                 <w:rFonts w:ascii="Times New Roman" w:eastAsia="SimSun" w:hAnsi="Times New Roman" w:cs="Times New Roman"/>
@@ -656,7 +532,6 @@
               </w:rPr>
               <w:t xml:space="preserve">, </w:t>
             </w:r>
-            <w:proofErr w:type="spellStart"/>
             <w:r>
               <w:rPr>
                 <w:rFonts w:ascii="Times New Roman" w:eastAsia="SimSun" w:hAnsi="Times New Roman" w:cs="Times New Roman"/>
@@ -679,18 +554,49 @@
                 <w:sz w:val="24"/>
                 <w:szCs w:val="24"/>
               </w:rPr>
-              <w:t>ng</w:t>
-            </w:r>
-            <w:proofErr w:type="spellEnd"/>
-            <w:r>
-              <w:rPr>
-                <w:rFonts w:ascii="Times New Roman" w:eastAsia="SimSun" w:hAnsi="Times New Roman" w:cs="Times New Roman"/>
-                <w:sz w:val="24"/>
-                <w:szCs w:val="24"/>
-              </w:rPr>
-              <w:t xml:space="preserve">’ </w:t>
-            </w:r>
-            <w:proofErr w:type="spellStart"/>
+              <w:t>ng’ p</w:t>
+            </w:r>
+            <w:r>
+              <w:rPr>
+                <w:rFonts w:ascii="Times New Roman" w:eastAsia="SimSun" w:hAnsi="Times New Roman" w:cs="Times New Roman"/>
+                <w:sz w:val="24"/>
+                <w:szCs w:val="24"/>
+                <w:lang w:eastAsia="zh-CN"/>
+              </w:rPr>
+              <w:t>’</w:t>
+            </w:r>
+            <w:r>
+              <w:rPr>
+                <w:rFonts w:ascii="Times New Roman" w:eastAsia="SimSun" w:hAnsi="Times New Roman" w:cs="Times New Roman"/>
+                <w:sz w:val="24"/>
+                <w:szCs w:val="24"/>
+              </w:rPr>
+              <w:t>ie</w:t>
+            </w:r>
+            <w:r>
+              <w:rPr>
+                <w:rFonts w:ascii="Times New Roman" w:eastAsia="SimSun" w:hAnsi="Times New Roman" w:cs="Times New Roman"/>
+                <w:sz w:val="24"/>
+                <w:szCs w:val="24"/>
+              </w:rPr>
+              <w:t>n’</w:t>
+            </w:r>
+            <w:r>
+              <w:rPr>
+                <w:rFonts w:ascii="Times New Roman" w:eastAsia="SimSun" w:hAnsi="Times New Roman" w:cs="Times New Roman"/>
+                <w:sz w:val="24"/>
+                <w:szCs w:val="24"/>
+              </w:rPr>
+              <w:t>,</w:t>
+            </w:r>
+            <w:r>
+              <w:rPr>
+                <w:rFonts w:ascii="Times New Roman" w:eastAsia="SimSun" w:hAnsi="Times New Roman" w:cs="Times New Roman"/>
+                <w:sz w:val="24"/>
+                <w:szCs w:val="24"/>
+              </w:rPr>
+              <w:t xml:space="preserve"> </w:t>
+            </w:r>
             <w:proofErr w:type="gramStart"/>
             <w:r>
               <w:rPr>
@@ -698,7 +604,48 @@
                 <w:sz w:val="24"/>
                 <w:szCs w:val="24"/>
               </w:rPr>
-              <w:t>p‘</w:t>
+              <w:t>欺騙</w:t>
+            </w:r>
+            <w:r>
+              <w:rPr>
+                <w:rFonts w:ascii="Times New Roman" w:eastAsia="SimSun" w:hAnsi="Times New Roman" w:cs="Times New Roman"/>
+                <w:sz w:val="24"/>
+                <w:szCs w:val="24"/>
+                <w:lang w:eastAsia="zh-CN"/>
+              </w:rPr>
+              <w:t>,</w:t>
+            </w:r>
+            <w:r>
+              <w:rPr>
+                <w:rFonts w:ascii="Times New Roman" w:eastAsia="SimSun" w:hAnsi="Times New Roman" w:cs="Times New Roman"/>
+                <w:sz w:val="24"/>
+                <w:szCs w:val="24"/>
+              </w:rPr>
+              <w:t xml:space="preserve"> </w:t>
+            </w:r>
+            <w:r>
+              <w:rPr>
+                <w:rFonts w:ascii="Times New Roman" w:eastAsia="SimSun" w:hAnsi="Times New Roman" w:cs="Times New Roman"/>
+                <w:sz w:val="24"/>
+                <w:szCs w:val="24"/>
+              </w:rPr>
+              <w:t xml:space="preserve"> </w:t>
+            </w:r>
+            <w:r>
+              <w:rPr>
+                <w:rFonts w:ascii="Times New Roman" w:eastAsia="SimSun" w:hAnsi="Times New Roman" w:cs="Times New Roman"/>
+                <w:sz w:val="24"/>
+                <w:szCs w:val="24"/>
+              </w:rPr>
+              <w:t>k</w:t>
+            </w:r>
+            <w:r>
+              <w:rPr>
+                <w:rFonts w:ascii="Times New Roman" w:eastAsia="SimSun" w:hAnsi="Times New Roman" w:cs="Times New Roman"/>
+                <w:sz w:val="24"/>
+                <w:szCs w:val="24"/>
+              </w:rPr>
+              <w:t>’í</w:t>
             </w:r>
             <w:proofErr w:type="gramEnd"/>
             <w:r>
@@ -707,32 +654,7 @@
                 <w:sz w:val="24"/>
                 <w:szCs w:val="24"/>
               </w:rPr>
-              <w:t>ie</w:t>
-            </w:r>
-            <w:r>
-              <w:rPr>
-                <w:rFonts w:ascii="Times New Roman" w:eastAsia="SimSun" w:hAnsi="Times New Roman" w:cs="Times New Roman"/>
-                <w:sz w:val="24"/>
-                <w:szCs w:val="24"/>
-              </w:rPr>
-              <w:t>n</w:t>
-            </w:r>
-            <w:proofErr w:type="spellEnd"/>
-            <w:r>
-              <w:rPr>
-                <w:rFonts w:ascii="Times New Roman" w:eastAsia="SimSun" w:hAnsi="Times New Roman" w:cs="Times New Roman"/>
-                <w:sz w:val="24"/>
-                <w:szCs w:val="24"/>
-              </w:rPr>
-              <w:t>’</w:t>
-            </w:r>
-            <w:r>
-              <w:rPr>
-                <w:rFonts w:ascii="Times New Roman" w:eastAsia="SimSun" w:hAnsi="Times New Roman" w:cs="Times New Roman"/>
-                <w:sz w:val="24"/>
-                <w:szCs w:val="24"/>
-              </w:rPr>
-              <w:t>,</w:t>
+              <w:t xml:space="preserve"> p’ien’,</w:t>
             </w:r>
             <w:r>
               <w:rPr>
@@ -742,94 +664,6 @@
               </w:rPr>
               <w:t xml:space="preserve"> </w:t>
             </w:r>
-            <w:proofErr w:type="spellStart"/>
-            <w:r>
-              <w:rPr>
-                <w:rFonts w:ascii="Times New Roman" w:eastAsia="SimSun" w:hAnsi="Times New Roman" w:cs="Times New Roman"/>
-                <w:sz w:val="24"/>
-                <w:szCs w:val="24"/>
-              </w:rPr>
-              <w:t>欺騙</w:t>
-            </w:r>
-            <w:proofErr w:type="spellEnd"/>
-            <w:r>
-              <w:rPr>
-                <w:rFonts w:ascii="Times New Roman" w:eastAsia="SimSun" w:hAnsi="Times New Roman" w:cs="Times New Roman"/>
-                <w:sz w:val="24"/>
-                <w:szCs w:val="24"/>
-                <w:lang w:eastAsia="zh-CN"/>
-              </w:rPr>
-              <w:t>,</w:t>
-            </w:r>
-            <w:r>
-              <w:rPr>
-                <w:rFonts w:ascii="Times New Roman" w:eastAsia="SimSun" w:hAnsi="Times New Roman" w:cs="Times New Roman"/>
-                <w:sz w:val="24"/>
-                <w:szCs w:val="24"/>
-              </w:rPr>
-              <w:t xml:space="preserve"> </w:t>
-            </w:r>
-            <w:r>
-              <w:rPr>
-                <w:rFonts w:ascii="Times New Roman" w:eastAsia="SimSun" w:hAnsi="Times New Roman" w:cs="Times New Roman"/>
-                <w:sz w:val="24"/>
-                <w:szCs w:val="24"/>
-              </w:rPr>
-              <w:t xml:space="preserve"> </w:t>
-            </w:r>
-            <w:proofErr w:type="spellStart"/>
-            <w:r>
-              <w:rPr>
-                <w:rFonts w:ascii="Times New Roman" w:eastAsia="SimSun" w:hAnsi="Times New Roman" w:cs="Times New Roman"/>
-                <w:sz w:val="24"/>
-                <w:szCs w:val="24"/>
-              </w:rPr>
-              <w:t>k</w:t>
-            </w:r>
-            <w:r>
-              <w:rPr>
-                <w:rFonts w:ascii="Times New Roman" w:eastAsia="SimSun" w:hAnsi="Times New Roman" w:cs="Times New Roman"/>
-                <w:sz w:val="24"/>
-                <w:szCs w:val="24"/>
-              </w:rPr>
-              <w:t>’í</w:t>
-            </w:r>
-            <w:proofErr w:type="spellEnd"/>
-            <w:r>
-              <w:rPr>
-                <w:rFonts w:ascii="Times New Roman" w:eastAsia="SimSun" w:hAnsi="Times New Roman" w:cs="Times New Roman"/>
-                <w:sz w:val="24"/>
-                <w:szCs w:val="24"/>
-              </w:rPr>
-              <w:t xml:space="preserve"> </w:t>
-            </w:r>
-            <w:proofErr w:type="spellStart"/>
-            <w:r>
-              <w:rPr>
-                <w:rFonts w:ascii="Times New Roman" w:eastAsia="SimSun" w:hAnsi="Times New Roman" w:cs="Times New Roman"/>
-                <w:sz w:val="24"/>
-                <w:szCs w:val="24"/>
-              </w:rPr>
-              <w:t>p’ien</w:t>
-            </w:r>
-            <w:proofErr w:type="spellEnd"/>
-            <w:r>
-              <w:rPr>
-                <w:rFonts w:ascii="Times New Roman" w:eastAsia="SimSun" w:hAnsi="Times New Roman" w:cs="Times New Roman"/>
-                <w:sz w:val="24"/>
-                <w:szCs w:val="24"/>
-              </w:rPr>
-              <w:t>’,</w:t>
-            </w:r>
-            <w:r>
-              <w:rPr>
-                <w:rFonts w:ascii="Times New Roman" w:eastAsia="SimSun" w:hAnsi="Times New Roman" w:cs="Times New Roman"/>
-                <w:sz w:val="24"/>
-                <w:szCs w:val="24"/>
-              </w:rPr>
-              <w:t xml:space="preserve"> </w:t>
-            </w:r>
-            <w:proofErr w:type="spellStart"/>
             <w:r>
               <w:rPr>
                 <w:rFonts w:ascii="Times New Roman" w:eastAsia="SimSun" w:hAnsi="Times New Roman" w:cs="Times New Roman"/>
@@ -838,7 +672,6 @@
               </w:rPr>
               <w:t>欺瞞</w:t>
             </w:r>
-            <w:proofErr w:type="spellEnd"/>
             <w:r>
               <w:rPr>
                 <w:rFonts w:ascii="Times New Roman" w:eastAsia="SimSun" w:hAnsi="Times New Roman" w:cs="Times New Roman"/>
@@ -854,43 +687,7 @@
                 <w:sz w:val="24"/>
                 <w:szCs w:val="24"/>
               </w:rPr>
-              <w:t xml:space="preserve"> </w:t>
-            </w:r>
-            <w:proofErr w:type="spellStart"/>
-            <w:r>
-              <w:rPr>
-                <w:rFonts w:ascii="Times New Roman" w:eastAsia="SimSun" w:hAnsi="Times New Roman" w:cs="Times New Roman"/>
-                <w:sz w:val="24"/>
-                <w:szCs w:val="24"/>
-              </w:rPr>
-              <w:t>k’í</w:t>
-            </w:r>
-            <w:proofErr w:type="spellEnd"/>
-            <w:r>
-              <w:rPr>
-                <w:rFonts w:ascii="Times New Roman" w:eastAsia="SimSun" w:hAnsi="Times New Roman" w:cs="Times New Roman"/>
-                <w:sz w:val="24"/>
-                <w:szCs w:val="24"/>
-              </w:rPr>
-              <w:t xml:space="preserve"> </w:t>
-            </w:r>
-            <w:proofErr w:type="spellStart"/>
-            <w:r>
-              <w:rPr>
-                <w:rFonts w:ascii="Times New Roman" w:eastAsia="SimSun" w:hAnsi="Times New Roman" w:cs="Times New Roman"/>
-                <w:sz w:val="24"/>
-                <w:szCs w:val="24"/>
-              </w:rPr>
-              <w:t>mén</w:t>
-            </w:r>
-            <w:proofErr w:type="spellEnd"/>
-            <w:r>
-              <w:rPr>
-                <w:rFonts w:ascii="Times New Roman" w:eastAsia="SimSun" w:hAnsi="Times New Roman" w:cs="Times New Roman"/>
-                <w:sz w:val="24"/>
-                <w:szCs w:val="24"/>
-              </w:rPr>
-              <w:t xml:space="preserve">. </w:t>
+              <w:t xml:space="preserve"> k’í mén. </w:t>
             </w:r>
           </w:p>
         </w:tc>
@@ -916,7 +713,6 @@
               </w:rPr>
               <w:t xml:space="preserve">Decent, </w:t>
             </w:r>
-            <w:proofErr w:type="spellStart"/>
             <w:r>
               <w:rPr>
                 <w:rFonts w:ascii="Times New Roman" w:eastAsia="SimSun" w:hAnsi="Times New Roman" w:cs="Times New Roman"/>
@@ -925,7 +721,6 @@
               </w:rPr>
               <w:t>禮所當然</w:t>
             </w:r>
-            <w:proofErr w:type="spellEnd"/>
             <w:r>
               <w:rPr>
                 <w:rFonts w:ascii="Times New Roman" w:eastAsia="SimSun" w:hAnsi="Times New Roman" w:cs="Times New Roman"/>
@@ -943,7 +738,6 @@
               </w:rPr>
               <w:t>‘</w:t>
             </w:r>
-            <w:proofErr w:type="spellStart"/>
             <w:r>
               <w:rPr>
                 <w:rFonts w:ascii="Times New Roman" w:eastAsia="SimSun" w:hAnsi="Times New Roman" w:cs="Times New Roman"/>
@@ -960,16 +754,23 @@
               </w:rPr>
               <w:t>í</w:t>
             </w:r>
-            <w:proofErr w:type="spellEnd"/>
-            <w:r>
-              <w:rPr>
-                <w:rFonts w:ascii="Times New Roman" w:eastAsia="SimSun" w:hAnsi="Times New Roman" w:cs="Times New Roman"/>
-                <w:sz w:val="24"/>
-                <w:szCs w:val="24"/>
-              </w:rPr>
-              <w:t xml:space="preserve"> '</w:t>
-            </w:r>
-            <w:proofErr w:type="spellStart"/>
+            <w:r>
+              <w:rPr>
+                <w:rFonts w:ascii="Times New Roman" w:eastAsia="SimSun" w:hAnsi="Times New Roman" w:cs="Times New Roman"/>
+                <w:sz w:val="24"/>
+                <w:szCs w:val="24"/>
+              </w:rPr>
+              <w:t xml:space="preserve"> </w:t>
+            </w:r>
+            <w:r>
+              <w:rPr>
+                <w:rFonts w:ascii="Times New Roman" w:eastAsia="SimSun" w:hAnsi="Times New Roman" w:cs="Times New Roman"/>
+                <w:sz w:val="24"/>
+                <w:szCs w:val="24"/>
+                <w:lang w:eastAsia="zh-CN"/>
+              </w:rPr>
+              <w:t>‘</w:t>
+            </w:r>
             <w:r>
               <w:rPr>
                 <w:rFonts w:ascii="Times New Roman" w:eastAsia="SimSun" w:hAnsi="Times New Roman" w:cs="Times New Roman"/>
@@ -986,32 +787,13 @@
               </w:rPr>
               <w:t>ú</w:t>
             </w:r>
-            <w:proofErr w:type="spellEnd"/>
-            <w:r>
-              <w:rPr>
-                <w:rFonts w:ascii="Times New Roman" w:eastAsia="SimSun" w:hAnsi="Times New Roman" w:cs="Times New Roman"/>
-                <w:sz w:val="24"/>
-                <w:szCs w:val="24"/>
-              </w:rPr>
-              <w:t xml:space="preserve"> tong </w:t>
-            </w:r>
-            <w:proofErr w:type="spellStart"/>
-            <w:r>
-              <w:rPr>
-                <w:rFonts w:ascii="Times New Roman" w:eastAsia="SimSun" w:hAnsi="Times New Roman" w:cs="Times New Roman"/>
-                <w:sz w:val="24"/>
-                <w:szCs w:val="24"/>
-              </w:rPr>
-              <w:t>zén</w:t>
-            </w:r>
-            <w:proofErr w:type="spellEnd"/>
-            <w:r>
-              <w:rPr>
-                <w:rFonts w:ascii="Times New Roman" w:eastAsia="SimSun" w:hAnsi="Times New Roman" w:cs="Times New Roman"/>
-                <w:sz w:val="24"/>
-                <w:szCs w:val="24"/>
-              </w:rPr>
-              <w:t>,</w:t>
+            <w:r>
+              <w:rPr>
+                <w:rFonts w:ascii="Times New Roman" w:eastAsia="SimSun" w:hAnsi="Times New Roman" w:cs="Times New Roman"/>
+                <w:sz w:val="24"/>
+                <w:szCs w:val="24"/>
+              </w:rPr>
+              <w:t xml:space="preserve"> tong zén,</w:t>
             </w:r>
             <w:r>
               <w:rPr>
@@ -1049,7 +831,6 @@
               </w:rPr>
               <w:t xml:space="preserve"> ‘</w:t>
             </w:r>
-            <w:proofErr w:type="spellStart"/>
             <w:proofErr w:type="gramEnd"/>
             <w:r>
               <w:rPr>
@@ -1057,34 +838,7 @@
                 <w:sz w:val="24"/>
                 <w:szCs w:val="24"/>
               </w:rPr>
-              <w:t>hau</w:t>
-            </w:r>
-            <w:proofErr w:type="spellEnd"/>
-            <w:r>
-              <w:rPr>
-                <w:rFonts w:ascii="Times New Roman" w:eastAsia="SimSun" w:hAnsi="Times New Roman" w:cs="Times New Roman"/>
-                <w:sz w:val="24"/>
-                <w:szCs w:val="24"/>
-              </w:rPr>
-              <w:t xml:space="preserve"> </w:t>
-            </w:r>
-            <w:proofErr w:type="spellStart"/>
-            <w:r>
-              <w:rPr>
-                <w:rFonts w:ascii="Times New Roman" w:eastAsia="SimSun" w:hAnsi="Times New Roman" w:cs="Times New Roman"/>
-                <w:sz w:val="24"/>
-                <w:szCs w:val="24"/>
-              </w:rPr>
-              <w:t>k’ön</w:t>
-            </w:r>
-            <w:proofErr w:type="spellEnd"/>
-            <w:r>
-              <w:rPr>
-                <w:rFonts w:ascii="Times New Roman" w:eastAsia="SimSun" w:hAnsi="Times New Roman" w:cs="Times New Roman"/>
-                <w:sz w:val="24"/>
-                <w:szCs w:val="24"/>
-              </w:rPr>
-              <w:t xml:space="preserve">’. </w:t>
+              <w:t xml:space="preserve">hau k’ön’. </w:t>
             </w:r>
           </w:p>
         </w:tc>
@@ -1146,7 +900,6 @@
               </w:rPr>
               <w:t xml:space="preserve"> </w:t>
             </w:r>
-            <w:proofErr w:type="spellStart"/>
             <w:r>
               <w:rPr>
                 <w:rFonts w:ascii="Times New Roman" w:eastAsia="SimSun" w:hAnsi="Times New Roman" w:cs="Times New Roman"/>
@@ -1155,7 +908,6 @@
               </w:rPr>
               <w:t>kiöh</w:t>
             </w:r>
-            <w:proofErr w:type="spellEnd"/>
             <w:proofErr w:type="gramEnd"/>
             <w:r>
               <w:rPr>
@@ -1165,7 +917,6 @@
               </w:rPr>
               <w:t xml:space="preserve"> </w:t>
             </w:r>
-            <w:proofErr w:type="spellStart"/>
             <w:r>
               <w:rPr>
                 <w:rFonts w:ascii="Times New Roman" w:eastAsia="SimSun" w:hAnsi="Times New Roman" w:cs="Times New Roman"/>
@@ -1188,16 +939,7 @@
                 <w:sz w:val="24"/>
                 <w:szCs w:val="24"/>
               </w:rPr>
-              <w:t>n</w:t>
-            </w:r>
-            <w:proofErr w:type="spellEnd"/>
-            <w:r>
-              <w:rPr>
-                <w:rFonts w:ascii="Times New Roman" w:eastAsia="SimSun" w:hAnsi="Times New Roman" w:cs="Times New Roman"/>
-                <w:sz w:val="24"/>
-                <w:szCs w:val="24"/>
-              </w:rPr>
-              <w:t>’,</w:t>
+              <w:t>n’,</w:t>
             </w:r>
             <w:r>
               <w:rPr>
@@ -1225,41 +967,13 @@
               </w:rPr>
               <w:t xml:space="preserve">, </w:t>
             </w:r>
-            <w:proofErr w:type="spellStart"/>
-            <w:r>
-              <w:rPr>
-                <w:rFonts w:ascii="Times New Roman" w:eastAsia="SimSun" w:hAnsi="Times New Roman" w:cs="Times New Roman"/>
-                <w:sz w:val="24"/>
-                <w:szCs w:val="24"/>
-              </w:rPr>
-              <w:t>lih</w:t>
-            </w:r>
-            <w:proofErr w:type="spellEnd"/>
-            <w:r>
-              <w:rPr>
-                <w:rFonts w:ascii="Times New Roman" w:eastAsia="SimSun" w:hAnsi="Times New Roman" w:cs="Times New Roman"/>
-                <w:sz w:val="24"/>
-                <w:szCs w:val="24"/>
-              </w:rPr>
-              <w:t xml:space="preserve"> ding’ ‘</w:t>
-            </w:r>
-            <w:proofErr w:type="spellStart"/>
-            <w:r>
-              <w:rPr>
-                <w:rFonts w:ascii="Times New Roman" w:eastAsia="SimSun" w:hAnsi="Times New Roman" w:cs="Times New Roman"/>
-                <w:sz w:val="24"/>
-                <w:szCs w:val="24"/>
-              </w:rPr>
-              <w:t>tsû</w:t>
-            </w:r>
-            <w:proofErr w:type="spellEnd"/>
-            <w:r>
-              <w:rPr>
-                <w:rFonts w:ascii="Times New Roman" w:eastAsia="SimSun" w:hAnsi="Times New Roman" w:cs="Times New Roman"/>
-                <w:sz w:val="24"/>
-                <w:szCs w:val="24"/>
-              </w:rPr>
-              <w:t xml:space="preserve"> í’. </w:t>
+            <w:r>
+              <w:rPr>
+                <w:rFonts w:ascii="Times New Roman" w:eastAsia="SimSun" w:hAnsi="Times New Roman" w:cs="Times New Roman"/>
+                <w:sz w:val="24"/>
+                <w:szCs w:val="24"/>
+              </w:rPr>
+              <w:t xml:space="preserve">lih ding’ ‘tsû í’. </w:t>
             </w:r>
             <w:r>
               <w:rPr>
@@ -1322,7 +1036,6 @@
               </w:rPr>
               <w:t>‘</w:t>
             </w:r>
-            <w:proofErr w:type="spellStart"/>
             <w:r>
               <w:rPr>
                 <w:rFonts w:ascii="Times New Roman" w:eastAsia="SimSun" w:hAnsi="Times New Roman" w:cs="Times New Roman"/>
@@ -1337,16 +1050,7 @@
                 <w:sz w:val="24"/>
                 <w:szCs w:val="24"/>
               </w:rPr>
-              <w:t>û</w:t>
-            </w:r>
-            <w:proofErr w:type="spellEnd"/>
-            <w:r>
-              <w:rPr>
-                <w:rFonts w:ascii="Times New Roman" w:eastAsia="SimSun" w:hAnsi="Times New Roman" w:cs="Times New Roman"/>
-                <w:sz w:val="24"/>
-                <w:szCs w:val="24"/>
-              </w:rPr>
-              <w:t xml:space="preserve"> í’. </w:t>
+              <w:t xml:space="preserve">û í’. </w:t>
             </w:r>
           </w:p>
         </w:tc>
@@ -1398,7 +1102,6 @@
               </w:rPr>
               <w:t xml:space="preserve">, </w:t>
             </w:r>
-            <w:proofErr w:type="spellStart"/>
             <w:r>
               <w:rPr>
                 <w:rFonts w:ascii="Times New Roman" w:eastAsia="SimSun" w:hAnsi="Times New Roman" w:cs="Times New Roman"/>
@@ -1421,43 +1124,7 @@
                 <w:sz w:val="24"/>
                 <w:szCs w:val="24"/>
               </w:rPr>
-              <w:t>h</w:t>
-            </w:r>
-            <w:proofErr w:type="spellEnd"/>
-            <w:r>
-              <w:rPr>
-                <w:rFonts w:ascii="Times New Roman" w:eastAsia="SimSun" w:hAnsi="Times New Roman" w:cs="Times New Roman"/>
-                <w:sz w:val="24"/>
-                <w:szCs w:val="24"/>
-              </w:rPr>
-              <w:t xml:space="preserve"> </w:t>
-            </w:r>
-            <w:proofErr w:type="spellStart"/>
-            <w:r>
-              <w:rPr>
-                <w:rFonts w:ascii="Times New Roman" w:eastAsia="SimSun" w:hAnsi="Times New Roman" w:cs="Times New Roman"/>
-                <w:sz w:val="24"/>
-                <w:szCs w:val="24"/>
-              </w:rPr>
-              <w:t>ming</w:t>
-            </w:r>
-            <w:proofErr w:type="spellEnd"/>
-            <w:r>
-              <w:rPr>
-                <w:rFonts w:ascii="Times New Roman" w:eastAsia="SimSun" w:hAnsi="Times New Roman" w:cs="Times New Roman"/>
-                <w:sz w:val="24"/>
-                <w:szCs w:val="24"/>
-              </w:rPr>
-              <w:t xml:space="preserve"> </w:t>
-            </w:r>
-            <w:proofErr w:type="spellStart"/>
-            <w:r>
-              <w:rPr>
-                <w:rFonts w:ascii="Times New Roman" w:eastAsia="SimSun" w:hAnsi="Times New Roman" w:cs="Times New Roman"/>
-                <w:sz w:val="24"/>
-                <w:szCs w:val="24"/>
-              </w:rPr>
-              <w:t>b</w:t>
+              <w:t>h ming b</w:t>
             </w:r>
             <w:r>
               <w:rPr>
@@ -1473,16 +1140,7 @@
                 <w:sz w:val="24"/>
                 <w:szCs w:val="24"/>
               </w:rPr>
-              <w:t>h</w:t>
-            </w:r>
-            <w:proofErr w:type="spellEnd"/>
-            <w:r>
-              <w:rPr>
-                <w:rFonts w:ascii="Times New Roman" w:eastAsia="SimSun" w:hAnsi="Times New Roman" w:cs="Times New Roman"/>
-                <w:sz w:val="24"/>
-                <w:szCs w:val="24"/>
-              </w:rPr>
-              <w:t>.</w:t>
+              <w:t>h.</w:t>
             </w:r>
           </w:p>
         </w:tc>
@@ -1526,7 +1184,6 @@
               </w:rPr>
               <w:t xml:space="preserve">, </w:t>
             </w:r>
-            <w:proofErr w:type="spellStart"/>
             <w:r>
               <w:rPr>
                 <w:rFonts w:ascii="Times New Roman" w:eastAsia="SimSun" w:hAnsi="Times New Roman" w:cs="Times New Roman"/>
@@ -1543,7 +1200,6 @@
               </w:rPr>
               <w:t>á</w:t>
             </w:r>
-            <w:proofErr w:type="spellEnd"/>
             <w:r>
               <w:rPr>
                 <w:rFonts w:ascii="Times New Roman" w:eastAsia="SimSun" w:hAnsi="Times New Roman" w:cs="Times New Roman"/>
@@ -1601,7 +1257,6 @@
               </w:rPr>
               <w:t xml:space="preserve"> </w:t>
             </w:r>
-            <w:proofErr w:type="spellStart"/>
             <w:proofErr w:type="gramStart"/>
             <w:r>
               <w:rPr>
@@ -1611,7 +1266,6 @@
               </w:rPr>
               <w:t>減少</w:t>
             </w:r>
-            <w:proofErr w:type="spellEnd"/>
             <w:r>
               <w:rPr>
                 <w:rFonts w:ascii="Times New Roman" w:eastAsia="SimSun" w:hAnsi="Times New Roman" w:cs="Times New Roman"/>
@@ -1646,7 +1300,6 @@
               </w:rPr>
               <w:t>‘</w:t>
             </w:r>
-            <w:proofErr w:type="spellStart"/>
             <w:proofErr w:type="gramEnd"/>
             <w:r>
               <w:rPr>
@@ -1654,16 +1307,7 @@
                 <w:sz w:val="24"/>
                 <w:szCs w:val="24"/>
               </w:rPr>
-              <w:t>kan</w:t>
-            </w:r>
-            <w:proofErr w:type="spellEnd"/>
-            <w:r>
-              <w:rPr>
-                <w:rFonts w:ascii="Times New Roman" w:eastAsia="SimSun" w:hAnsi="Times New Roman" w:cs="Times New Roman"/>
-                <w:sz w:val="24"/>
-                <w:szCs w:val="24"/>
-              </w:rPr>
-              <w:t xml:space="preserve"> </w:t>
+              <w:t xml:space="preserve">kan </w:t>
             </w:r>
             <w:r>
               <w:rPr>
@@ -1674,23 +1318,13 @@
               </w:rPr>
               <w:t>‘</w:t>
             </w:r>
-            <w:proofErr w:type="spellStart"/>
-            <w:r>
-              <w:rPr>
-                <w:rFonts w:ascii="Times New Roman" w:eastAsia="SimSun" w:hAnsi="Times New Roman" w:cs="Times New Roman"/>
-                <w:sz w:val="24"/>
-                <w:szCs w:val="24"/>
-              </w:rPr>
-              <w:t>sau</w:t>
-            </w:r>
-            <w:proofErr w:type="spellEnd"/>
-            <w:r>
-              <w:rPr>
-                <w:rFonts w:ascii="Times New Roman" w:eastAsia="SimSun" w:hAnsi="Times New Roman" w:cs="Times New Roman"/>
-                <w:sz w:val="24"/>
-                <w:szCs w:val="24"/>
-              </w:rPr>
-              <w:t>.</w:t>
+            <w:r>
+              <w:rPr>
+                <w:rFonts w:ascii="Times New Roman" w:eastAsia="SimSun" w:hAnsi="Times New Roman" w:cs="Times New Roman"/>
+                <w:sz w:val="24"/>
+                <w:szCs w:val="24"/>
+              </w:rPr>
+              <w:t>sau.</w:t>
             </w:r>
           </w:p>
         </w:tc>
@@ -1741,27 +1375,26 @@
                 <w:sz w:val="24"/>
                 <w:szCs w:val="24"/>
               </w:rPr>
+              <w:t xml:space="preserve"> tsz</w:t>
+            </w:r>
+            <w:proofErr w:type="gramEnd"/>
+            <w:r>
+              <w:rPr>
+                <w:rFonts w:ascii="Times New Roman" w:eastAsia="SimSun" w:hAnsi="Times New Roman" w:cs="Times New Roman"/>
+                <w:sz w:val="24"/>
+                <w:szCs w:val="24"/>
+                <w:lang w:eastAsia="zh-CN"/>
+              </w:rPr>
+              <w:t>’</w:t>
+            </w:r>
+            <w:r>
+              <w:rPr>
+                <w:rFonts w:ascii="Times New Roman" w:eastAsia="SimSun" w:hAnsi="Times New Roman" w:cs="Times New Roman"/>
+                <w:sz w:val="24"/>
+                <w:szCs w:val="24"/>
+              </w:rPr>
               <w:t xml:space="preserve"> </w:t>
             </w:r>
-            <w:proofErr w:type="spellStart"/>
-            <w:r>
-              <w:rPr>
-                <w:rFonts w:ascii="Times New Roman" w:eastAsia="SimSun" w:hAnsi="Times New Roman" w:cs="Times New Roman"/>
-                <w:sz w:val="24"/>
-                <w:szCs w:val="24"/>
-              </w:rPr>
-              <w:t>tsz</w:t>
-            </w:r>
-            <w:proofErr w:type="spellEnd"/>
-            <w:proofErr w:type="gramEnd"/>
-            <w:r>
-              <w:rPr>
-                <w:rFonts w:ascii="Times New Roman" w:eastAsia="SimSun" w:hAnsi="Times New Roman" w:cs="Times New Roman"/>
-                <w:sz w:val="24"/>
-                <w:szCs w:val="24"/>
-              </w:rPr>
-              <w:t xml:space="preserve">‘ </w:t>
-            </w:r>
             <w:r>
               <w:rPr>
                 <w:rFonts w:ascii="Times New Roman" w:eastAsia="SimSun" w:hAnsi="Times New Roman" w:cs="Times New Roman"/>
@@ -1802,18 +1435,8 @@
                 <w:sz w:val="24"/>
                 <w:szCs w:val="24"/>
               </w:rPr>
-              <w:t xml:space="preserve"> </w:t>
-            </w:r>
-            <w:proofErr w:type="spellStart"/>
-            <w:r>
-              <w:rPr>
-                <w:rFonts w:ascii="Times New Roman" w:eastAsia="SimSun" w:hAnsi="Times New Roman" w:cs="Times New Roman"/>
-                <w:sz w:val="24"/>
-                <w:szCs w:val="24"/>
-              </w:rPr>
-              <w:t>ming</w:t>
-            </w:r>
-            <w:proofErr w:type="spellEnd"/>
+              <w:t xml:space="preserve"> ming</w:t>
+            </w:r>
             <w:r>
               <w:rPr>
                 <w:rFonts w:ascii="Times New Roman" w:eastAsia="SimSun" w:hAnsi="Times New Roman" w:cs="Times New Roman"/>
@@ -1878,35 +1501,77 @@
                 <w:sz w:val="24"/>
                 <w:szCs w:val="24"/>
               </w:rPr>
-              <w:t>‘</w:t>
-            </w:r>
-            <w:proofErr w:type="spellStart"/>
-            <w:r>
-              <w:rPr>
-                <w:rFonts w:ascii="Times New Roman" w:eastAsia="SimSun" w:hAnsi="Times New Roman" w:cs="Times New Roman"/>
-                <w:sz w:val="24"/>
-                <w:szCs w:val="24"/>
-              </w:rPr>
-              <w:t>kan</w:t>
-            </w:r>
-            <w:proofErr w:type="spellEnd"/>
-            <w:r>
-              <w:rPr>
-                <w:rFonts w:ascii="Times New Roman" w:eastAsia="SimSun" w:hAnsi="Times New Roman" w:cs="Times New Roman"/>
-                <w:sz w:val="24"/>
-                <w:szCs w:val="24"/>
+              <w:t>‘kan t</w:t>
+            </w:r>
+            <w:r>
+              <w:rPr>
+                <w:rFonts w:ascii="Times New Roman" w:eastAsia="SimSun" w:hAnsi="Times New Roman" w:cs="Times New Roman"/>
+                <w:sz w:val="24"/>
+                <w:szCs w:val="24"/>
+                <w:lang w:eastAsia="zh-CN"/>
+              </w:rPr>
+              <w:t>’</w:t>
+            </w:r>
+            <w:r>
+              <w:rPr>
+                <w:rFonts w:ascii="Times New Roman" w:eastAsia="SimSun" w:hAnsi="Times New Roman" w:cs="Times New Roman"/>
+                <w:sz w:val="24"/>
+                <w:szCs w:val="24"/>
+              </w:rPr>
+              <w:t>eh,</w:t>
+            </w:r>
+            <w:r>
+              <w:rPr>
+                <w:rFonts w:ascii="Times New Roman" w:eastAsia="SimSun" w:hAnsi="Times New Roman" w:cs="Times New Roman"/>
+                <w:sz w:val="24"/>
+                <w:szCs w:val="24"/>
+                <w:lang w:eastAsia="zh-CN"/>
               </w:rPr>
               <w:t xml:space="preserve"> </w:t>
             </w:r>
-            <w:proofErr w:type="spellStart"/>
             <w:proofErr w:type="gramStart"/>
             <w:r>
               <w:rPr>
                 <w:rFonts w:ascii="Times New Roman" w:eastAsia="SimSun" w:hAnsi="Times New Roman" w:cs="Times New Roman"/>
                 <w:sz w:val="24"/>
                 <w:szCs w:val="24"/>
-              </w:rPr>
-              <w:t>t‘</w:t>
+                <w:lang w:eastAsia="zh-CN"/>
+              </w:rPr>
+              <w:t>扣脱</w:t>
+            </w:r>
+            <w:r>
+              <w:rPr>
+                <w:rFonts w:ascii="Times New Roman" w:eastAsia="SimSun" w:hAnsi="Times New Roman" w:cs="Times New Roman"/>
+                <w:sz w:val="24"/>
+                <w:szCs w:val="24"/>
+                <w:lang w:eastAsia="zh-CN"/>
+              </w:rPr>
+              <w:t>,</w:t>
+            </w:r>
+            <w:r>
+              <w:rPr>
+                <w:rFonts w:ascii="Times New Roman" w:eastAsia="SimSun" w:hAnsi="Times New Roman" w:cs="Times New Roman"/>
+                <w:sz w:val="24"/>
+                <w:szCs w:val="24"/>
+              </w:rPr>
+              <w:t xml:space="preserve">  k</w:t>
+            </w:r>
+            <w:r>
+              <w:rPr>
+                <w:rFonts w:ascii="Times New Roman" w:eastAsia="SimSun" w:hAnsi="Times New Roman" w:cs="Times New Roman"/>
+                <w:sz w:val="24"/>
+                <w:szCs w:val="24"/>
+                <w:lang w:eastAsia="zh-CN"/>
+              </w:rPr>
+              <w:t>’</w:t>
+            </w:r>
+            <w:r>
+              <w:rPr>
+                <w:rFonts w:ascii="Times New Roman" w:eastAsia="SimSun" w:hAnsi="Times New Roman" w:cs="Times New Roman"/>
+                <w:sz w:val="24"/>
+                <w:szCs w:val="24"/>
+              </w:rPr>
+              <w:t>eu</w:t>
             </w:r>
             <w:proofErr w:type="gramEnd"/>
             <w:r>
@@ -1915,87 +1580,7 @@
                 <w:sz w:val="24"/>
                 <w:szCs w:val="24"/>
               </w:rPr>
-              <w:t>eh</w:t>
-            </w:r>
-            <w:proofErr w:type="spellEnd"/>
-            <w:r>
-              <w:rPr>
-                <w:rFonts w:ascii="Times New Roman" w:eastAsia="SimSun" w:hAnsi="Times New Roman" w:cs="Times New Roman"/>
-                <w:sz w:val="24"/>
-                <w:szCs w:val="24"/>
-              </w:rPr>
-              <w:t>,</w:t>
-            </w:r>
-            <w:r>
-              <w:rPr>
-                <w:rFonts w:ascii="Times New Roman" w:eastAsia="SimSun" w:hAnsi="Times New Roman" w:cs="Times New Roman"/>
-                <w:sz w:val="24"/>
-                <w:szCs w:val="24"/>
-                <w:lang w:eastAsia="zh-CN"/>
-              </w:rPr>
-              <w:t xml:space="preserve"> </w:t>
-            </w:r>
-            <w:r>
-              <w:rPr>
-                <w:rFonts w:ascii="Times New Roman" w:eastAsia="SimSun" w:hAnsi="Times New Roman" w:cs="Times New Roman"/>
-                <w:sz w:val="24"/>
-                <w:szCs w:val="24"/>
-                <w:lang w:eastAsia="zh-CN"/>
-              </w:rPr>
-              <w:t>扣脱</w:t>
-            </w:r>
-            <w:r>
-              <w:rPr>
-                <w:rFonts w:ascii="Times New Roman" w:eastAsia="SimSun" w:hAnsi="Times New Roman" w:cs="Times New Roman"/>
-                <w:sz w:val="24"/>
-                <w:szCs w:val="24"/>
-                <w:lang w:eastAsia="zh-CN"/>
-              </w:rPr>
-              <w:t>,</w:t>
-            </w:r>
-            <w:r>
-              <w:rPr>
-                <w:rFonts w:ascii="Times New Roman" w:eastAsia="SimSun" w:hAnsi="Times New Roman" w:cs="Times New Roman"/>
-                <w:sz w:val="24"/>
-                <w:szCs w:val="24"/>
-              </w:rPr>
-              <w:t xml:space="preserve">  </w:t>
-            </w:r>
-            <w:proofErr w:type="spellStart"/>
-            <w:r>
-              <w:rPr>
-                <w:rFonts w:ascii="Times New Roman" w:eastAsia="SimSun" w:hAnsi="Times New Roman" w:cs="Times New Roman"/>
-                <w:sz w:val="24"/>
-                <w:szCs w:val="24"/>
-              </w:rPr>
-              <w:t>k‘eu</w:t>
-            </w:r>
-            <w:proofErr w:type="spellEnd"/>
-            <w:r>
-              <w:rPr>
-                <w:rFonts w:ascii="Times New Roman" w:eastAsia="SimSun" w:hAnsi="Times New Roman" w:cs="Times New Roman"/>
-                <w:sz w:val="24"/>
-                <w:szCs w:val="24"/>
-              </w:rPr>
-              <w:t xml:space="preserve">’ </w:t>
-            </w:r>
-            <w:proofErr w:type="spellStart"/>
-            <w:r>
-              <w:rPr>
-                <w:rFonts w:ascii="Times New Roman" w:eastAsia="SimSun" w:hAnsi="Times New Roman" w:cs="Times New Roman"/>
-                <w:sz w:val="24"/>
-                <w:szCs w:val="24"/>
-              </w:rPr>
-              <w:t>t’eh</w:t>
-            </w:r>
-            <w:proofErr w:type="spellEnd"/>
-            <w:r>
-              <w:rPr>
-                <w:rFonts w:ascii="Times New Roman" w:eastAsia="SimSun" w:hAnsi="Times New Roman" w:cs="Times New Roman"/>
-                <w:sz w:val="24"/>
-                <w:szCs w:val="24"/>
-              </w:rPr>
-              <w:t xml:space="preserve">. </w:t>
+              <w:t xml:space="preserve">’ t’eh. </w:t>
             </w:r>
           </w:p>
         </w:tc>
@@ -2115,23 +1700,13 @@
               </w:rPr>
               <w:t xml:space="preserve">, </w:t>
             </w:r>
-            <w:proofErr w:type="spellStart"/>
-            <w:r>
-              <w:rPr>
-                <w:rFonts w:ascii="Times New Roman" w:eastAsia="SimSun" w:hAnsi="Times New Roman" w:cs="Times New Roman"/>
-                <w:sz w:val="24"/>
-                <w:szCs w:val="24"/>
-              </w:rPr>
-              <w:t>wah</w:t>
-            </w:r>
-            <w:proofErr w:type="spellEnd"/>
-            <w:r>
-              <w:rPr>
-                <w:rFonts w:ascii="Times New Roman" w:eastAsia="SimSun" w:hAnsi="Times New Roman" w:cs="Times New Roman"/>
-                <w:sz w:val="24"/>
-                <w:szCs w:val="24"/>
-              </w:rPr>
-              <w:t xml:space="preserve"> sun, (dig)</w:t>
+            <w:r>
+              <w:rPr>
+                <w:rFonts w:ascii="Times New Roman" w:eastAsia="SimSun" w:hAnsi="Times New Roman" w:cs="Times New Roman"/>
+                <w:sz w:val="24"/>
+                <w:szCs w:val="24"/>
+              </w:rPr>
+              <w:t>wah sun, (dig)</w:t>
             </w:r>
             <w:r>
               <w:rPr>
@@ -2159,23 +1734,13 @@
               </w:rPr>
               <w:t xml:space="preserve">, </w:t>
             </w:r>
-            <w:proofErr w:type="spellStart"/>
-            <w:r>
-              <w:rPr>
-                <w:rFonts w:ascii="Times New Roman" w:eastAsia="SimSun" w:hAnsi="Times New Roman" w:cs="Times New Roman"/>
-                <w:sz w:val="24"/>
-                <w:szCs w:val="24"/>
-              </w:rPr>
-              <w:t>giöh</w:t>
-            </w:r>
-            <w:proofErr w:type="spellEnd"/>
-            <w:r>
-              <w:rPr>
-                <w:rFonts w:ascii="Times New Roman" w:eastAsia="SimSun" w:hAnsi="Times New Roman" w:cs="Times New Roman"/>
-                <w:sz w:val="24"/>
-                <w:szCs w:val="24"/>
-              </w:rPr>
-              <w:t xml:space="preserve"> sun. </w:t>
+            <w:r>
+              <w:rPr>
+                <w:rFonts w:ascii="Times New Roman" w:eastAsia="SimSun" w:hAnsi="Times New Roman" w:cs="Times New Roman"/>
+                <w:sz w:val="24"/>
+                <w:szCs w:val="24"/>
+              </w:rPr>
+              <w:t xml:space="preserve">giöh sun. </w:t>
             </w:r>
           </w:p>
         </w:tc>
@@ -2219,7 +1784,6 @@
               </w:rPr>
               <w:t xml:space="preserve">, </w:t>
             </w:r>
-            <w:proofErr w:type="spellStart"/>
             <w:r>
               <w:rPr>
                 <w:rFonts w:ascii="Times New Roman" w:eastAsia="SimSun" w:hAnsi="Times New Roman" w:cs="Times New Roman"/>
@@ -2234,16 +1798,7 @@
                 <w:sz w:val="24"/>
                 <w:szCs w:val="24"/>
               </w:rPr>
-              <w:t>h</w:t>
-            </w:r>
-            <w:proofErr w:type="spellEnd"/>
-            <w:r>
-              <w:rPr>
-                <w:rFonts w:ascii="Times New Roman" w:eastAsia="SimSun" w:hAnsi="Times New Roman" w:cs="Times New Roman"/>
-                <w:sz w:val="24"/>
-                <w:szCs w:val="24"/>
-              </w:rPr>
-              <w:t>.</w:t>
+              <w:t>h.</w:t>
             </w:r>
           </w:p>
         </w:tc>
@@ -2269,7 +1824,6 @@
               </w:rPr>
               <w:t xml:space="preserve">Defalcation, (in money) </w:t>
             </w:r>
-            <w:proofErr w:type="spellStart"/>
             <w:proofErr w:type="gramStart"/>
             <w:r>
               <w:rPr>
@@ -2279,7 +1833,6 @@
               </w:rPr>
               <w:t>虧銀</w:t>
             </w:r>
-            <w:proofErr w:type="spellEnd"/>
             <w:r>
               <w:rPr>
                 <w:rFonts w:ascii="Times New Roman" w:eastAsia="SimSun" w:hAnsi="Times New Roman" w:cs="Times New Roman"/>
@@ -2295,54 +1848,26 @@
                 <w:sz w:val="24"/>
                 <w:szCs w:val="24"/>
               </w:rPr>
+              <w:t xml:space="preserve"> k’wé</w:t>
+            </w:r>
+            <w:proofErr w:type="gramEnd"/>
+            <w:r>
+              <w:rPr>
+                <w:rFonts w:ascii="Times New Roman" w:eastAsia="SimSun" w:hAnsi="Times New Roman" w:cs="Times New Roman"/>
+                <w:sz w:val="24"/>
+                <w:szCs w:val="24"/>
+              </w:rPr>
+              <w:t xml:space="preserve"> niun,</w:t>
+            </w:r>
+            <w:r>
+              <w:rPr>
+                <w:rFonts w:ascii="Times New Roman" w:eastAsia="SimSun" w:hAnsi="Times New Roman" w:cs="Times New Roman"/>
+                <w:sz w:val="24"/>
+                <w:szCs w:val="24"/>
+                <w:lang w:eastAsia="zh-CN"/>
+              </w:rPr>
               <w:t xml:space="preserve"> </w:t>
             </w:r>
-            <w:proofErr w:type="spellStart"/>
-            <w:r>
-              <w:rPr>
-                <w:rFonts w:ascii="Times New Roman" w:eastAsia="SimSun" w:hAnsi="Times New Roman" w:cs="Times New Roman"/>
-                <w:sz w:val="24"/>
-                <w:szCs w:val="24"/>
-              </w:rPr>
-              <w:t>k’wé</w:t>
-            </w:r>
-            <w:proofErr w:type="spellEnd"/>
-            <w:proofErr w:type="gramEnd"/>
-            <w:r>
-              <w:rPr>
-                <w:rFonts w:ascii="Times New Roman" w:eastAsia="SimSun" w:hAnsi="Times New Roman" w:cs="Times New Roman"/>
-                <w:sz w:val="24"/>
-                <w:szCs w:val="24"/>
-              </w:rPr>
-              <w:t xml:space="preserve"> </w:t>
-            </w:r>
-            <w:proofErr w:type="spellStart"/>
-            <w:r>
-              <w:rPr>
-                <w:rFonts w:ascii="Times New Roman" w:eastAsia="SimSun" w:hAnsi="Times New Roman" w:cs="Times New Roman"/>
-                <w:sz w:val="24"/>
-                <w:szCs w:val="24"/>
-              </w:rPr>
-              <w:t>niun</w:t>
-            </w:r>
-            <w:proofErr w:type="spellEnd"/>
-            <w:r>
-              <w:rPr>
-                <w:rFonts w:ascii="Times New Roman" w:eastAsia="SimSun" w:hAnsi="Times New Roman" w:cs="Times New Roman"/>
-                <w:sz w:val="24"/>
-                <w:szCs w:val="24"/>
-              </w:rPr>
-              <w:t>,</w:t>
-            </w:r>
-            <w:r>
-              <w:rPr>
-                <w:rFonts w:ascii="Times New Roman" w:eastAsia="SimSun" w:hAnsi="Times New Roman" w:cs="Times New Roman"/>
-                <w:sz w:val="24"/>
-                <w:szCs w:val="24"/>
-                <w:lang w:eastAsia="zh-CN"/>
-              </w:rPr>
-              <w:t xml:space="preserve"> </w:t>
-            </w:r>
             <w:r>
               <w:rPr>
                 <w:rFonts w:ascii="Times New Roman" w:eastAsia="SimSun" w:hAnsi="Times New Roman" w:cs="Times New Roman"/>
@@ -2367,43 +1892,7 @@
                 <w:sz w:val="24"/>
                 <w:szCs w:val="24"/>
               </w:rPr>
-              <w:t xml:space="preserve"> </w:t>
-            </w:r>
-            <w:proofErr w:type="spellStart"/>
-            <w:r>
-              <w:rPr>
-                <w:rFonts w:ascii="Times New Roman" w:eastAsia="SimSun" w:hAnsi="Times New Roman" w:cs="Times New Roman"/>
-                <w:sz w:val="24"/>
-                <w:szCs w:val="24"/>
-              </w:rPr>
-              <w:t>k’wé</w:t>
-            </w:r>
-            <w:proofErr w:type="spellEnd"/>
-            <w:r>
-              <w:rPr>
-                <w:rFonts w:ascii="Times New Roman" w:eastAsia="SimSun" w:hAnsi="Times New Roman" w:cs="Times New Roman"/>
-                <w:sz w:val="24"/>
-                <w:szCs w:val="24"/>
-              </w:rPr>
-              <w:t xml:space="preserve"> </w:t>
-            </w:r>
-            <w:proofErr w:type="spellStart"/>
-            <w:r>
-              <w:rPr>
-                <w:rFonts w:ascii="Times New Roman" w:eastAsia="SimSun" w:hAnsi="Times New Roman" w:cs="Times New Roman"/>
-                <w:sz w:val="24"/>
-                <w:szCs w:val="24"/>
-              </w:rPr>
-              <w:t>k’úng</w:t>
-            </w:r>
-            <w:proofErr w:type="spellEnd"/>
-            <w:r>
-              <w:rPr>
-                <w:rFonts w:ascii="Times New Roman" w:eastAsia="SimSun" w:hAnsi="Times New Roman" w:cs="Times New Roman"/>
-                <w:sz w:val="24"/>
-                <w:szCs w:val="24"/>
-              </w:rPr>
-              <w:t xml:space="preserve">’. </w:t>
+              <w:t xml:space="preserve"> k’wé k’úng’. </w:t>
             </w:r>
           </w:p>
         </w:tc>
@@ -2429,7 +1918,6 @@
               </w:rPr>
               <w:t xml:space="preserve">Defame, </w:t>
             </w:r>
-            <w:proofErr w:type="spellStart"/>
             <w:r>
               <w:rPr>
                 <w:rFonts w:ascii="Times New Roman" w:eastAsia="SimSun" w:hAnsi="Times New Roman" w:cs="Times New Roman"/>
@@ -2438,7 +1926,6 @@
               </w:rPr>
               <w:t>毀謗</w:t>
             </w:r>
-            <w:proofErr w:type="spellEnd"/>
             <w:r>
               <w:rPr>
                 <w:rFonts w:ascii="Times New Roman" w:eastAsia="SimSun" w:hAnsi="Times New Roman" w:cs="Times New Roman"/>
@@ -2454,27 +1941,8 @@
                 <w:sz w:val="24"/>
                 <w:szCs w:val="24"/>
               </w:rPr>
-              <w:t>‘</w:t>
-            </w:r>
-            <w:proofErr w:type="spellStart"/>
-            <w:r>
-              <w:rPr>
-                <w:rFonts w:ascii="Times New Roman" w:eastAsia="SimSun" w:hAnsi="Times New Roman" w:cs="Times New Roman"/>
-                <w:sz w:val="24"/>
-                <w:szCs w:val="24"/>
-              </w:rPr>
-              <w:t>hwé</w:t>
-            </w:r>
-            <w:proofErr w:type="spellEnd"/>
-            <w:r>
-              <w:rPr>
-                <w:rFonts w:ascii="Times New Roman" w:eastAsia="SimSun" w:hAnsi="Times New Roman" w:cs="Times New Roman"/>
-                <w:sz w:val="24"/>
-                <w:szCs w:val="24"/>
-              </w:rPr>
-              <w:t xml:space="preserve"> ‘pong, </w:t>
-            </w:r>
-            <w:proofErr w:type="spellStart"/>
+              <w:t xml:space="preserve">‘hwé ‘pong, </w:t>
+            </w:r>
             <w:r>
               <w:rPr>
                 <w:rFonts w:ascii="Times New Roman" w:eastAsia="SimSun" w:hAnsi="Times New Roman" w:cs="Times New Roman"/>
@@ -2483,7 +1951,6 @@
               </w:rPr>
               <w:t>話壞</w:t>
             </w:r>
-            <w:proofErr w:type="spellEnd"/>
             <w:r>
               <w:rPr>
                 <w:rFonts w:ascii="Times New Roman" w:eastAsia="SimSun" w:hAnsi="Times New Roman" w:cs="Times New Roman"/>
@@ -2493,41 +1960,13 @@
               </w:rPr>
               <w:t xml:space="preserve">, </w:t>
             </w:r>
-            <w:proofErr w:type="spellStart"/>
-            <w:r>
-              <w:rPr>
-                <w:rFonts w:ascii="Times New Roman" w:eastAsia="SimSun" w:hAnsi="Times New Roman" w:cs="Times New Roman"/>
-                <w:sz w:val="24"/>
-                <w:szCs w:val="24"/>
-              </w:rPr>
-              <w:t>wó</w:t>
-            </w:r>
-            <w:proofErr w:type="spellEnd"/>
-            <w:r>
-              <w:rPr>
-                <w:rFonts w:ascii="Times New Roman" w:eastAsia="SimSun" w:hAnsi="Times New Roman" w:cs="Times New Roman"/>
-                <w:sz w:val="24"/>
-                <w:szCs w:val="24"/>
-              </w:rPr>
-              <w:t xml:space="preserve">’ </w:t>
-            </w:r>
-            <w:proofErr w:type="spellStart"/>
-            <w:r>
-              <w:rPr>
-                <w:rFonts w:ascii="Times New Roman" w:eastAsia="SimSun" w:hAnsi="Times New Roman" w:cs="Times New Roman"/>
-                <w:sz w:val="24"/>
-                <w:szCs w:val="24"/>
-              </w:rPr>
-              <w:t>wá</w:t>
-            </w:r>
-            <w:proofErr w:type="spellEnd"/>
-            <w:r>
-              <w:rPr>
-                <w:rFonts w:ascii="Times New Roman" w:eastAsia="SimSun" w:hAnsi="Times New Roman" w:cs="Times New Roman"/>
-                <w:sz w:val="24"/>
-                <w:szCs w:val="24"/>
-              </w:rPr>
-              <w:t xml:space="preserve">’. </w:t>
+            <w:r>
+              <w:rPr>
+                <w:rFonts w:ascii="Times New Roman" w:eastAsia="SimSun" w:hAnsi="Times New Roman" w:cs="Times New Roman"/>
+                <w:sz w:val="24"/>
+                <w:szCs w:val="24"/>
+              </w:rPr>
+              <w:t xml:space="preserve">wó’ wá’. </w:t>
             </w:r>
           </w:p>
         </w:tc>
@@ -2553,7 +1992,6 @@
               </w:rPr>
               <w:t xml:space="preserve">Defeat, </w:t>
             </w:r>
-            <w:proofErr w:type="spellStart"/>
             <w:r>
               <w:rPr>
                 <w:rFonts w:ascii="Times New Roman" w:eastAsia="SimSun" w:hAnsi="Times New Roman" w:cs="Times New Roman"/>
@@ -2562,7 +2000,6 @@
               </w:rPr>
               <w:t>打敗</w:t>
             </w:r>
-            <w:proofErr w:type="spellEnd"/>
             <w:r>
               <w:rPr>
                 <w:rFonts w:ascii="Times New Roman" w:eastAsia="SimSun" w:hAnsi="Times New Roman" w:cs="Times New Roman"/>
@@ -2578,16 +2015,7 @@
                 <w:sz w:val="24"/>
                 <w:szCs w:val="24"/>
               </w:rPr>
-              <w:t xml:space="preserve"> ‘tang </w:t>
-            </w:r>
-            <w:proofErr w:type="spellStart"/>
-            <w:r>
-              <w:rPr>
-                <w:rFonts w:ascii="Times New Roman" w:eastAsia="SimSun" w:hAnsi="Times New Roman" w:cs="Times New Roman"/>
-                <w:sz w:val="24"/>
-                <w:szCs w:val="24"/>
-              </w:rPr>
-              <w:t>b</w:t>
+              <w:t xml:space="preserve"> ‘tang b</w:t>
             </w:r>
             <w:r>
               <w:rPr>
@@ -2597,7 +2025,6 @@
               </w:rPr>
               <w:t>á</w:t>
             </w:r>
-            <w:proofErr w:type="spellEnd"/>
             <w:r>
               <w:rPr>
                 <w:rFonts w:ascii="Times New Roman" w:eastAsia="SimSun" w:hAnsi="Times New Roman" w:cs="Times New Roman"/>
@@ -2615,7 +2042,6 @@
               </w:rPr>
               <w:t xml:space="preserve">, </w:t>
             </w:r>
-            <w:proofErr w:type="spellStart"/>
             <w:r>
               <w:rPr>
                 <w:rFonts w:ascii="Times New Roman" w:eastAsia="SimSun" w:hAnsi="Times New Roman" w:cs="Times New Roman"/>
@@ -2624,7 +2050,6 @@
               </w:rPr>
               <w:t>得勝</w:t>
             </w:r>
-            <w:proofErr w:type="spellEnd"/>
             <w:r>
               <w:rPr>
                 <w:rFonts w:ascii="Times New Roman" w:eastAsia="SimSun" w:hAnsi="Times New Roman" w:cs="Times New Roman"/>
@@ -2634,7 +2059,6 @@
               </w:rPr>
               <w:t xml:space="preserve">, </w:t>
             </w:r>
-            <w:proofErr w:type="spellStart"/>
             <w:r>
               <w:rPr>
                 <w:rFonts w:ascii="Times New Roman" w:eastAsia="SimSun" w:hAnsi="Times New Roman" w:cs="Times New Roman"/>
@@ -2643,7 +2067,6 @@
               </w:rPr>
               <w:t>tuh</w:t>
             </w:r>
-            <w:proofErr w:type="spellEnd"/>
             <w:r>
               <w:rPr>
                 <w:rFonts w:ascii="Times New Roman" w:eastAsia="SimSun" w:hAnsi="Times New Roman" w:cs="Times New Roman"/>
@@ -2676,7 +2099,6 @@
               </w:rPr>
               <w:t xml:space="preserve">Defeated, (be) </w:t>
             </w:r>
-            <w:proofErr w:type="spellStart"/>
             <w:r>
               <w:rPr>
                 <w:rFonts w:ascii="Times New Roman" w:eastAsia="SimSun" w:hAnsi="Times New Roman" w:cs="Times New Roman"/>
@@ -2685,7 +2107,6 @@
               </w:rPr>
               <w:t>打輸</w:t>
             </w:r>
-            <w:proofErr w:type="spellEnd"/>
             <w:r>
               <w:rPr>
                 <w:rFonts w:ascii="Times New Roman" w:eastAsia="SimSun" w:hAnsi="Times New Roman" w:cs="Times New Roman"/>
@@ -2703,7 +2124,6 @@
               </w:rPr>
               <w:t xml:space="preserve">‘tang </w:t>
             </w:r>
-            <w:proofErr w:type="spellStart"/>
             <w:proofErr w:type="gramStart"/>
             <w:r>
               <w:rPr>
@@ -2721,7 +2141,6 @@
               </w:rPr>
               <w:t>û</w:t>
             </w:r>
-            <w:proofErr w:type="spellEnd"/>
             <w:r>
               <w:rPr>
                 <w:rFonts w:ascii="Times New Roman" w:eastAsia="SimSun" w:hAnsi="Times New Roman" w:cs="Times New Roman"/>
@@ -2781,61 +2200,7 @@
                 <w:sz w:val="24"/>
                 <w:szCs w:val="24"/>
               </w:rPr>
-              <w:t xml:space="preserve">‘tang </w:t>
-            </w:r>
-            <w:proofErr w:type="spellStart"/>
-            <w:r>
-              <w:rPr>
-                <w:rFonts w:ascii="Times New Roman" w:eastAsia="SimSun" w:hAnsi="Times New Roman" w:cs="Times New Roman"/>
-                <w:sz w:val="24"/>
-                <w:szCs w:val="24"/>
-              </w:rPr>
-              <w:t>tsz</w:t>
-            </w:r>
-            <w:proofErr w:type="spellEnd"/>
-            <w:r>
-              <w:rPr>
-                <w:rFonts w:ascii="Times New Roman" w:eastAsia="SimSun" w:hAnsi="Times New Roman" w:cs="Times New Roman"/>
-                <w:sz w:val="24"/>
-                <w:szCs w:val="24"/>
-              </w:rPr>
-              <w:t xml:space="preserve"> </w:t>
-            </w:r>
-            <w:proofErr w:type="spellStart"/>
-            <w:r>
-              <w:rPr>
-                <w:rFonts w:ascii="Times New Roman" w:eastAsia="SimSun" w:hAnsi="Times New Roman" w:cs="Times New Roman"/>
-                <w:sz w:val="24"/>
-                <w:szCs w:val="24"/>
-              </w:rPr>
-              <w:t>bá</w:t>
-            </w:r>
-            <w:proofErr w:type="spellEnd"/>
-            <w:r>
-              <w:rPr>
-                <w:rFonts w:ascii="Times New Roman" w:eastAsia="SimSun" w:hAnsi="Times New Roman" w:cs="Times New Roman"/>
-                <w:sz w:val="24"/>
-                <w:szCs w:val="24"/>
-              </w:rPr>
-              <w:t xml:space="preserve"> </w:t>
-            </w:r>
-            <w:proofErr w:type="spellStart"/>
-            <w:r>
-              <w:rPr>
-                <w:rFonts w:ascii="Times New Roman" w:eastAsia="SimSun" w:hAnsi="Times New Roman" w:cs="Times New Roman"/>
-                <w:sz w:val="24"/>
-                <w:szCs w:val="24"/>
-              </w:rPr>
-              <w:t>tsáng</w:t>
-            </w:r>
-            <w:proofErr w:type="spellEnd"/>
-            <w:r>
-              <w:rPr>
-                <w:rFonts w:ascii="Times New Roman" w:eastAsia="SimSun" w:hAnsi="Times New Roman" w:cs="Times New Roman"/>
-                <w:sz w:val="24"/>
-                <w:szCs w:val="24"/>
-              </w:rPr>
-              <w:t xml:space="preserve">’. </w:t>
+              <w:t xml:space="preserve">‘tang tsz bá tsáng’. </w:t>
             </w:r>
           </w:p>
         </w:tc>
@@ -2895,54 +2260,26 @@
                 <w:sz w:val="24"/>
                 <w:szCs w:val="24"/>
               </w:rPr>
+              <w:t xml:space="preserve"> mau</w:t>
+            </w:r>
+            <w:proofErr w:type="gramEnd"/>
+            <w:r>
+              <w:rPr>
+                <w:rFonts w:ascii="Times New Roman" w:eastAsia="SimSun" w:hAnsi="Times New Roman" w:cs="Times New Roman"/>
+                <w:sz w:val="24"/>
+                <w:szCs w:val="24"/>
+              </w:rPr>
+              <w:t xml:space="preserve"> bing’, (in body)</w:t>
+            </w:r>
+            <w:r>
+              <w:rPr>
+                <w:rFonts w:ascii="Times New Roman" w:eastAsia="SimSun" w:hAnsi="Times New Roman" w:cs="Times New Roman"/>
+                <w:sz w:val="24"/>
+                <w:szCs w:val="24"/>
+                <w:lang w:eastAsia="zh-CN"/>
+              </w:rPr>
               <w:t xml:space="preserve"> </w:t>
             </w:r>
-            <w:proofErr w:type="spellStart"/>
-            <w:r>
-              <w:rPr>
-                <w:rFonts w:ascii="Times New Roman" w:eastAsia="SimSun" w:hAnsi="Times New Roman" w:cs="Times New Roman"/>
-                <w:sz w:val="24"/>
-                <w:szCs w:val="24"/>
-              </w:rPr>
-              <w:t>mau</w:t>
-            </w:r>
-            <w:proofErr w:type="spellEnd"/>
-            <w:proofErr w:type="gramEnd"/>
-            <w:r>
-              <w:rPr>
-                <w:rFonts w:ascii="Times New Roman" w:eastAsia="SimSun" w:hAnsi="Times New Roman" w:cs="Times New Roman"/>
-                <w:sz w:val="24"/>
-                <w:szCs w:val="24"/>
-              </w:rPr>
-              <w:t xml:space="preserve"> </w:t>
-            </w:r>
-            <w:proofErr w:type="spellStart"/>
-            <w:r>
-              <w:rPr>
-                <w:rFonts w:ascii="Times New Roman" w:eastAsia="SimSun" w:hAnsi="Times New Roman" w:cs="Times New Roman"/>
-                <w:sz w:val="24"/>
-                <w:szCs w:val="24"/>
-              </w:rPr>
-              <w:t>bing</w:t>
-            </w:r>
-            <w:proofErr w:type="spellEnd"/>
-            <w:r>
-              <w:rPr>
-                <w:rFonts w:ascii="Times New Roman" w:eastAsia="SimSun" w:hAnsi="Times New Roman" w:cs="Times New Roman"/>
-                <w:sz w:val="24"/>
-                <w:szCs w:val="24"/>
-              </w:rPr>
-              <w:t>’, (in body)</w:t>
-            </w:r>
-            <w:r>
-              <w:rPr>
-                <w:rFonts w:ascii="Times New Roman" w:eastAsia="SimSun" w:hAnsi="Times New Roman" w:cs="Times New Roman"/>
-                <w:sz w:val="24"/>
-                <w:szCs w:val="24"/>
-                <w:lang w:eastAsia="zh-CN"/>
-              </w:rPr>
-              <w:t xml:space="preserve"> </w:t>
-            </w:r>
             <w:r>
               <w:rPr>
                 <w:rFonts w:ascii="Times New Roman" w:eastAsia="SimSun" w:hAnsi="Times New Roman" w:cs="Times New Roman"/>
@@ -2967,45 +2304,8 @@
                 <w:sz w:val="24"/>
                 <w:szCs w:val="24"/>
               </w:rPr>
-              <w:t xml:space="preserve"> </w:t>
-            </w:r>
-            <w:proofErr w:type="spellStart"/>
-            <w:r>
-              <w:rPr>
-                <w:rFonts w:ascii="Times New Roman" w:eastAsia="SimSun" w:hAnsi="Times New Roman" w:cs="Times New Roman"/>
-                <w:sz w:val="24"/>
-                <w:szCs w:val="24"/>
-              </w:rPr>
-              <w:t>dzan</w:t>
-            </w:r>
-            <w:proofErr w:type="spellEnd"/>
-            <w:r>
-              <w:rPr>
-                <w:rFonts w:ascii="Times New Roman" w:eastAsia="SimSun" w:hAnsi="Times New Roman" w:cs="Times New Roman"/>
-                <w:sz w:val="24"/>
-                <w:szCs w:val="24"/>
-              </w:rPr>
-              <w:t xml:space="preserve"> </w:t>
-            </w:r>
-            <w:proofErr w:type="spellStart"/>
-            <w:r>
-              <w:rPr>
-                <w:rFonts w:ascii="Times New Roman" w:eastAsia="SimSun" w:hAnsi="Times New Roman" w:cs="Times New Roman"/>
-                <w:sz w:val="24"/>
-                <w:szCs w:val="24"/>
-              </w:rPr>
-              <w:t>dzih</w:t>
-            </w:r>
-            <w:proofErr w:type="spellEnd"/>
-            <w:r>
-              <w:rPr>
-                <w:rFonts w:ascii="Times New Roman" w:eastAsia="SimSun" w:hAnsi="Times New Roman" w:cs="Times New Roman"/>
-                <w:sz w:val="24"/>
-                <w:szCs w:val="24"/>
-              </w:rPr>
-              <w:t xml:space="preserve">, (in morals) </w:t>
-            </w:r>
-            <w:proofErr w:type="spellStart"/>
+              <w:t xml:space="preserve"> dzan dzih, (in morals) </w:t>
+            </w:r>
             <w:r>
               <w:rPr>
                 <w:rFonts w:ascii="Times New Roman" w:eastAsia="SimSun" w:hAnsi="Times New Roman" w:cs="Times New Roman"/>
@@ -3014,7 +2314,6 @@
               </w:rPr>
               <w:t>短處</w:t>
             </w:r>
-            <w:proofErr w:type="spellEnd"/>
             <w:r>
               <w:rPr>
                 <w:rFonts w:ascii="Times New Roman" w:eastAsia="SimSun" w:hAnsi="Times New Roman" w:cs="Times New Roman"/>
@@ -3030,43 +2329,7 @@
                 <w:sz w:val="24"/>
                 <w:szCs w:val="24"/>
               </w:rPr>
-              <w:t>‘</w:t>
-            </w:r>
-            <w:proofErr w:type="spellStart"/>
-            <w:r>
-              <w:rPr>
-                <w:rFonts w:ascii="Times New Roman" w:eastAsia="SimSun" w:hAnsi="Times New Roman" w:cs="Times New Roman"/>
-                <w:sz w:val="24"/>
-                <w:szCs w:val="24"/>
-              </w:rPr>
-              <w:t>tön</w:t>
-            </w:r>
-            <w:proofErr w:type="spellEnd"/>
-            <w:r>
-              <w:rPr>
-                <w:rFonts w:ascii="Times New Roman" w:eastAsia="SimSun" w:hAnsi="Times New Roman" w:cs="Times New Roman"/>
-                <w:sz w:val="24"/>
-                <w:szCs w:val="24"/>
-              </w:rPr>
-              <w:t xml:space="preserve"> </w:t>
-            </w:r>
-            <w:proofErr w:type="spellStart"/>
-            <w:r>
-              <w:rPr>
-                <w:rFonts w:ascii="Times New Roman" w:eastAsia="SimSun" w:hAnsi="Times New Roman" w:cs="Times New Roman"/>
-                <w:sz w:val="24"/>
-                <w:szCs w:val="24"/>
-              </w:rPr>
-              <w:t>t’sû</w:t>
-            </w:r>
-            <w:proofErr w:type="spellEnd"/>
-            <w:r>
-              <w:rPr>
-                <w:rFonts w:ascii="Times New Roman" w:eastAsia="SimSun" w:hAnsi="Times New Roman" w:cs="Times New Roman"/>
-                <w:sz w:val="24"/>
-                <w:szCs w:val="24"/>
-              </w:rPr>
-              <w:t xml:space="preserve">. </w:t>
+              <w:t xml:space="preserve">‘tön t’sû. </w:t>
             </w:r>
           </w:p>
         </w:tc>
@@ -3111,40 +2374,56 @@
               </w:rPr>
               <w:t xml:space="preserve">, </w:t>
             </w:r>
-            <w:proofErr w:type="spellStart"/>
-            <w:r>
-              <w:rPr>
-                <w:rFonts w:ascii="Times New Roman" w:eastAsia="SimSun" w:hAnsi="Times New Roman" w:cs="Times New Roman"/>
-                <w:sz w:val="24"/>
-                <w:szCs w:val="24"/>
-              </w:rPr>
-              <w:t>veh</w:t>
-            </w:r>
-            <w:proofErr w:type="spellEnd"/>
-            <w:r>
-              <w:rPr>
-                <w:rFonts w:ascii="Times New Roman" w:eastAsia="SimSun" w:hAnsi="Times New Roman" w:cs="Times New Roman"/>
-                <w:sz w:val="24"/>
-                <w:szCs w:val="24"/>
+            <w:r>
+              <w:rPr>
+                <w:rFonts w:ascii="Times New Roman" w:eastAsia="SimSun" w:hAnsi="Times New Roman" w:cs="Times New Roman"/>
+                <w:sz w:val="24"/>
+                <w:szCs w:val="24"/>
+              </w:rPr>
+              <w:t xml:space="preserve">veh </w:t>
+            </w:r>
+            <w:proofErr w:type="gramStart"/>
+            <w:r>
+              <w:rPr>
+                <w:rFonts w:ascii="Times New Roman" w:eastAsia="SimSun" w:hAnsi="Times New Roman" w:cs="Times New Roman"/>
+                <w:sz w:val="24"/>
+                <w:szCs w:val="24"/>
+              </w:rPr>
+              <w:t>dzien</w:t>
+            </w:r>
+            <w:r>
+              <w:rPr>
+                <w:rFonts w:ascii="Times New Roman" w:eastAsia="SimSun" w:hAnsi="Times New Roman" w:cs="Times New Roman"/>
+                <w:sz w:val="24"/>
+                <w:szCs w:val="24"/>
+              </w:rPr>
+              <w:t xml:space="preserve">, </w:t>
+            </w:r>
+            <w:r>
+              <w:rPr>
+                <w:rFonts w:ascii="Times New Roman" w:eastAsia="SimSun" w:hAnsi="Times New Roman" w:cs="Times New Roman"/>
+                <w:sz w:val="24"/>
+                <w:szCs w:val="24"/>
+                <w:lang w:eastAsia="zh-CN"/>
               </w:rPr>
               <w:t xml:space="preserve"> </w:t>
             </w:r>
-            <w:proofErr w:type="spellStart"/>
-            <w:proofErr w:type="gramStart"/>
-            <w:r>
-              <w:rPr>
-                <w:rFonts w:ascii="Times New Roman" w:eastAsia="SimSun" w:hAnsi="Times New Roman" w:cs="Times New Roman"/>
-                <w:sz w:val="24"/>
-                <w:szCs w:val="24"/>
-              </w:rPr>
-              <w:t>dzien</w:t>
-            </w:r>
-            <w:proofErr w:type="spellEnd"/>
-            <w:r>
-              <w:rPr>
-                <w:rFonts w:ascii="Times New Roman" w:eastAsia="SimSun" w:hAnsi="Times New Roman" w:cs="Times New Roman"/>
-                <w:sz w:val="24"/>
-                <w:szCs w:val="24"/>
+            <w:r>
+              <w:rPr>
+                <w:rFonts w:ascii="Times New Roman" w:eastAsia="SimSun" w:hAnsi="Times New Roman" w:cs="Times New Roman"/>
+                <w:sz w:val="24"/>
+                <w:szCs w:val="24"/>
+                <w:lang w:eastAsia="zh-CN"/>
+              </w:rPr>
+              <w:t>勿完全</w:t>
+            </w:r>
+            <w:proofErr w:type="gramEnd"/>
+            <w:r>
+              <w:rPr>
+                <w:rFonts w:ascii="Times New Roman" w:eastAsia="SimSun" w:hAnsi="Times New Roman" w:cs="Times New Roman"/>
+                <w:sz w:val="24"/>
+                <w:szCs w:val="24"/>
+                <w:lang w:eastAsia="zh-CN"/>
               </w:rPr>
               <w:t xml:space="preserve">, </w:t>
             </w:r>
@@ -3153,82 +2432,8 @@
                 <w:rFonts w:ascii="Times New Roman" w:eastAsia="SimSun" w:hAnsi="Times New Roman" w:cs="Times New Roman"/>
                 <w:sz w:val="24"/>
                 <w:szCs w:val="24"/>
-                <w:lang w:eastAsia="zh-CN"/>
-              </w:rPr>
-              <w:t xml:space="preserve"> </w:t>
-            </w:r>
-            <w:r>
-              <w:rPr>
-                <w:rFonts w:ascii="Times New Roman" w:eastAsia="SimSun" w:hAnsi="Times New Roman" w:cs="Times New Roman"/>
-                <w:sz w:val="24"/>
-                <w:szCs w:val="24"/>
-                <w:lang w:eastAsia="zh-CN"/>
-              </w:rPr>
-              <w:t>勿完全</w:t>
-            </w:r>
-            <w:proofErr w:type="gramEnd"/>
-            <w:r>
-              <w:rPr>
-                <w:rFonts w:ascii="Times New Roman" w:eastAsia="SimSun" w:hAnsi="Times New Roman" w:cs="Times New Roman"/>
-                <w:sz w:val="24"/>
-                <w:szCs w:val="24"/>
-                <w:lang w:eastAsia="zh-CN"/>
-              </w:rPr>
-              <w:t xml:space="preserve">, </w:t>
-            </w:r>
-            <w:proofErr w:type="spellStart"/>
-            <w:r>
-              <w:rPr>
-                <w:rFonts w:ascii="Times New Roman" w:eastAsia="SimSun" w:hAnsi="Times New Roman" w:cs="Times New Roman"/>
-                <w:sz w:val="24"/>
-                <w:szCs w:val="24"/>
-              </w:rPr>
-              <w:t>veh</w:t>
-            </w:r>
-            <w:proofErr w:type="spellEnd"/>
-            <w:r>
-              <w:rPr>
-                <w:rFonts w:ascii="Times New Roman" w:eastAsia="SimSun" w:hAnsi="Times New Roman" w:cs="Times New Roman"/>
-                <w:sz w:val="24"/>
-                <w:szCs w:val="24"/>
-              </w:rPr>
-              <w:t xml:space="preserve"> </w:t>
-            </w:r>
-            <w:proofErr w:type="spellStart"/>
-            <w:r>
-              <w:rPr>
-                <w:rFonts w:ascii="Times New Roman" w:eastAsia="SimSun" w:hAnsi="Times New Roman" w:cs="Times New Roman"/>
-                <w:sz w:val="24"/>
-                <w:szCs w:val="24"/>
-              </w:rPr>
-              <w:t>wén</w:t>
-            </w:r>
-            <w:proofErr w:type="spellEnd"/>
-            <w:r>
-              <w:rPr>
-                <w:rFonts w:ascii="Times New Roman" w:eastAsia="SimSun" w:hAnsi="Times New Roman" w:cs="Times New Roman"/>
-                <w:sz w:val="24"/>
-                <w:szCs w:val="24"/>
-              </w:rPr>
-              <w:t xml:space="preserve"> </w:t>
-            </w:r>
-            <w:proofErr w:type="spellStart"/>
-            <w:r>
-              <w:rPr>
-                <w:rFonts w:ascii="Times New Roman" w:eastAsia="SimSun" w:hAnsi="Times New Roman" w:cs="Times New Roman"/>
-                <w:sz w:val="24"/>
-                <w:szCs w:val="24"/>
-              </w:rPr>
-              <w:t>zien</w:t>
-            </w:r>
-            <w:proofErr w:type="spellEnd"/>
-            <w:r>
-              <w:rPr>
-                <w:rFonts w:ascii="Times New Roman" w:eastAsia="SimSun" w:hAnsi="Times New Roman" w:cs="Times New Roman"/>
-                <w:sz w:val="24"/>
-                <w:szCs w:val="24"/>
-              </w:rPr>
-              <w:t xml:space="preserve">. </w:t>
+              </w:rPr>
+              <w:t xml:space="preserve">veh wén zien. </w:t>
             </w:r>
           </w:p>
         </w:tc>
@@ -3278,7 +2483,6 @@
               </w:rPr>
               <w:t xml:space="preserve">Defend, </w:t>
             </w:r>
-            <w:proofErr w:type="spellStart"/>
             <w:r>
               <w:rPr>
                 <w:rFonts w:ascii="Times New Roman" w:eastAsia="SimSun" w:hAnsi="Times New Roman" w:cs="Times New Roman"/>
@@ -3287,7 +2491,6 @@
               </w:rPr>
               <w:t>保護</w:t>
             </w:r>
-            <w:proofErr w:type="spellEnd"/>
             <w:r>
               <w:rPr>
                 <w:rFonts w:ascii="Times New Roman" w:eastAsia="SimSun" w:hAnsi="Times New Roman" w:cs="Times New Roman"/>
@@ -3394,80 +2597,32 @@
                 <w:sz w:val="24"/>
                 <w:szCs w:val="24"/>
               </w:rPr>
-              <w:t xml:space="preserve"> ‘</w:t>
-            </w:r>
-            <w:proofErr w:type="spellStart"/>
-            <w:r>
-              <w:rPr>
-                <w:rFonts w:ascii="Times New Roman" w:eastAsia="SimSun" w:hAnsi="Times New Roman" w:cs="Times New Roman"/>
-                <w:sz w:val="24"/>
-                <w:szCs w:val="24"/>
-              </w:rPr>
-              <w:t>seu</w:t>
-            </w:r>
-            <w:proofErr w:type="spellEnd"/>
-            <w:r>
-              <w:rPr>
-                <w:rFonts w:ascii="Times New Roman" w:eastAsia="SimSun" w:hAnsi="Times New Roman" w:cs="Times New Roman"/>
-                <w:sz w:val="24"/>
-                <w:szCs w:val="24"/>
+              <w:t xml:space="preserve"> ‘seu, </w:t>
+            </w:r>
+            <w:r>
+              <w:rPr>
+                <w:rFonts w:ascii="Times New Roman" w:eastAsia="SimSun" w:hAnsi="Times New Roman" w:cs="Times New Roman"/>
+                <w:sz w:val="24"/>
+                <w:szCs w:val="24"/>
+              </w:rPr>
+              <w:t>庇護</w:t>
+            </w:r>
+            <w:r>
+              <w:rPr>
+                <w:rFonts w:ascii="Times New Roman" w:eastAsia="SimSun" w:hAnsi="Times New Roman" w:cs="Times New Roman"/>
+                <w:sz w:val="24"/>
+                <w:szCs w:val="24"/>
+                <w:lang w:eastAsia="zh-CN"/>
               </w:rPr>
               <w:t xml:space="preserve">, </w:t>
             </w:r>
-            <w:proofErr w:type="spellStart"/>
-            <w:r>
-              <w:rPr>
-                <w:rFonts w:ascii="Times New Roman" w:eastAsia="SimSun" w:hAnsi="Times New Roman" w:cs="Times New Roman"/>
-                <w:sz w:val="24"/>
-                <w:szCs w:val="24"/>
-              </w:rPr>
-              <w:t>庇護</w:t>
-            </w:r>
-            <w:proofErr w:type="spellEnd"/>
-            <w:r>
-              <w:rPr>
-                <w:rFonts w:ascii="Times New Roman" w:eastAsia="SimSun" w:hAnsi="Times New Roman" w:cs="Times New Roman"/>
-                <w:sz w:val="24"/>
-                <w:szCs w:val="24"/>
-                <w:lang w:eastAsia="zh-CN"/>
-              </w:rPr>
-              <w:t xml:space="preserve">, </w:t>
-            </w:r>
-            <w:proofErr w:type="spellStart"/>
-            <w:r>
-              <w:rPr>
-                <w:rFonts w:ascii="Times New Roman" w:eastAsia="SimSun" w:hAnsi="Times New Roman" w:cs="Times New Roman"/>
-                <w:sz w:val="24"/>
-                <w:szCs w:val="24"/>
-              </w:rPr>
-              <w:t>pí</w:t>
-            </w:r>
-            <w:proofErr w:type="spellEnd"/>
-            <w:r>
-              <w:rPr>
-                <w:rFonts w:ascii="Times New Roman" w:eastAsia="SimSun" w:hAnsi="Times New Roman" w:cs="Times New Roman"/>
-                <w:sz w:val="24"/>
-                <w:szCs w:val="24"/>
-              </w:rPr>
-              <w:t xml:space="preserve">’ </w:t>
-            </w:r>
-            <w:proofErr w:type="spellStart"/>
-            <w:r>
-              <w:rPr>
-                <w:rFonts w:ascii="Times New Roman" w:eastAsia="SimSun" w:hAnsi="Times New Roman" w:cs="Times New Roman"/>
-                <w:sz w:val="24"/>
-                <w:szCs w:val="24"/>
-              </w:rPr>
-              <w:t>hú</w:t>
-            </w:r>
-            <w:proofErr w:type="spellEnd"/>
-            <w:r>
-              <w:rPr>
-                <w:rFonts w:ascii="Times New Roman" w:eastAsia="SimSun" w:hAnsi="Times New Roman" w:cs="Times New Roman"/>
-                <w:sz w:val="24"/>
-                <w:szCs w:val="24"/>
-              </w:rPr>
-              <w:t xml:space="preserve">’. </w:t>
+            <w:r>
+              <w:rPr>
+                <w:rFonts w:ascii="Times New Roman" w:eastAsia="SimSun" w:hAnsi="Times New Roman" w:cs="Times New Roman"/>
+                <w:sz w:val="24"/>
+                <w:szCs w:val="24"/>
+              </w:rPr>
+              <w:t xml:space="preserve">pí’ hú’. </w:t>
             </w:r>
           </w:p>
         </w:tc>
@@ -3529,7 +2684,6 @@
               </w:rPr>
               <w:t xml:space="preserve">  </w:t>
             </w:r>
-            <w:proofErr w:type="spellStart"/>
             <w:proofErr w:type="gramEnd"/>
             <w:r>
               <w:rPr>
@@ -3537,16 +2691,7 @@
                 <w:sz w:val="24"/>
                 <w:szCs w:val="24"/>
               </w:rPr>
-              <w:t>pé</w:t>
-            </w:r>
-            <w:proofErr w:type="spellEnd"/>
-            <w:r>
-              <w:rPr>
-                <w:rFonts w:ascii="Times New Roman" w:eastAsia="SimSun" w:hAnsi="Times New Roman" w:cs="Times New Roman"/>
-                <w:sz w:val="24"/>
-                <w:szCs w:val="24"/>
-              </w:rPr>
-              <w:t xml:space="preserve">’ </w:t>
+              <w:t xml:space="preserve">pé’ </w:t>
             </w:r>
             <w:r>
               <w:rPr>
@@ -3630,97 +2775,7 @@
                 <w:sz w:val="24"/>
                 <w:szCs w:val="24"/>
               </w:rPr>
-              <w:t>‘</w:t>
-            </w:r>
-            <w:proofErr w:type="spellStart"/>
-            <w:r>
-              <w:rPr>
-                <w:rFonts w:ascii="Times New Roman" w:eastAsia="SimSun" w:hAnsi="Times New Roman" w:cs="Times New Roman"/>
-                <w:sz w:val="24"/>
-                <w:szCs w:val="24"/>
-              </w:rPr>
-              <w:t>ké</w:t>
-            </w:r>
-            <w:proofErr w:type="spellEnd"/>
-            <w:r>
-              <w:rPr>
-                <w:rFonts w:ascii="Times New Roman" w:eastAsia="SimSun" w:hAnsi="Times New Roman" w:cs="Times New Roman"/>
-                <w:sz w:val="24"/>
-                <w:szCs w:val="24"/>
-              </w:rPr>
-              <w:t xml:space="preserve"> </w:t>
-            </w:r>
-            <w:proofErr w:type="spellStart"/>
-            <w:r>
-              <w:rPr>
-                <w:rFonts w:ascii="Times New Roman" w:eastAsia="SimSun" w:hAnsi="Times New Roman" w:cs="Times New Roman"/>
-                <w:sz w:val="24"/>
-                <w:szCs w:val="24"/>
-              </w:rPr>
-              <w:t>nyih</w:t>
-            </w:r>
-            <w:proofErr w:type="spellEnd"/>
-            <w:r>
-              <w:rPr>
-                <w:rFonts w:ascii="Times New Roman" w:eastAsia="SimSun" w:hAnsi="Times New Roman" w:cs="Times New Roman"/>
-                <w:sz w:val="24"/>
-                <w:szCs w:val="24"/>
-              </w:rPr>
-              <w:t xml:space="preserve"> </w:t>
-            </w:r>
-            <w:proofErr w:type="spellStart"/>
-            <w:r>
-              <w:rPr>
-                <w:rFonts w:ascii="Times New Roman" w:eastAsia="SimSun" w:hAnsi="Times New Roman" w:cs="Times New Roman"/>
-                <w:sz w:val="24"/>
-                <w:szCs w:val="24"/>
-              </w:rPr>
-              <w:t>tsé</w:t>
-            </w:r>
-            <w:proofErr w:type="spellEnd"/>
-            <w:r>
-              <w:rPr>
-                <w:rFonts w:ascii="Times New Roman" w:eastAsia="SimSun" w:hAnsi="Times New Roman" w:cs="Times New Roman"/>
-                <w:sz w:val="24"/>
-                <w:szCs w:val="24"/>
-              </w:rPr>
-              <w:t xml:space="preserve">’ </w:t>
-            </w:r>
-            <w:proofErr w:type="spellStart"/>
-            <w:r>
-              <w:rPr>
-                <w:rFonts w:ascii="Times New Roman" w:eastAsia="SimSun" w:hAnsi="Times New Roman" w:cs="Times New Roman"/>
-                <w:sz w:val="24"/>
-                <w:szCs w:val="24"/>
-              </w:rPr>
-              <w:t>wó</w:t>
-            </w:r>
-            <w:proofErr w:type="spellEnd"/>
-            <w:r>
-              <w:rPr>
-                <w:rFonts w:ascii="Times New Roman" w:eastAsia="SimSun" w:hAnsi="Times New Roman" w:cs="Times New Roman"/>
-                <w:sz w:val="24"/>
-                <w:szCs w:val="24"/>
-              </w:rPr>
-              <w:t>’ ‘</w:t>
-            </w:r>
-            <w:proofErr w:type="spellStart"/>
-            <w:r>
-              <w:rPr>
-                <w:rFonts w:ascii="Times New Roman" w:eastAsia="SimSun" w:hAnsi="Times New Roman" w:cs="Times New Roman"/>
-                <w:sz w:val="24"/>
-                <w:szCs w:val="24"/>
-              </w:rPr>
-              <w:t>vá</w:t>
-            </w:r>
-            <w:proofErr w:type="spellEnd"/>
-            <w:r>
-              <w:rPr>
-                <w:rFonts w:ascii="Times New Roman" w:eastAsia="SimSun" w:hAnsi="Times New Roman" w:cs="Times New Roman"/>
-                <w:sz w:val="24"/>
-                <w:szCs w:val="24"/>
-              </w:rPr>
-              <w:t>?</w:t>
+              <w:t>‘ké nyih tsé’ wó’ ‘vá?</w:t>
             </w:r>
           </w:p>
         </w:tc>
@@ -3782,7 +2837,6 @@
               </w:rPr>
               <w:t xml:space="preserve"> </w:t>
             </w:r>
-            <w:proofErr w:type="spellStart"/>
             <w:r>
               <w:rPr>
                 <w:rFonts w:ascii="Times New Roman" w:eastAsia="SimSun" w:hAnsi="Times New Roman" w:cs="Times New Roman"/>
@@ -3791,7 +2845,6 @@
               </w:rPr>
               <w:t>k’iöh</w:t>
             </w:r>
-            <w:proofErr w:type="spellEnd"/>
             <w:proofErr w:type="gramEnd"/>
             <w:r>
               <w:rPr>
@@ -3807,23 +2860,32 @@
                 <w:sz w:val="24"/>
                 <w:szCs w:val="24"/>
               </w:rPr>
-              <w:t>‘</w:t>
-            </w:r>
-            <w:proofErr w:type="spellStart"/>
-            <w:r>
-              <w:rPr>
-                <w:rFonts w:ascii="Times New Roman" w:eastAsia="SimSun" w:hAnsi="Times New Roman" w:cs="Times New Roman"/>
-                <w:sz w:val="24"/>
-                <w:szCs w:val="24"/>
-              </w:rPr>
-              <w:t>sau</w:t>
-            </w:r>
-            <w:proofErr w:type="spellEnd"/>
-            <w:r>
-              <w:rPr>
-                <w:rFonts w:ascii="Times New Roman" w:eastAsia="SimSun" w:hAnsi="Times New Roman" w:cs="Times New Roman"/>
-                <w:sz w:val="24"/>
-                <w:szCs w:val="24"/>
+              <w:t xml:space="preserve">‘sau, </w:t>
+            </w:r>
+            <w:r>
+              <w:rPr>
+                <w:rFonts w:ascii="Times New Roman" w:eastAsia="SimSun" w:hAnsi="Times New Roman" w:cs="Times New Roman"/>
+                <w:sz w:val="24"/>
+                <w:szCs w:val="24"/>
+                <w:lang w:eastAsia="zh-CN"/>
+              </w:rPr>
+              <w:t xml:space="preserve"> </w:t>
+            </w:r>
+            <w:r>
+              <w:rPr>
+                <w:rFonts w:ascii="Times New Roman" w:eastAsia="SimSun" w:hAnsi="Times New Roman" w:cs="Times New Roman"/>
+                <w:sz w:val="24"/>
+                <w:szCs w:val="24"/>
+                <w:lang w:eastAsia="zh-CN"/>
+              </w:rPr>
+              <w:t>虧空</w:t>
+            </w:r>
+            <w:r>
+              <w:rPr>
+                <w:rFonts w:ascii="Times New Roman" w:eastAsia="SimSun" w:hAnsi="Times New Roman" w:cs="Times New Roman"/>
+                <w:sz w:val="24"/>
+                <w:szCs w:val="24"/>
+                <w:lang w:eastAsia="zh-CN"/>
               </w:rPr>
               <w:t xml:space="preserve">, </w:t>
             </w:r>
@@ -3832,63 +2894,8 @@
                 <w:rFonts w:ascii="Times New Roman" w:eastAsia="SimSun" w:hAnsi="Times New Roman" w:cs="Times New Roman"/>
                 <w:sz w:val="24"/>
                 <w:szCs w:val="24"/>
-                <w:lang w:eastAsia="zh-CN"/>
-              </w:rPr>
-              <w:t xml:space="preserve"> </w:t>
-            </w:r>
-            <w:r>
-              <w:rPr>
-                <w:rFonts w:ascii="Times New Roman" w:eastAsia="SimSun" w:hAnsi="Times New Roman" w:cs="Times New Roman"/>
-                <w:sz w:val="24"/>
-                <w:szCs w:val="24"/>
-                <w:lang w:eastAsia="zh-CN"/>
-              </w:rPr>
-              <w:t>虧空</w:t>
-            </w:r>
-            <w:r>
-              <w:rPr>
-                <w:rFonts w:ascii="Times New Roman" w:eastAsia="SimSun" w:hAnsi="Times New Roman" w:cs="Times New Roman"/>
-                <w:sz w:val="24"/>
-                <w:szCs w:val="24"/>
-                <w:lang w:eastAsia="zh-CN"/>
-              </w:rPr>
-              <w:t xml:space="preserve">, </w:t>
-            </w:r>
-            <w:proofErr w:type="spellStart"/>
-            <w:r>
-              <w:rPr>
-                <w:rFonts w:ascii="Times New Roman" w:eastAsia="SimSun" w:hAnsi="Times New Roman" w:cs="Times New Roman"/>
-                <w:sz w:val="24"/>
-                <w:szCs w:val="24"/>
-              </w:rPr>
-              <w:t>k’wé</w:t>
-            </w:r>
-            <w:proofErr w:type="spellEnd"/>
-            <w:r>
-              <w:rPr>
-                <w:rFonts w:ascii="Times New Roman" w:eastAsia="SimSun" w:hAnsi="Times New Roman" w:cs="Times New Roman"/>
-                <w:sz w:val="24"/>
-                <w:szCs w:val="24"/>
-              </w:rPr>
-              <w:t xml:space="preserve"> </w:t>
-            </w:r>
-            <w:proofErr w:type="spellStart"/>
-            <w:r>
-              <w:rPr>
-                <w:rFonts w:ascii="Times New Roman" w:eastAsia="SimSun" w:hAnsi="Times New Roman" w:cs="Times New Roman"/>
-                <w:sz w:val="24"/>
-                <w:szCs w:val="24"/>
-              </w:rPr>
-              <w:t>k’úng</w:t>
-            </w:r>
-            <w:proofErr w:type="spellEnd"/>
-            <w:r>
-              <w:rPr>
-                <w:rFonts w:ascii="Times New Roman" w:eastAsia="SimSun" w:hAnsi="Times New Roman" w:cs="Times New Roman"/>
-                <w:sz w:val="24"/>
-                <w:szCs w:val="24"/>
-              </w:rPr>
-              <w:t>’.</w:t>
+              </w:rPr>
+              <w:t>k’wé k’úng’.</w:t>
             </w:r>
           </w:p>
         </w:tc>
@@ -3914,7 +2921,6 @@
               </w:rPr>
               <w:t xml:space="preserve">Defilement, </w:t>
             </w:r>
-            <w:proofErr w:type="spellStart"/>
             <w:r>
               <w:rPr>
                 <w:rFonts w:ascii="Times New Roman" w:eastAsia="SimSun" w:hAnsi="Times New Roman" w:cs="Times New Roman"/>
@@ -3923,7 +2929,6 @@
               </w:rPr>
               <w:t>齷齪</w:t>
             </w:r>
-            <w:proofErr w:type="spellEnd"/>
             <w:r>
               <w:rPr>
                 <w:rFonts w:ascii="Times New Roman" w:eastAsia="SimSun" w:hAnsi="Times New Roman" w:cs="Times New Roman"/>
@@ -3939,18 +2944,8 @@
                 <w:sz w:val="24"/>
                 <w:szCs w:val="24"/>
               </w:rPr>
-              <w:t xml:space="preserve">ok </w:t>
-            </w:r>
-            <w:proofErr w:type="spellStart"/>
-            <w:r>
-              <w:rPr>
-                <w:rFonts w:ascii="Times New Roman" w:eastAsia="SimSun" w:hAnsi="Times New Roman" w:cs="Times New Roman"/>
-                <w:sz w:val="24"/>
-                <w:szCs w:val="24"/>
-              </w:rPr>
-              <w:t>t’sok</w:t>
-            </w:r>
-            <w:proofErr w:type="spellEnd"/>
+              <w:t>ok t’sok</w:t>
+            </w:r>
             <w:r>
               <w:rPr>
                 <w:rFonts w:ascii="Times New Roman" w:eastAsia="SimSun" w:hAnsi="Times New Roman" w:cs="Times New Roman"/>
@@ -3994,7 +2989,6 @@
               </w:rPr>
               <w:t>話明白</w:t>
             </w:r>
-            <w:proofErr w:type="spellStart"/>
             <w:proofErr w:type="gramEnd"/>
             <w:r>
               <w:rPr>
@@ -4010,51 +3004,15 @@
                 <w:sz w:val="24"/>
                 <w:szCs w:val="24"/>
               </w:rPr>
-              <w:t>ó</w:t>
-            </w:r>
-            <w:proofErr w:type="spellEnd"/>
-            <w:r>
-              <w:rPr>
-                <w:rFonts w:ascii="Times New Roman" w:eastAsia="SimSun" w:hAnsi="Times New Roman" w:cs="Times New Roman"/>
-                <w:sz w:val="24"/>
-                <w:szCs w:val="24"/>
-              </w:rPr>
-              <w:t xml:space="preserve">’ </w:t>
-            </w:r>
-            <w:r>
-              <w:rPr>
-                <w:rFonts w:ascii="Times New Roman" w:eastAsia="SimSun" w:hAnsi="Times New Roman" w:cs="Times New Roman"/>
-                <w:sz w:val="24"/>
-                <w:szCs w:val="24"/>
-              </w:rPr>
-              <w:t xml:space="preserve"> </w:t>
-            </w:r>
-            <w:proofErr w:type="spellStart"/>
-            <w:r>
-              <w:rPr>
-                <w:rFonts w:ascii="Times New Roman" w:eastAsia="SimSun" w:hAnsi="Times New Roman" w:cs="Times New Roman"/>
-                <w:sz w:val="24"/>
-                <w:szCs w:val="24"/>
-              </w:rPr>
-              <w:t>ming</w:t>
-            </w:r>
-            <w:proofErr w:type="spellEnd"/>
-            <w:r>
-              <w:rPr>
-                <w:rFonts w:ascii="Times New Roman" w:eastAsia="SimSun" w:hAnsi="Times New Roman" w:cs="Times New Roman"/>
-                <w:sz w:val="24"/>
-                <w:szCs w:val="24"/>
-              </w:rPr>
-              <w:t xml:space="preserve"> </w:t>
-            </w:r>
-            <w:proofErr w:type="spellStart"/>
-            <w:r>
-              <w:rPr>
-                <w:rFonts w:ascii="Times New Roman" w:eastAsia="SimSun" w:hAnsi="Times New Roman" w:cs="Times New Roman"/>
-                <w:sz w:val="24"/>
-                <w:szCs w:val="24"/>
-              </w:rPr>
-              <w:t>b</w:t>
+              <w:t xml:space="preserve">ó’ </w:t>
+            </w:r>
+            <w:r>
+              <w:rPr>
+                <w:rFonts w:ascii="Times New Roman" w:eastAsia="SimSun" w:hAnsi="Times New Roman" w:cs="Times New Roman"/>
+                <w:sz w:val="24"/>
+                <w:szCs w:val="24"/>
+              </w:rPr>
+              <w:t xml:space="preserve"> ming b</w:t>
             </w:r>
             <w:r>
               <w:rPr>
@@ -4070,106 +3028,41 @@
                 <w:sz w:val="24"/>
                 <w:szCs w:val="24"/>
               </w:rPr>
-              <w:t>h</w:t>
-            </w:r>
-            <w:proofErr w:type="spellEnd"/>
-            <w:r>
-              <w:rPr>
-                <w:rFonts w:ascii="Times New Roman" w:eastAsia="SimSun" w:hAnsi="Times New Roman" w:cs="Times New Roman"/>
-                <w:sz w:val="24"/>
-                <w:szCs w:val="24"/>
+              <w:t xml:space="preserve">h, </w:t>
+            </w:r>
+            <w:r>
+              <w:rPr>
+                <w:rFonts w:ascii="Times New Roman" w:eastAsia="SimSun" w:hAnsi="Times New Roman" w:cs="Times New Roman"/>
+                <w:sz w:val="24"/>
+                <w:szCs w:val="24"/>
+              </w:rPr>
+              <w:t>解釋</w:t>
+            </w:r>
+            <w:r>
+              <w:rPr>
+                <w:rFonts w:ascii="Times New Roman" w:eastAsia="SimSun" w:hAnsi="Times New Roman" w:cs="Times New Roman"/>
+                <w:sz w:val="24"/>
+                <w:szCs w:val="24"/>
+                <w:lang w:eastAsia="zh-CN"/>
+              </w:rPr>
+              <w:t>字意</w:t>
+            </w:r>
+            <w:r>
+              <w:rPr>
+                <w:rFonts w:ascii="Times New Roman" w:eastAsia="SimSun" w:hAnsi="Times New Roman" w:cs="Times New Roman"/>
+                <w:sz w:val="24"/>
+                <w:szCs w:val="24"/>
+                <w:lang w:eastAsia="zh-CN"/>
               </w:rPr>
               <w:t xml:space="preserve">, </w:t>
             </w:r>
-            <w:proofErr w:type="spellStart"/>
-            <w:r>
-              <w:rPr>
-                <w:rFonts w:ascii="Times New Roman" w:eastAsia="SimSun" w:hAnsi="Times New Roman" w:cs="Times New Roman"/>
-                <w:sz w:val="24"/>
-                <w:szCs w:val="24"/>
-              </w:rPr>
-              <w:t>解釋</w:t>
-            </w:r>
-            <w:proofErr w:type="spellEnd"/>
-            <w:r>
-              <w:rPr>
-                <w:rFonts w:ascii="Times New Roman" w:eastAsia="SimSun" w:hAnsi="Times New Roman" w:cs="Times New Roman"/>
-                <w:sz w:val="24"/>
-                <w:szCs w:val="24"/>
-                <w:lang w:eastAsia="zh-CN"/>
-              </w:rPr>
-              <w:t>字意</w:t>
-            </w:r>
-            <w:r>
-              <w:rPr>
-                <w:rFonts w:ascii="Times New Roman" w:eastAsia="SimSun" w:hAnsi="Times New Roman" w:cs="Times New Roman"/>
-                <w:sz w:val="24"/>
-                <w:szCs w:val="24"/>
-                <w:lang w:eastAsia="zh-CN"/>
-              </w:rPr>
-              <w:t xml:space="preserve">, </w:t>
-            </w:r>
-            <w:r>
-              <w:rPr>
-                <w:rFonts w:ascii="Times New Roman" w:eastAsia="SimSun" w:hAnsi="Times New Roman" w:cs="Times New Roman"/>
-                <w:sz w:val="24"/>
-                <w:szCs w:val="24"/>
-              </w:rPr>
-              <w:t>‘</w:t>
-            </w:r>
-            <w:proofErr w:type="spellStart"/>
-            <w:r>
-              <w:rPr>
-                <w:rFonts w:ascii="Times New Roman" w:eastAsia="SimSun" w:hAnsi="Times New Roman" w:cs="Times New Roman"/>
-                <w:sz w:val="24"/>
-                <w:szCs w:val="24"/>
-              </w:rPr>
-              <w:t>ká</w:t>
-            </w:r>
-            <w:proofErr w:type="spellEnd"/>
-            <w:r>
-              <w:rPr>
-                <w:rFonts w:ascii="Times New Roman" w:eastAsia="SimSun" w:hAnsi="Times New Roman" w:cs="Times New Roman"/>
-                <w:sz w:val="24"/>
-                <w:szCs w:val="24"/>
-              </w:rPr>
-              <w:t xml:space="preserve"> </w:t>
-            </w:r>
-            <w:proofErr w:type="spellStart"/>
-            <w:r>
-              <w:rPr>
-                <w:rFonts w:ascii="Times New Roman" w:eastAsia="SimSun" w:hAnsi="Times New Roman" w:cs="Times New Roman"/>
-                <w:sz w:val="24"/>
-                <w:szCs w:val="24"/>
-              </w:rPr>
-              <w:t>seh</w:t>
-            </w:r>
-            <w:proofErr w:type="spellEnd"/>
-            <w:r>
-              <w:rPr>
-                <w:rFonts w:ascii="Times New Roman" w:eastAsia="SimSun" w:hAnsi="Times New Roman" w:cs="Times New Roman"/>
-                <w:sz w:val="24"/>
-                <w:szCs w:val="24"/>
-              </w:rPr>
-              <w:t xml:space="preserve"> </w:t>
-            </w:r>
-            <w:proofErr w:type="spellStart"/>
-            <w:r>
-              <w:rPr>
-                <w:rFonts w:ascii="Times New Roman" w:eastAsia="SimSun" w:hAnsi="Times New Roman" w:cs="Times New Roman"/>
-                <w:sz w:val="24"/>
-                <w:szCs w:val="24"/>
-              </w:rPr>
-              <w:t>zz</w:t>
-            </w:r>
-            <w:proofErr w:type="spellEnd"/>
-            <w:r>
-              <w:rPr>
-                <w:rFonts w:ascii="Times New Roman" w:eastAsia="SimSun" w:hAnsi="Times New Roman" w:cs="Times New Roman"/>
-                <w:sz w:val="24"/>
-                <w:szCs w:val="24"/>
-              </w:rPr>
-              <w:t xml:space="preserve">’ í’ </w:t>
+            <w:r>
+              <w:rPr>
+                <w:rFonts w:ascii="Times New Roman" w:eastAsia="SimSun" w:hAnsi="Times New Roman" w:cs="Times New Roman"/>
+                <w:sz w:val="24"/>
+                <w:szCs w:val="24"/>
+              </w:rPr>
+              <w:t xml:space="preserve">‘ká seh zz’ í’ </w:t>
             </w:r>
             <w:r>
               <w:rPr>
@@ -4228,7 +3121,6 @@
               </w:rPr>
               <w:t xml:space="preserve"> </w:t>
             </w:r>
-            <w:proofErr w:type="spellStart"/>
             <w:r>
               <w:rPr>
                 <w:rFonts w:ascii="Times New Roman" w:eastAsia="SimSun" w:hAnsi="Times New Roman" w:cs="Times New Roman"/>
@@ -4237,7 +3129,6 @@
               </w:rPr>
               <w:t>詔騙</w:t>
             </w:r>
-            <w:proofErr w:type="spellEnd"/>
             <w:r>
               <w:rPr>
                 <w:rFonts w:ascii="Times New Roman" w:eastAsia="SimSun" w:hAnsi="Times New Roman" w:cs="Times New Roman"/>
@@ -4264,34 +3155,14 @@
               </w:rPr>
               <w:t>‘</w:t>
             </w:r>
-            <w:proofErr w:type="spellStart"/>
-            <w:r>
-              <w:rPr>
-                <w:rFonts w:ascii="Times New Roman" w:eastAsia="SimSun" w:hAnsi="Times New Roman" w:cs="Times New Roman"/>
-                <w:sz w:val="24"/>
-                <w:szCs w:val="24"/>
-              </w:rPr>
-              <w:t>k’wong</w:t>
-            </w:r>
-            <w:proofErr w:type="spellEnd"/>
-            <w:r>
-              <w:rPr>
-                <w:rFonts w:ascii="Times New Roman" w:eastAsia="SimSun" w:hAnsi="Times New Roman" w:cs="Times New Roman"/>
-                <w:sz w:val="24"/>
-                <w:szCs w:val="24"/>
-              </w:rPr>
-              <w:t xml:space="preserve"> </w:t>
-            </w:r>
-            <w:proofErr w:type="spellStart"/>
-            <w:r>
-              <w:rPr>
-                <w:rFonts w:ascii="Times New Roman" w:eastAsia="SimSun" w:hAnsi="Times New Roman" w:cs="Times New Roman"/>
-                <w:sz w:val="24"/>
-                <w:szCs w:val="24"/>
-              </w:rPr>
-              <w:t>p’ien</w:t>
-            </w:r>
-            <w:proofErr w:type="spellEnd"/>
+            <w:r>
+              <w:rPr>
+                <w:rFonts w:ascii="Times New Roman" w:eastAsia="SimSun" w:hAnsi="Times New Roman" w:cs="Times New Roman"/>
+                <w:sz w:val="24"/>
+                <w:szCs w:val="24"/>
+              </w:rPr>
+              <w:t>k’wong p’ien</w:t>
+            </w:r>
             <w:r>
               <w:rPr>
                 <w:rFonts w:ascii="Times New Roman" w:eastAsia="SimSun" w:hAnsi="Times New Roman" w:cs="Times New Roman"/>
@@ -4357,148 +3228,66 @@
                 <w:sz w:val="24"/>
                 <w:szCs w:val="24"/>
               </w:rPr>
+              <w:t xml:space="preserve"> k</w:t>
+            </w:r>
+            <w:r>
+              <w:rPr>
+                <w:rFonts w:ascii="Times New Roman" w:eastAsia="SimSun" w:hAnsi="Times New Roman" w:cs="Times New Roman"/>
+                <w:sz w:val="24"/>
+                <w:szCs w:val="24"/>
+              </w:rPr>
+              <w:t>á</w:t>
+            </w:r>
+            <w:r>
+              <w:rPr>
+                <w:rFonts w:ascii="Times New Roman" w:eastAsia="SimSun" w:hAnsi="Times New Roman" w:cs="Times New Roman"/>
+                <w:sz w:val="24"/>
+                <w:szCs w:val="24"/>
+              </w:rPr>
+              <w:t>h t’eh, (one</w:t>
+            </w:r>
+            <w:r>
+              <w:rPr>
+                <w:rFonts w:ascii="Times New Roman" w:eastAsia="SimSun" w:hAnsi="Times New Roman" w:cs="Times New Roman"/>
+                <w:sz w:val="24"/>
+                <w:szCs w:val="24"/>
+              </w:rPr>
+              <w:t xml:space="preserve"> step) </w:t>
+            </w:r>
+            <w:r>
+              <w:rPr>
+                <w:rFonts w:ascii="Times New Roman" w:eastAsia="SimSun" w:hAnsi="Times New Roman" w:cs="Times New Roman"/>
+                <w:sz w:val="24"/>
+                <w:szCs w:val="24"/>
+                <w:lang w:eastAsia="zh-CN"/>
+              </w:rPr>
+              <w:t>降一級</w:t>
+            </w:r>
+            <w:r>
+              <w:rPr>
+                <w:rFonts w:ascii="Times New Roman" w:eastAsia="SimSun" w:hAnsi="Times New Roman" w:cs="Times New Roman"/>
+                <w:sz w:val="24"/>
+                <w:szCs w:val="24"/>
+                <w:lang w:eastAsia="zh-CN"/>
+              </w:rPr>
+              <w:t>,</w:t>
+            </w:r>
+            <w:r>
+              <w:rPr>
+                <w:rFonts w:ascii="Times New Roman" w:eastAsia="SimSun" w:hAnsi="Times New Roman" w:cs="Times New Roman" w:hint="eastAsia"/>
+                <w:sz w:val="24"/>
+                <w:szCs w:val="24"/>
+                <w:lang w:eastAsia="zh-CN"/>
+              </w:rPr>
               <w:t xml:space="preserve"> </w:t>
             </w:r>
-            <w:proofErr w:type="spellStart"/>
-            <w:r>
-              <w:rPr>
-                <w:rFonts w:ascii="Times New Roman" w:eastAsia="SimSun" w:hAnsi="Times New Roman" w:cs="Times New Roman"/>
-                <w:sz w:val="24"/>
-                <w:szCs w:val="24"/>
-              </w:rPr>
-              <w:t>k</w:t>
-            </w:r>
-            <w:r>
-              <w:rPr>
-                <w:rFonts w:ascii="Times New Roman" w:eastAsia="SimSun" w:hAnsi="Times New Roman" w:cs="Times New Roman"/>
-                <w:sz w:val="24"/>
-                <w:szCs w:val="24"/>
-              </w:rPr>
-              <w:t>á</w:t>
-            </w:r>
-            <w:r>
-              <w:rPr>
-                <w:rFonts w:ascii="Times New Roman" w:eastAsia="SimSun" w:hAnsi="Times New Roman" w:cs="Times New Roman"/>
-                <w:sz w:val="24"/>
-                <w:szCs w:val="24"/>
-              </w:rPr>
-              <w:t>h</w:t>
-            </w:r>
-            <w:proofErr w:type="spellEnd"/>
-            <w:r>
-              <w:rPr>
-                <w:rFonts w:ascii="Times New Roman" w:eastAsia="SimSun" w:hAnsi="Times New Roman" w:cs="Times New Roman"/>
-                <w:sz w:val="24"/>
-                <w:szCs w:val="24"/>
-              </w:rPr>
-              <w:t xml:space="preserve"> </w:t>
-            </w:r>
-            <w:proofErr w:type="spellStart"/>
-            <w:r>
-              <w:rPr>
-                <w:rFonts w:ascii="Times New Roman" w:eastAsia="SimSun" w:hAnsi="Times New Roman" w:cs="Times New Roman"/>
-                <w:sz w:val="24"/>
-                <w:szCs w:val="24"/>
-              </w:rPr>
-              <w:t>t’eh</w:t>
-            </w:r>
-            <w:proofErr w:type="spellEnd"/>
-            <w:r>
-              <w:rPr>
-                <w:rFonts w:ascii="Times New Roman" w:eastAsia="SimSun" w:hAnsi="Times New Roman" w:cs="Times New Roman"/>
-                <w:sz w:val="24"/>
-                <w:szCs w:val="24"/>
-              </w:rPr>
-              <w:t>, (one</w:t>
-            </w:r>
-            <w:r>
-              <w:rPr>
-                <w:rFonts w:ascii="Times New Roman" w:eastAsia="SimSun" w:hAnsi="Times New Roman" w:cs="Times New Roman"/>
-                <w:sz w:val="24"/>
-                <w:szCs w:val="24"/>
-              </w:rPr>
-              <w:t xml:space="preserve"> step) </w:t>
-            </w:r>
-            <w:r>
-              <w:rPr>
-                <w:rFonts w:ascii="Times New Roman" w:eastAsia="SimSun" w:hAnsi="Times New Roman" w:cs="Times New Roman"/>
-                <w:sz w:val="24"/>
-                <w:szCs w:val="24"/>
-                <w:lang w:eastAsia="zh-CN"/>
-              </w:rPr>
-              <w:t>降一級</w:t>
-            </w:r>
-            <w:r>
-              <w:rPr>
-                <w:rFonts w:ascii="Times New Roman" w:eastAsia="SimSun" w:hAnsi="Times New Roman" w:cs="Times New Roman"/>
-                <w:sz w:val="24"/>
-                <w:szCs w:val="24"/>
-                <w:lang w:eastAsia="zh-CN"/>
-              </w:rPr>
-              <w:t>,</w:t>
-            </w:r>
-            <w:r>
-              <w:rPr>
-                <w:rFonts w:ascii="Times New Roman" w:eastAsia="SimSun" w:hAnsi="Times New Roman" w:cs="Times New Roman" w:hint="eastAsia"/>
-                <w:sz w:val="24"/>
-                <w:szCs w:val="24"/>
-                <w:lang w:eastAsia="zh-CN"/>
-              </w:rPr>
-              <w:t xml:space="preserve"> </w:t>
-            </w:r>
-            <w:proofErr w:type="spellStart"/>
-            <w:r>
-              <w:rPr>
-                <w:rFonts w:ascii="Times New Roman" w:eastAsia="SimSun" w:hAnsi="Times New Roman" w:cs="Times New Roman"/>
-                <w:sz w:val="24"/>
-                <w:szCs w:val="24"/>
-              </w:rPr>
-              <w:t>kong</w:t>
-            </w:r>
-            <w:proofErr w:type="spellEnd"/>
-            <w:r>
-              <w:rPr>
-                <w:rFonts w:ascii="Times New Roman" w:eastAsia="SimSun" w:hAnsi="Times New Roman" w:cs="Times New Roman"/>
-                <w:sz w:val="24"/>
-                <w:szCs w:val="24"/>
-              </w:rPr>
-              <w:t xml:space="preserve">’ </w:t>
-            </w:r>
-            <w:proofErr w:type="spellStart"/>
-            <w:r>
-              <w:rPr>
-                <w:rFonts w:ascii="Times New Roman" w:eastAsia="SimSun" w:hAnsi="Times New Roman" w:cs="Times New Roman"/>
-                <w:sz w:val="24"/>
-                <w:szCs w:val="24"/>
-              </w:rPr>
-              <w:t>ih</w:t>
-            </w:r>
-            <w:proofErr w:type="spellEnd"/>
-            <w:r>
-              <w:rPr>
-                <w:rFonts w:ascii="Times New Roman" w:eastAsia="SimSun" w:hAnsi="Times New Roman" w:cs="Times New Roman"/>
-                <w:sz w:val="24"/>
-                <w:szCs w:val="24"/>
-              </w:rPr>
-              <w:t xml:space="preserve"> </w:t>
-            </w:r>
-            <w:proofErr w:type="spellStart"/>
-            <w:r>
-              <w:rPr>
-                <w:rFonts w:ascii="Times New Roman" w:eastAsia="SimSun" w:hAnsi="Times New Roman" w:cs="Times New Roman"/>
-                <w:sz w:val="24"/>
-                <w:szCs w:val="24"/>
-              </w:rPr>
-              <w:t>kih</w:t>
-            </w:r>
-            <w:proofErr w:type="spellEnd"/>
-            <w:r>
-              <w:rPr>
-                <w:rFonts w:ascii="Times New Roman" w:eastAsia="SimSun" w:hAnsi="Times New Roman" w:cs="Times New Roman"/>
-                <w:sz w:val="24"/>
-                <w:szCs w:val="24"/>
-              </w:rPr>
-              <w:t xml:space="preserve">. </w:t>
+            <w:r>
+              <w:rPr>
+                <w:rFonts w:ascii="Times New Roman" w:eastAsia="SimSun" w:hAnsi="Times New Roman" w:cs="Times New Roman"/>
+                <w:sz w:val="24"/>
+                <w:szCs w:val="24"/>
+              </w:rPr>
+              <w:t xml:space="preserve">kong’ ih kih. </w:t>
             </w:r>
           </w:p>
         </w:tc>
@@ -4524,6 +3313,7 @@
               </w:rPr>
               <w:t xml:space="preserve">Degraded, (from rank) </w:t>
             </w:r>
+            <w:proofErr w:type="gramStart"/>
             <w:r>
               <w:rPr>
                 <w:rFonts w:ascii="Times New Roman" w:eastAsia="SimSun" w:hAnsi="Times New Roman" w:cs="Times New Roman"/>
@@ -4540,9 +3330,26 @@
                 <w:szCs w:val="24"/>
                 <w:lang w:eastAsia="zh-CN"/>
               </w:rPr>
-              <w:t xml:space="preserve">, </w:t>
-            </w:r>
-            <w:proofErr w:type="spellStart"/>
+              <w:t>,</w:t>
+            </w:r>
+            <w:r>
+              <w:rPr>
+                <w:rFonts w:ascii="Times New Roman" w:eastAsia="SimSun" w:hAnsi="Times New Roman" w:cs="Times New Roman" w:hint="eastAsia"/>
+                <w:sz w:val="24"/>
+                <w:szCs w:val="24"/>
+                <w:lang w:eastAsia="zh-CN"/>
+              </w:rPr>
+              <w:t xml:space="preserve"> </w:t>
+            </w:r>
+            <w:r>
+              <w:rPr>
+                <w:rFonts w:ascii="Times New Roman" w:eastAsia="SimSun" w:hAnsi="Times New Roman" w:cs="Times New Roman"/>
+                <w:sz w:val="24"/>
+                <w:szCs w:val="24"/>
+                <w:lang w:eastAsia="zh-CN"/>
+              </w:rPr>
+              <w:t xml:space="preserve"> </w:t>
+            </w:r>
             <w:r>
               <w:rPr>
                 <w:rFonts w:ascii="Times New Roman" w:eastAsia="SimSun" w:hAnsi="Times New Roman" w:cs="Times New Roman"/>
@@ -4551,86 +3358,14 @@
               </w:rPr>
               <w:t>kák</w:t>
             </w:r>
-            <w:proofErr w:type="spellEnd"/>
-            <w:r>
-              <w:rPr>
-                <w:rFonts w:ascii="Times New Roman" w:eastAsia="SimSun" w:hAnsi="Times New Roman" w:cs="Times New Roman"/>
-                <w:sz w:val="24"/>
-                <w:szCs w:val="24"/>
-              </w:rPr>
-              <w:t xml:space="preserve"> </w:t>
-            </w:r>
-            <w:proofErr w:type="spellStart"/>
-            <w:r>
-              <w:rPr>
-                <w:rFonts w:ascii="Times New Roman" w:eastAsia="SimSun" w:hAnsi="Times New Roman" w:cs="Times New Roman"/>
-                <w:sz w:val="24"/>
-                <w:szCs w:val="24"/>
-              </w:rPr>
-              <w:t>t’eh</w:t>
-            </w:r>
-            <w:proofErr w:type="spellEnd"/>
-            <w:r>
-              <w:rPr>
-                <w:rFonts w:ascii="Times New Roman" w:eastAsia="SimSun" w:hAnsi="Times New Roman" w:cs="Times New Roman"/>
-                <w:sz w:val="24"/>
-                <w:szCs w:val="24"/>
-              </w:rPr>
-              <w:t xml:space="preserve"> </w:t>
-            </w:r>
-            <w:proofErr w:type="spellStart"/>
-            <w:r>
-              <w:rPr>
-                <w:rFonts w:ascii="Times New Roman" w:eastAsia="SimSun" w:hAnsi="Times New Roman" w:cs="Times New Roman"/>
-                <w:sz w:val="24"/>
-                <w:szCs w:val="24"/>
-              </w:rPr>
-              <w:t>tsz</w:t>
-            </w:r>
-            <w:proofErr w:type="spellEnd"/>
-            <w:r>
-              <w:rPr>
-                <w:rFonts w:ascii="Times New Roman" w:eastAsia="SimSun" w:hAnsi="Times New Roman" w:cs="Times New Roman"/>
-                <w:sz w:val="24"/>
-                <w:szCs w:val="24"/>
-              </w:rPr>
-              <w:t xml:space="preserve"> </w:t>
-            </w:r>
-            <w:proofErr w:type="spellStart"/>
-            <w:r>
-              <w:rPr>
-                <w:rFonts w:ascii="Times New Roman" w:eastAsia="SimSun" w:hAnsi="Times New Roman" w:cs="Times New Roman"/>
-                <w:sz w:val="24"/>
-                <w:szCs w:val="24"/>
-              </w:rPr>
-              <w:t>tsuh</w:t>
-            </w:r>
-            <w:proofErr w:type="spellEnd"/>
-            <w:r>
-              <w:rPr>
-                <w:rFonts w:ascii="Times New Roman" w:eastAsia="SimSun" w:hAnsi="Times New Roman" w:cs="Times New Roman"/>
-                <w:sz w:val="24"/>
-                <w:szCs w:val="24"/>
-              </w:rPr>
-              <w:t xml:space="preserve"> </w:t>
-            </w:r>
-            <w:proofErr w:type="spellStart"/>
-            <w:r>
-              <w:rPr>
-                <w:rFonts w:ascii="Times New Roman" w:eastAsia="SimSun" w:hAnsi="Times New Roman" w:cs="Times New Roman"/>
-                <w:sz w:val="24"/>
-                <w:szCs w:val="24"/>
-              </w:rPr>
-              <w:t>ven</w:t>
-            </w:r>
-            <w:proofErr w:type="spellEnd"/>
-            <w:r>
-              <w:rPr>
-                <w:rFonts w:ascii="Times New Roman" w:eastAsia="SimSun" w:hAnsi="Times New Roman" w:cs="Times New Roman"/>
-                <w:sz w:val="24"/>
-                <w:szCs w:val="24"/>
-              </w:rPr>
-              <w:t xml:space="preserve">’. </w:t>
+            <w:proofErr w:type="gramEnd"/>
+            <w:r>
+              <w:rPr>
+                <w:rFonts w:ascii="Times New Roman" w:eastAsia="SimSun" w:hAnsi="Times New Roman" w:cs="Times New Roman"/>
+                <w:sz w:val="24"/>
+                <w:szCs w:val="24"/>
+              </w:rPr>
+              <w:t xml:space="preserve"> t’eh tsz tsuh ven’. </w:t>
             </w:r>
           </w:p>
         </w:tc>
@@ -4656,7 +3391,6 @@
               </w:rPr>
               <w:t xml:space="preserve">Degree, (in longitude) </w:t>
             </w:r>
-            <w:proofErr w:type="spellStart"/>
             <w:r>
               <w:rPr>
                 <w:rFonts w:ascii="Times New Roman" w:eastAsia="SimSun" w:hAnsi="Times New Roman" w:cs="Times New Roman"/>
@@ -4665,7 +3399,6 @@
               </w:rPr>
               <w:t>經度</w:t>
             </w:r>
-            <w:proofErr w:type="spellEnd"/>
             <w:r>
               <w:rPr>
                 <w:rFonts w:ascii="Times New Roman" w:eastAsia="SimSun" w:hAnsi="Times New Roman" w:cs="Times New Roman"/>
@@ -4675,7 +3408,6 @@
               </w:rPr>
               <w:t xml:space="preserve">, </w:t>
             </w:r>
-            <w:proofErr w:type="spellStart"/>
             <w:r>
               <w:rPr>
                 <w:rFonts w:ascii="Times New Roman" w:eastAsia="SimSun" w:hAnsi="Times New Roman" w:cs="Times New Roman"/>
@@ -4684,7 +3416,49 @@
               </w:rPr>
               <w:t>kiung</w:t>
             </w:r>
-            <w:proofErr w:type="spellEnd"/>
+            <w:r>
+              <w:rPr>
+                <w:rFonts w:ascii="Times New Roman" w:eastAsia="SimSun" w:hAnsi="Times New Roman" w:cs="Times New Roman"/>
+                <w:sz w:val="24"/>
+                <w:szCs w:val="24"/>
+              </w:rPr>
+              <w:t xml:space="preserve"> dú’, (in latitude) </w:t>
+            </w:r>
+            <w:r>
+              <w:rPr>
+                <w:rFonts w:ascii="Times New Roman" w:eastAsia="SimSun" w:hAnsi="Times New Roman" w:cs="Times New Roman"/>
+                <w:sz w:val="24"/>
+                <w:szCs w:val="24"/>
+              </w:rPr>
+              <w:t>緯度</w:t>
+            </w:r>
+            <w:r>
+              <w:rPr>
+                <w:rFonts w:ascii="Times New Roman" w:eastAsia="SimSun" w:hAnsi="Times New Roman" w:cs="Times New Roman"/>
+                <w:sz w:val="24"/>
+                <w:szCs w:val="24"/>
+                <w:lang w:eastAsia="zh-CN"/>
+              </w:rPr>
+              <w:t xml:space="preserve">, </w:t>
+            </w:r>
+            <w:r>
+              <w:rPr>
+                <w:rFonts w:ascii="Times New Roman" w:eastAsia="SimSun" w:hAnsi="Times New Roman" w:cs="Times New Roman"/>
+                <w:sz w:val="24"/>
+                <w:szCs w:val="24"/>
+              </w:rPr>
+              <w:t xml:space="preserve">wé dú’, (number </w:t>
+            </w:r>
+            <w:proofErr w:type="gramStart"/>
+            <w:r>
+              <w:rPr>
+                <w:rFonts w:ascii="Times New Roman" w:eastAsia="SimSun" w:hAnsi="Times New Roman" w:cs="Times New Roman"/>
+                <w:sz w:val="24"/>
+                <w:szCs w:val="24"/>
+              </w:rPr>
+              <w:t>of )</w:t>
+            </w:r>
+            <w:proofErr w:type="gramEnd"/>
             <w:r>
               <w:rPr>
                 <w:rFonts w:ascii="Times New Roman" w:eastAsia="SimSun" w:hAnsi="Times New Roman" w:cs="Times New Roman"/>
@@ -4693,34 +3467,14 @@
               </w:rPr>
               <w:t xml:space="preserve"> </w:t>
             </w:r>
-            <w:proofErr w:type="spellStart"/>
-            <w:r>
-              <w:rPr>
-                <w:rFonts w:ascii="Times New Roman" w:eastAsia="SimSun" w:hAnsi="Times New Roman" w:cs="Times New Roman"/>
-                <w:sz w:val="24"/>
-                <w:szCs w:val="24"/>
-              </w:rPr>
-              <w:t>dú</w:t>
-            </w:r>
-            <w:proofErr w:type="spellEnd"/>
-            <w:r>
-              <w:rPr>
-                <w:rFonts w:ascii="Times New Roman" w:eastAsia="SimSun" w:hAnsi="Times New Roman" w:cs="Times New Roman"/>
-                <w:sz w:val="24"/>
-                <w:szCs w:val="24"/>
-              </w:rPr>
-              <w:t xml:space="preserve">’, (in latitude) </w:t>
-            </w:r>
-            <w:proofErr w:type="spellStart"/>
-            <w:r>
-              <w:rPr>
-                <w:rFonts w:ascii="Times New Roman" w:eastAsia="SimSun" w:hAnsi="Times New Roman" w:cs="Times New Roman"/>
-                <w:sz w:val="24"/>
-                <w:szCs w:val="24"/>
-              </w:rPr>
-              <w:t>緯度</w:t>
-            </w:r>
-            <w:proofErr w:type="spellEnd"/>
+            <w:r>
+              <w:rPr>
+                <w:rFonts w:ascii="Times New Roman" w:eastAsia="SimSun" w:hAnsi="Times New Roman" w:cs="Times New Roman"/>
+                <w:sz w:val="24"/>
+                <w:szCs w:val="24"/>
+              </w:rPr>
+              <w:t>數</w:t>
+            </w:r>
             <w:r>
               <w:rPr>
                 <w:rFonts w:ascii="Times New Roman" w:eastAsia="SimSun" w:hAnsi="Times New Roman" w:cs="Times New Roman"/>
@@ -4730,112 +3484,13 @@
               </w:rPr>
               <w:t xml:space="preserve">, </w:t>
             </w:r>
-            <w:proofErr w:type="spellStart"/>
-            <w:r>
-              <w:rPr>
-                <w:rFonts w:ascii="Times New Roman" w:eastAsia="SimSun" w:hAnsi="Times New Roman" w:cs="Times New Roman"/>
-                <w:sz w:val="24"/>
-                <w:szCs w:val="24"/>
-              </w:rPr>
-              <w:t>wé</w:t>
-            </w:r>
-            <w:proofErr w:type="spellEnd"/>
-            <w:r>
-              <w:rPr>
-                <w:rFonts w:ascii="Times New Roman" w:eastAsia="SimSun" w:hAnsi="Times New Roman" w:cs="Times New Roman"/>
-                <w:sz w:val="24"/>
-                <w:szCs w:val="24"/>
-              </w:rPr>
-              <w:t xml:space="preserve"> </w:t>
-            </w:r>
-            <w:proofErr w:type="spellStart"/>
-            <w:r>
-              <w:rPr>
-                <w:rFonts w:ascii="Times New Roman" w:eastAsia="SimSun" w:hAnsi="Times New Roman" w:cs="Times New Roman"/>
-                <w:sz w:val="24"/>
-                <w:szCs w:val="24"/>
-              </w:rPr>
-              <w:t>dú</w:t>
-            </w:r>
-            <w:proofErr w:type="spellEnd"/>
-            <w:r>
-              <w:rPr>
-                <w:rFonts w:ascii="Times New Roman" w:eastAsia="SimSun" w:hAnsi="Times New Roman" w:cs="Times New Roman"/>
-                <w:sz w:val="24"/>
-                <w:szCs w:val="24"/>
-              </w:rPr>
-              <w:t xml:space="preserve">’, (number </w:t>
-            </w:r>
-            <w:proofErr w:type="gramStart"/>
-            <w:r>
-              <w:rPr>
-                <w:rFonts w:ascii="Times New Roman" w:eastAsia="SimSun" w:hAnsi="Times New Roman" w:cs="Times New Roman"/>
-                <w:sz w:val="24"/>
-                <w:szCs w:val="24"/>
-              </w:rPr>
-              <w:t>of )</w:t>
-            </w:r>
-            <w:proofErr w:type="gramEnd"/>
-            <w:r>
-              <w:rPr>
-                <w:rFonts w:ascii="Times New Roman" w:eastAsia="SimSun" w:hAnsi="Times New Roman" w:cs="Times New Roman"/>
-                <w:sz w:val="24"/>
-                <w:szCs w:val="24"/>
-              </w:rPr>
-              <w:t xml:space="preserve"> </w:t>
-            </w:r>
-            <w:r>
-              <w:rPr>
-                <w:rFonts w:ascii="Times New Roman" w:eastAsia="SimSun" w:hAnsi="Times New Roman" w:cs="Times New Roman"/>
-                <w:sz w:val="24"/>
-                <w:szCs w:val="24"/>
-              </w:rPr>
-              <w:t>數</w:t>
-            </w:r>
-            <w:r>
-              <w:rPr>
-                <w:rFonts w:ascii="Times New Roman" w:eastAsia="SimSun" w:hAnsi="Times New Roman" w:cs="Times New Roman"/>
-                <w:sz w:val="24"/>
-                <w:szCs w:val="24"/>
-                <w:lang w:eastAsia="zh-CN"/>
-              </w:rPr>
-              <w:t xml:space="preserve">, </w:t>
-            </w:r>
-            <w:proofErr w:type="spellStart"/>
-            <w:r>
-              <w:rPr>
-                <w:rFonts w:ascii="Times New Roman" w:eastAsia="SimSun" w:hAnsi="Times New Roman" w:cs="Times New Roman"/>
-                <w:sz w:val="24"/>
-                <w:szCs w:val="24"/>
-              </w:rPr>
-              <w:t>dú</w:t>
-            </w:r>
-            <w:proofErr w:type="spellEnd"/>
-            <w:r>
-              <w:rPr>
-                <w:rFonts w:ascii="Times New Roman" w:eastAsia="SimSun" w:hAnsi="Times New Roman" w:cs="Times New Roman"/>
-                <w:sz w:val="24"/>
-                <w:szCs w:val="24"/>
-              </w:rPr>
-              <w:t xml:space="preserve">’ </w:t>
-            </w:r>
-            <w:proofErr w:type="spellStart"/>
-            <w:r>
-              <w:rPr>
-                <w:rFonts w:ascii="Times New Roman" w:eastAsia="SimSun" w:hAnsi="Times New Roman" w:cs="Times New Roman"/>
-                <w:sz w:val="24"/>
-                <w:szCs w:val="24"/>
-              </w:rPr>
-              <w:t>sú</w:t>
-            </w:r>
-            <w:proofErr w:type="spellEnd"/>
-            <w:r>
-              <w:rPr>
-                <w:rFonts w:ascii="Times New Roman" w:eastAsia="SimSun" w:hAnsi="Times New Roman" w:cs="Times New Roman"/>
-                <w:sz w:val="24"/>
-                <w:szCs w:val="24"/>
-              </w:rPr>
-              <w:t xml:space="preserve">’. </w:t>
+            <w:r>
+              <w:rPr>
+                <w:rFonts w:ascii="Times New Roman" w:eastAsia="SimSun" w:hAnsi="Times New Roman" w:cs="Times New Roman"/>
+                <w:sz w:val="24"/>
+                <w:szCs w:val="24"/>
+              </w:rPr>
+              <w:t xml:space="preserve">dú’ sú’. </w:t>
             </w:r>
           </w:p>
         </w:tc>
@@ -4861,7 +3516,6 @@
               </w:rPr>
               <w:t xml:space="preserve">Dejected, </w:t>
             </w:r>
-            <w:proofErr w:type="spellStart"/>
             <w:r>
               <w:rPr>
                 <w:rFonts w:ascii="Times New Roman" w:eastAsia="SimSun" w:hAnsi="Times New Roman" w:cs="Times New Roman"/>
@@ -4870,7 +3524,6 @@
               </w:rPr>
               <w:t>憂愁</w:t>
             </w:r>
-            <w:proofErr w:type="spellEnd"/>
             <w:r>
               <w:rPr>
                 <w:rFonts w:ascii="Times New Roman" w:eastAsia="SimSun" w:hAnsi="Times New Roman" w:cs="Times New Roman"/>
@@ -4880,41 +3533,13 @@
               </w:rPr>
               <w:t xml:space="preserve">, </w:t>
             </w:r>
-            <w:proofErr w:type="spellStart"/>
-            <w:r>
-              <w:rPr>
-                <w:rFonts w:ascii="Times New Roman" w:eastAsia="SimSun" w:hAnsi="Times New Roman" w:cs="Times New Roman"/>
-                <w:sz w:val="24"/>
-                <w:szCs w:val="24"/>
-              </w:rPr>
-              <w:t>yeu</w:t>
-            </w:r>
-            <w:proofErr w:type="spellEnd"/>
-            <w:r>
-              <w:rPr>
-                <w:rFonts w:ascii="Times New Roman" w:eastAsia="SimSun" w:hAnsi="Times New Roman" w:cs="Times New Roman"/>
-                <w:sz w:val="24"/>
-                <w:szCs w:val="24"/>
-              </w:rPr>
-              <w:t xml:space="preserve"> </w:t>
-            </w:r>
-            <w:proofErr w:type="spellStart"/>
-            <w:r>
-              <w:rPr>
-                <w:rFonts w:ascii="Times New Roman" w:eastAsia="SimSun" w:hAnsi="Times New Roman" w:cs="Times New Roman"/>
-                <w:sz w:val="24"/>
-                <w:szCs w:val="24"/>
-              </w:rPr>
-              <w:t>dzeu</w:t>
-            </w:r>
-            <w:proofErr w:type="spellEnd"/>
-            <w:r>
-              <w:rPr>
-                <w:rFonts w:ascii="Times New Roman" w:eastAsia="SimSun" w:hAnsi="Times New Roman" w:cs="Times New Roman"/>
-                <w:sz w:val="24"/>
-                <w:szCs w:val="24"/>
-              </w:rPr>
-              <w:t>.</w:t>
+            <w:r>
+              <w:rPr>
+                <w:rFonts w:ascii="Times New Roman" w:eastAsia="SimSun" w:hAnsi="Times New Roman" w:cs="Times New Roman"/>
+                <w:sz w:val="24"/>
+                <w:szCs w:val="24"/>
+              </w:rPr>
+              <w:t>yeu dzeu.</w:t>
             </w:r>
           </w:p>
         </w:tc>
@@ -4958,7 +3583,6 @@
               </w:rPr>
               <w:t xml:space="preserve">, </w:t>
             </w:r>
-            <w:proofErr w:type="spellStart"/>
             <w:r>
               <w:rPr>
                 <w:rFonts w:ascii="Times New Roman" w:eastAsia="SimSun" w:hAnsi="Times New Roman" w:cs="Times New Roman"/>
@@ -4981,63 +3605,8 @@
                 <w:sz w:val="24"/>
                 <w:szCs w:val="24"/>
               </w:rPr>
-              <w:t>ng</w:t>
-            </w:r>
-            <w:proofErr w:type="spellEnd"/>
-            <w:r>
-              <w:rPr>
-                <w:rFonts w:ascii="Times New Roman" w:eastAsia="SimSun" w:hAnsi="Times New Roman" w:cs="Times New Roman"/>
-                <w:sz w:val="24"/>
-                <w:szCs w:val="24"/>
-              </w:rPr>
-              <w:t xml:space="preserve"> </w:t>
-            </w:r>
-            <w:proofErr w:type="spellStart"/>
-            <w:r>
-              <w:rPr>
-                <w:rFonts w:ascii="Times New Roman" w:eastAsia="SimSun" w:hAnsi="Times New Roman" w:cs="Times New Roman"/>
-                <w:sz w:val="24"/>
-                <w:szCs w:val="24"/>
-              </w:rPr>
-              <w:t>wé</w:t>
-            </w:r>
-            <w:proofErr w:type="spellEnd"/>
-            <w:r>
-              <w:rPr>
-                <w:rFonts w:ascii="Times New Roman" w:eastAsia="SimSun" w:hAnsi="Times New Roman" w:cs="Times New Roman"/>
-                <w:sz w:val="24"/>
-                <w:szCs w:val="24"/>
-              </w:rPr>
-              <w:t xml:space="preserve"> </w:t>
-            </w:r>
-            <w:proofErr w:type="spellStart"/>
-            <w:r>
-              <w:rPr>
-                <w:rFonts w:ascii="Times New Roman" w:eastAsia="SimSun" w:hAnsi="Times New Roman" w:cs="Times New Roman"/>
-                <w:sz w:val="24"/>
-                <w:szCs w:val="24"/>
-              </w:rPr>
-              <w:t>zun</w:t>
-            </w:r>
-            <w:proofErr w:type="spellEnd"/>
-            <w:r>
-              <w:rPr>
-                <w:rFonts w:ascii="Times New Roman" w:eastAsia="SimSun" w:hAnsi="Times New Roman" w:cs="Times New Roman"/>
-                <w:sz w:val="24"/>
-                <w:szCs w:val="24"/>
-              </w:rPr>
-              <w:t xml:space="preserve"> </w:t>
-            </w:r>
-            <w:proofErr w:type="spellStart"/>
-            <w:r>
-              <w:rPr>
-                <w:rFonts w:ascii="Times New Roman" w:eastAsia="SimSun" w:hAnsi="Times New Roman" w:cs="Times New Roman"/>
-                <w:sz w:val="24"/>
-                <w:szCs w:val="24"/>
-              </w:rPr>
-              <w:t>dau</w:t>
-            </w:r>
-            <w:proofErr w:type="spellEnd"/>
+              <w:t>ng wé zun dau</w:t>
+            </w:r>
             <w:r>
               <w:rPr>
                 <w:rFonts w:ascii="Times New Roman" w:eastAsia="SimSun" w:hAnsi="Times New Roman" w:cs="Times New Roman"/>
@@ -5094,281 +3663,194 @@
                 <w:sz w:val="24"/>
                 <w:szCs w:val="24"/>
               </w:rPr>
+              <w:t>‘z</w:t>
+            </w:r>
+            <w:r>
+              <w:rPr>
+                <w:rFonts w:ascii="Times New Roman" w:eastAsia="SimSun" w:hAnsi="Times New Roman" w:cs="Times New Roman"/>
+                <w:sz w:val="24"/>
+                <w:szCs w:val="24"/>
+              </w:rPr>
+              <w:t>ang t</w:t>
+            </w:r>
+            <w:r>
+              <w:rPr>
+                <w:rFonts w:ascii="Times New Roman" w:eastAsia="SimSun" w:hAnsi="Times New Roman" w:cs="Times New Roman"/>
+                <w:sz w:val="24"/>
+                <w:szCs w:val="24"/>
+              </w:rPr>
+              <w:t>í</w:t>
+            </w:r>
+            <w:r>
+              <w:rPr>
+                <w:rFonts w:ascii="Times New Roman" w:eastAsia="SimSun" w:hAnsi="Times New Roman" w:cs="Times New Roman"/>
+                <w:sz w:val="24"/>
+                <w:szCs w:val="24"/>
+                <w:lang w:eastAsia="zh-CN"/>
+              </w:rPr>
+              <w:t>’</w:t>
+            </w:r>
+            <w:r>
+              <w:rPr>
+                <w:rFonts w:ascii="Times New Roman" w:eastAsia="SimSun" w:hAnsi="Times New Roman" w:cs="Times New Roman"/>
+                <w:sz w:val="24"/>
+                <w:szCs w:val="24"/>
+              </w:rPr>
+              <w:t xml:space="preserve">, </w:t>
+            </w:r>
+            <w:proofErr w:type="gramStart"/>
+            <w:r>
+              <w:rPr>
+                <w:rFonts w:ascii="Times New Roman" w:eastAsia="SimSun" w:hAnsi="Times New Roman" w:cs="Times New Roman"/>
+                <w:sz w:val="24"/>
+                <w:szCs w:val="24"/>
+                <w:lang w:eastAsia="zh-CN"/>
+              </w:rPr>
+              <w:t>天主</w:t>
+            </w:r>
+            <w:r>
+              <w:rPr>
+                <w:rFonts w:ascii="Times New Roman" w:eastAsia="SimSun" w:hAnsi="Times New Roman" w:cs="Times New Roman"/>
+                <w:sz w:val="24"/>
+                <w:szCs w:val="24"/>
+                <w:lang w:eastAsia="zh-CN"/>
+              </w:rPr>
+              <w:t xml:space="preserve">, </w:t>
+            </w:r>
+            <w:r>
+              <w:rPr>
+                <w:rFonts w:ascii="Times New Roman" w:eastAsia="SimSun" w:hAnsi="Times New Roman" w:cs="Times New Roman"/>
+                <w:sz w:val="24"/>
+                <w:szCs w:val="24"/>
+              </w:rPr>
+              <w:t xml:space="preserve"> </w:t>
+            </w:r>
+            <w:r>
+              <w:rPr>
+                <w:rFonts w:ascii="Times New Roman" w:eastAsia="SimSun" w:hAnsi="Times New Roman" w:cs="Times New Roman"/>
+                <w:sz w:val="24"/>
+                <w:szCs w:val="24"/>
+              </w:rPr>
+              <w:t>t</w:t>
+            </w:r>
+            <w:r>
+              <w:rPr>
+                <w:rFonts w:ascii="Times New Roman" w:eastAsia="SimSun" w:hAnsi="Times New Roman" w:cs="Times New Roman"/>
+                <w:sz w:val="24"/>
+                <w:szCs w:val="24"/>
+                <w:lang w:eastAsia="zh-CN"/>
+              </w:rPr>
+              <w:t>’</w:t>
+            </w:r>
+            <w:r>
+              <w:rPr>
+                <w:rFonts w:ascii="Times New Roman" w:eastAsia="SimSun" w:hAnsi="Times New Roman" w:cs="Times New Roman"/>
+                <w:sz w:val="24"/>
+                <w:szCs w:val="24"/>
+              </w:rPr>
+              <w:t>ien</w:t>
+            </w:r>
+            <w:proofErr w:type="gramEnd"/>
+            <w:r>
+              <w:rPr>
+                <w:rFonts w:ascii="Times New Roman" w:eastAsia="SimSun" w:hAnsi="Times New Roman" w:cs="Times New Roman"/>
+                <w:sz w:val="24"/>
+                <w:szCs w:val="24"/>
+              </w:rPr>
+              <w:t xml:space="preserve"> </w:t>
+            </w:r>
+            <w:r>
+              <w:rPr>
+                <w:rFonts w:ascii="Times New Roman" w:eastAsia="SimSun" w:hAnsi="Times New Roman" w:cs="Times New Roman"/>
+                <w:sz w:val="24"/>
+                <w:szCs w:val="24"/>
+              </w:rPr>
               <w:t>‘</w:t>
             </w:r>
-            <w:proofErr w:type="spellStart"/>
-            <w:r>
-              <w:rPr>
-                <w:rFonts w:ascii="Times New Roman" w:eastAsia="SimSun" w:hAnsi="Times New Roman" w:cs="Times New Roman"/>
-                <w:sz w:val="24"/>
-                <w:szCs w:val="24"/>
-              </w:rPr>
-              <w:t>z</w:t>
-            </w:r>
-            <w:r>
-              <w:rPr>
-                <w:rFonts w:ascii="Times New Roman" w:eastAsia="SimSun" w:hAnsi="Times New Roman" w:cs="Times New Roman"/>
-                <w:sz w:val="24"/>
-                <w:szCs w:val="24"/>
-              </w:rPr>
-              <w:t>ang</w:t>
-            </w:r>
-            <w:proofErr w:type="spellEnd"/>
-            <w:r>
-              <w:rPr>
-                <w:rFonts w:ascii="Times New Roman" w:eastAsia="SimSun" w:hAnsi="Times New Roman" w:cs="Times New Roman"/>
-                <w:sz w:val="24"/>
-                <w:szCs w:val="24"/>
+            <w:r>
+              <w:rPr>
+                <w:rFonts w:ascii="Times New Roman" w:eastAsia="SimSun" w:hAnsi="Times New Roman" w:cs="Times New Roman"/>
+                <w:sz w:val="24"/>
+                <w:szCs w:val="24"/>
+              </w:rPr>
+              <w:t>ts</w:t>
+            </w:r>
+            <w:r>
+              <w:rPr>
+                <w:rFonts w:ascii="Times New Roman" w:eastAsia="SimSun" w:hAnsi="Times New Roman" w:cs="Times New Roman"/>
+                <w:sz w:val="24"/>
+                <w:szCs w:val="24"/>
+              </w:rPr>
+              <w:t>û</w:t>
+            </w:r>
+            <w:r>
+              <w:rPr>
+                <w:rFonts w:ascii="Times New Roman" w:eastAsia="SimSun" w:hAnsi="Times New Roman" w:cs="Times New Roman"/>
+                <w:sz w:val="24"/>
+                <w:szCs w:val="24"/>
+              </w:rPr>
+              <w:t xml:space="preserve">, (subordinate deities) </w:t>
+            </w:r>
+            <w:r>
+              <w:rPr>
+                <w:rFonts w:ascii="Times New Roman" w:eastAsia="SimSun" w:hAnsi="Times New Roman" w:cs="Times New Roman"/>
+                <w:sz w:val="24"/>
+                <w:szCs w:val="24"/>
+                <w:lang w:eastAsia="zh-CN"/>
+              </w:rPr>
+              <w:t>神明</w:t>
+            </w:r>
+            <w:r>
+              <w:rPr>
+                <w:rFonts w:ascii="Times New Roman" w:eastAsia="SimSun" w:hAnsi="Times New Roman" w:cs="Times New Roman"/>
+                <w:sz w:val="24"/>
+                <w:szCs w:val="24"/>
+                <w:lang w:eastAsia="zh-CN"/>
+              </w:rPr>
+              <w:t xml:space="preserve">, </w:t>
+            </w:r>
+            <w:r>
+              <w:rPr>
+                <w:rFonts w:ascii="Times New Roman" w:eastAsia="SimSun" w:hAnsi="Times New Roman" w:cs="Times New Roman"/>
+                <w:sz w:val="24"/>
+                <w:szCs w:val="24"/>
+              </w:rPr>
+              <w:t xml:space="preserve">zun ming, </w:t>
+            </w:r>
+            <w:r>
+              <w:rPr>
+                <w:rFonts w:ascii="Times New Roman" w:eastAsia="SimSun" w:hAnsi="Times New Roman" w:cs="Times New Roman"/>
+                <w:sz w:val="24"/>
+                <w:szCs w:val="24"/>
+                <w:lang w:eastAsia="zh-CN"/>
               </w:rPr>
               <w:t xml:space="preserve"> </w:t>
             </w:r>
-            <w:proofErr w:type="spellStart"/>
-            <w:r>
-              <w:rPr>
-                <w:rFonts w:ascii="Times New Roman" w:eastAsia="SimSun" w:hAnsi="Times New Roman" w:cs="Times New Roman"/>
-                <w:sz w:val="24"/>
-                <w:szCs w:val="24"/>
-              </w:rPr>
-              <w:t>t</w:t>
-            </w:r>
-            <w:r>
-              <w:rPr>
-                <w:rFonts w:ascii="Times New Roman" w:eastAsia="SimSun" w:hAnsi="Times New Roman" w:cs="Times New Roman"/>
-                <w:sz w:val="24"/>
-                <w:szCs w:val="24"/>
-              </w:rPr>
-              <w:t>í</w:t>
-            </w:r>
-            <w:proofErr w:type="spellEnd"/>
-            <w:r>
-              <w:rPr>
-                <w:rFonts w:ascii="Times New Roman" w:eastAsia="SimSun" w:hAnsi="Times New Roman" w:cs="Times New Roman"/>
-                <w:sz w:val="24"/>
-                <w:szCs w:val="24"/>
-                <w:lang w:eastAsia="zh-CN"/>
-              </w:rPr>
-              <w:t>’</w:t>
-            </w:r>
-            <w:r>
-              <w:rPr>
-                <w:rFonts w:ascii="Times New Roman" w:eastAsia="SimSun" w:hAnsi="Times New Roman" w:cs="Times New Roman"/>
-                <w:sz w:val="24"/>
-                <w:szCs w:val="24"/>
+            <w:r>
+              <w:rPr>
+                <w:rFonts w:ascii="Times New Roman" w:eastAsia="SimSun" w:hAnsi="Times New Roman" w:cs="Times New Roman"/>
+                <w:sz w:val="24"/>
+                <w:szCs w:val="24"/>
+                <w:lang w:eastAsia="zh-CN"/>
+              </w:rPr>
+              <w:t>鬼神</w:t>
+            </w:r>
+            <w:r>
+              <w:rPr>
+                <w:rFonts w:ascii="Times New Roman" w:eastAsia="SimSun" w:hAnsi="Times New Roman" w:cs="Times New Roman"/>
+                <w:sz w:val="24"/>
+                <w:szCs w:val="24"/>
+                <w:lang w:eastAsia="zh-CN"/>
               </w:rPr>
               <w:t xml:space="preserve">, </w:t>
             </w:r>
-            <w:proofErr w:type="gramStart"/>
-            <w:r>
-              <w:rPr>
-                <w:rFonts w:ascii="Times New Roman" w:eastAsia="SimSun" w:hAnsi="Times New Roman" w:cs="Times New Roman"/>
-                <w:sz w:val="24"/>
-                <w:szCs w:val="24"/>
-                <w:lang w:eastAsia="zh-CN"/>
-              </w:rPr>
-              <w:t>天主</w:t>
-            </w:r>
-            <w:r>
-              <w:rPr>
-                <w:rFonts w:ascii="Times New Roman" w:eastAsia="SimSun" w:hAnsi="Times New Roman" w:cs="Times New Roman"/>
-                <w:sz w:val="24"/>
-                <w:szCs w:val="24"/>
-                <w:lang w:eastAsia="zh-CN"/>
-              </w:rPr>
-              <w:t xml:space="preserve">, </w:t>
-            </w:r>
-            <w:r>
-              <w:rPr>
-                <w:rFonts w:ascii="Times New Roman" w:eastAsia="SimSun" w:hAnsi="Times New Roman" w:cs="Times New Roman"/>
-                <w:sz w:val="24"/>
-                <w:szCs w:val="24"/>
-              </w:rPr>
-              <w:t xml:space="preserve"> </w:t>
-            </w:r>
-            <w:proofErr w:type="spellStart"/>
-            <w:r>
-              <w:rPr>
-                <w:rFonts w:ascii="Times New Roman" w:eastAsia="SimSun" w:hAnsi="Times New Roman" w:cs="Times New Roman"/>
-                <w:sz w:val="24"/>
-                <w:szCs w:val="24"/>
-              </w:rPr>
-              <w:t>t</w:t>
-            </w:r>
-            <w:proofErr w:type="gramEnd"/>
-            <w:r>
-              <w:rPr>
-                <w:rFonts w:ascii="Times New Roman" w:eastAsia="SimSun" w:hAnsi="Times New Roman" w:cs="Times New Roman"/>
-                <w:sz w:val="24"/>
-                <w:szCs w:val="24"/>
-              </w:rPr>
-              <w:t>‘ien</w:t>
-            </w:r>
-            <w:proofErr w:type="spellEnd"/>
-            <w:r>
-              <w:rPr>
-                <w:rFonts w:ascii="Times New Roman" w:eastAsia="SimSun" w:hAnsi="Times New Roman" w:cs="Times New Roman"/>
-                <w:sz w:val="24"/>
-                <w:szCs w:val="24"/>
-              </w:rPr>
-              <w:t xml:space="preserve"> </w:t>
-            </w:r>
-            <w:r>
-              <w:rPr>
-                <w:rFonts w:ascii="Times New Roman" w:eastAsia="SimSun" w:hAnsi="Times New Roman" w:cs="Times New Roman"/>
-                <w:sz w:val="24"/>
-                <w:szCs w:val="24"/>
-              </w:rPr>
-              <w:t>‘</w:t>
-            </w:r>
-            <w:proofErr w:type="spellStart"/>
-            <w:r>
-              <w:rPr>
-                <w:rFonts w:ascii="Times New Roman" w:eastAsia="SimSun" w:hAnsi="Times New Roman" w:cs="Times New Roman"/>
-                <w:sz w:val="24"/>
-                <w:szCs w:val="24"/>
-              </w:rPr>
-              <w:t>ts</w:t>
-            </w:r>
-            <w:r>
-              <w:rPr>
-                <w:rFonts w:ascii="Times New Roman" w:eastAsia="SimSun" w:hAnsi="Times New Roman" w:cs="Times New Roman"/>
-                <w:sz w:val="24"/>
-                <w:szCs w:val="24"/>
-              </w:rPr>
-              <w:t>û</w:t>
-            </w:r>
-            <w:proofErr w:type="spellEnd"/>
-            <w:r>
-              <w:rPr>
-                <w:rFonts w:ascii="Times New Roman" w:eastAsia="SimSun" w:hAnsi="Times New Roman" w:cs="Times New Roman"/>
-                <w:sz w:val="24"/>
-                <w:szCs w:val="24"/>
-              </w:rPr>
-              <w:t xml:space="preserve">, (subordinate deities) </w:t>
-            </w:r>
-            <w:r>
-              <w:rPr>
-                <w:rFonts w:ascii="Times New Roman" w:eastAsia="SimSun" w:hAnsi="Times New Roman" w:cs="Times New Roman"/>
-                <w:sz w:val="24"/>
-                <w:szCs w:val="24"/>
-                <w:lang w:eastAsia="zh-CN"/>
-              </w:rPr>
-              <w:t>神明</w:t>
-            </w:r>
-            <w:r>
-              <w:rPr>
-                <w:rFonts w:ascii="Times New Roman" w:eastAsia="SimSun" w:hAnsi="Times New Roman" w:cs="Times New Roman"/>
-                <w:sz w:val="24"/>
-                <w:szCs w:val="24"/>
-                <w:lang w:eastAsia="zh-CN"/>
-              </w:rPr>
-              <w:t xml:space="preserve">, </w:t>
-            </w:r>
-            <w:proofErr w:type="spellStart"/>
-            <w:r>
-              <w:rPr>
-                <w:rFonts w:ascii="Times New Roman" w:eastAsia="SimSun" w:hAnsi="Times New Roman" w:cs="Times New Roman"/>
-                <w:sz w:val="24"/>
-                <w:szCs w:val="24"/>
-              </w:rPr>
-              <w:t>zun</w:t>
-            </w:r>
-            <w:proofErr w:type="spellEnd"/>
-            <w:r>
-              <w:rPr>
-                <w:rFonts w:ascii="Times New Roman" w:eastAsia="SimSun" w:hAnsi="Times New Roman" w:cs="Times New Roman"/>
-                <w:sz w:val="24"/>
-                <w:szCs w:val="24"/>
-              </w:rPr>
-              <w:t xml:space="preserve"> </w:t>
-            </w:r>
-            <w:proofErr w:type="spellStart"/>
-            <w:r>
-              <w:rPr>
-                <w:rFonts w:ascii="Times New Roman" w:eastAsia="SimSun" w:hAnsi="Times New Roman" w:cs="Times New Roman"/>
-                <w:sz w:val="24"/>
-                <w:szCs w:val="24"/>
-              </w:rPr>
-              <w:t>ming</w:t>
-            </w:r>
-            <w:proofErr w:type="spellEnd"/>
-            <w:r>
-              <w:rPr>
-                <w:rFonts w:ascii="Times New Roman" w:eastAsia="SimSun" w:hAnsi="Times New Roman" w:cs="Times New Roman"/>
-                <w:sz w:val="24"/>
-                <w:szCs w:val="24"/>
-              </w:rPr>
-              <w:t xml:space="preserve">, </w:t>
-            </w:r>
-            <w:r>
-              <w:rPr>
-                <w:rFonts w:ascii="Times New Roman" w:eastAsia="SimSun" w:hAnsi="Times New Roman" w:cs="Times New Roman"/>
-                <w:sz w:val="24"/>
-                <w:szCs w:val="24"/>
-                <w:lang w:eastAsia="zh-CN"/>
-              </w:rPr>
-              <w:t xml:space="preserve"> </w:t>
-            </w:r>
-            <w:r>
-              <w:rPr>
-                <w:rFonts w:ascii="Times New Roman" w:eastAsia="SimSun" w:hAnsi="Times New Roman" w:cs="Times New Roman"/>
-                <w:sz w:val="24"/>
-                <w:szCs w:val="24"/>
-                <w:lang w:eastAsia="zh-CN"/>
-              </w:rPr>
-              <w:t>鬼神</w:t>
-            </w:r>
-            <w:r>
-              <w:rPr>
-                <w:rFonts w:ascii="Times New Roman" w:eastAsia="SimSun" w:hAnsi="Times New Roman" w:cs="Times New Roman"/>
-                <w:sz w:val="24"/>
-                <w:szCs w:val="24"/>
-                <w:lang w:eastAsia="zh-CN"/>
-              </w:rPr>
-              <w:t xml:space="preserve">, </w:t>
-            </w:r>
-            <w:r>
-              <w:rPr>
-                <w:rFonts w:ascii="Times New Roman" w:eastAsia="SimSun" w:hAnsi="Times New Roman" w:cs="Times New Roman"/>
-                <w:sz w:val="24"/>
-                <w:szCs w:val="24"/>
-              </w:rPr>
-              <w:t>‘</w:t>
-            </w:r>
-            <w:proofErr w:type="spellStart"/>
-            <w:r>
-              <w:rPr>
-                <w:rFonts w:ascii="Times New Roman" w:eastAsia="SimSun" w:hAnsi="Times New Roman" w:cs="Times New Roman"/>
-                <w:sz w:val="24"/>
-                <w:szCs w:val="24"/>
-              </w:rPr>
-              <w:t>kwé</w:t>
-            </w:r>
-            <w:proofErr w:type="spellEnd"/>
-            <w:r>
-              <w:rPr>
-                <w:rFonts w:ascii="Times New Roman" w:eastAsia="SimSun" w:hAnsi="Times New Roman" w:cs="Times New Roman"/>
-                <w:sz w:val="24"/>
-                <w:szCs w:val="24"/>
-              </w:rPr>
-              <w:t xml:space="preserve"> </w:t>
-            </w:r>
-            <w:proofErr w:type="spellStart"/>
-            <w:r>
-              <w:rPr>
-                <w:rFonts w:ascii="Times New Roman" w:eastAsia="SimSun" w:hAnsi="Times New Roman" w:cs="Times New Roman"/>
-                <w:sz w:val="24"/>
-                <w:szCs w:val="24"/>
-              </w:rPr>
-              <w:t>zun</w:t>
-            </w:r>
-            <w:proofErr w:type="spellEnd"/>
-            <w:r>
-              <w:rPr>
-                <w:rFonts w:ascii="Times New Roman" w:eastAsia="SimSun" w:hAnsi="Times New Roman" w:cs="Times New Roman"/>
-                <w:sz w:val="24"/>
-                <w:szCs w:val="24"/>
-              </w:rPr>
-              <w:t xml:space="preserve">. </w:t>
+            <w:r>
+              <w:rPr>
+                <w:rFonts w:ascii="Times New Roman" w:eastAsia="SimSun" w:hAnsi="Times New Roman" w:cs="Times New Roman"/>
+                <w:sz w:val="24"/>
+                <w:szCs w:val="24"/>
+              </w:rPr>
+              <w:t xml:space="preserve">‘kwé zun. </w:t>
             </w:r>
           </w:p>
         </w:tc>
@@ -5410,7 +3892,6 @@
               </w:rPr>
               <w:t xml:space="preserve">Delay, </w:t>
             </w:r>
-            <w:proofErr w:type="spellStart"/>
             <w:r>
               <w:rPr>
                 <w:rFonts w:ascii="Times New Roman" w:eastAsia="SimSun" w:hAnsi="Times New Roman" w:cs="Times New Roman"/>
@@ -5419,7 +3900,6 @@
               </w:rPr>
               <w:t>遲延</w:t>
             </w:r>
-            <w:proofErr w:type="spellEnd"/>
             <w:r>
               <w:rPr>
                 <w:rFonts w:ascii="Times New Roman" w:eastAsia="SimSun" w:hAnsi="Times New Roman" w:cs="Times New Roman"/>
@@ -5429,52 +3909,31 @@
               </w:rPr>
               <w:t xml:space="preserve">, </w:t>
             </w:r>
-            <w:proofErr w:type="spellStart"/>
-            <w:r>
-              <w:rPr>
-                <w:rFonts w:ascii="Times New Roman" w:eastAsia="SimSun" w:hAnsi="Times New Roman" w:cs="Times New Roman"/>
-                <w:sz w:val="24"/>
-                <w:szCs w:val="24"/>
-              </w:rPr>
-              <w:t>dzz</w:t>
-            </w:r>
-            <w:proofErr w:type="spellEnd"/>
-            <w:r>
-              <w:rPr>
-                <w:rFonts w:ascii="Times New Roman" w:eastAsia="SimSun" w:hAnsi="Times New Roman" w:cs="Times New Roman"/>
-                <w:sz w:val="24"/>
-                <w:szCs w:val="24"/>
+            <w:r>
+              <w:rPr>
+                <w:rFonts w:ascii="Times New Roman" w:eastAsia="SimSun" w:hAnsi="Times New Roman" w:cs="Times New Roman"/>
+                <w:sz w:val="24"/>
+                <w:szCs w:val="24"/>
+              </w:rPr>
+              <w:t xml:space="preserve">dzz </w:t>
+            </w:r>
+            <w:r>
+              <w:rPr>
+                <w:rFonts w:ascii="Times New Roman" w:eastAsia="SimSun" w:hAnsi="Times New Roman" w:cs="Times New Roman"/>
+                <w:sz w:val="24"/>
+                <w:szCs w:val="24"/>
+              </w:rPr>
+              <w:t>yien,</w:t>
+            </w:r>
+            <w:r>
+              <w:rPr>
+                <w:rFonts w:ascii="Times New Roman" w:eastAsia="SimSun" w:hAnsi="Times New Roman" w:cs="Times New Roman"/>
+                <w:sz w:val="24"/>
+                <w:szCs w:val="24"/>
+                <w:lang w:eastAsia="zh-CN"/>
               </w:rPr>
               <w:t xml:space="preserve"> </w:t>
             </w:r>
-            <w:proofErr w:type="spellStart"/>
-            <w:r>
-              <w:rPr>
-                <w:rFonts w:ascii="Times New Roman" w:eastAsia="SimSun" w:hAnsi="Times New Roman" w:cs="Times New Roman"/>
-                <w:sz w:val="24"/>
-                <w:szCs w:val="24"/>
-              </w:rPr>
-              <w:t>yien</w:t>
-            </w:r>
-            <w:proofErr w:type="spellEnd"/>
-            <w:r>
-              <w:rPr>
-                <w:rFonts w:ascii="Times New Roman" w:eastAsia="SimSun" w:hAnsi="Times New Roman" w:cs="Times New Roman"/>
-                <w:sz w:val="24"/>
-                <w:szCs w:val="24"/>
-              </w:rPr>
-              <w:t>,</w:t>
-            </w:r>
-            <w:r>
-              <w:rPr>
-                <w:rFonts w:ascii="Times New Roman" w:eastAsia="SimSun" w:hAnsi="Times New Roman" w:cs="Times New Roman"/>
-                <w:sz w:val="24"/>
-                <w:szCs w:val="24"/>
-                <w:lang w:eastAsia="zh-CN"/>
-              </w:rPr>
-              <w:t xml:space="preserve"> </w:t>
-            </w:r>
-            <w:proofErr w:type="spellStart"/>
             <w:r>
               <w:rPr>
                 <w:rFonts w:ascii="Times New Roman" w:eastAsia="SimSun" w:hAnsi="Times New Roman" w:cs="Times New Roman"/>
@@ -5483,7 +3942,6 @@
               </w:rPr>
               <w:t>擔擱</w:t>
             </w:r>
-            <w:proofErr w:type="spellEnd"/>
             <w:r>
               <w:rPr>
                 <w:rFonts w:ascii="Times New Roman" w:eastAsia="SimSun" w:hAnsi="Times New Roman" w:cs="Times New Roman"/>
@@ -5499,18 +3957,8 @@
                 <w:sz w:val="24"/>
                 <w:szCs w:val="24"/>
               </w:rPr>
-              <w:t xml:space="preserve">tan </w:t>
-            </w:r>
-            <w:proofErr w:type="spellStart"/>
-            <w:r>
-              <w:rPr>
-                <w:rFonts w:ascii="Times New Roman" w:eastAsia="SimSun" w:hAnsi="Times New Roman" w:cs="Times New Roman"/>
-                <w:sz w:val="24"/>
-                <w:szCs w:val="24"/>
-              </w:rPr>
-              <w:t>koh</w:t>
-            </w:r>
-            <w:proofErr w:type="spellEnd"/>
+              <w:t>tan koh</w:t>
+            </w:r>
             <w:r>
               <w:rPr>
                 <w:rFonts w:ascii="Times New Roman" w:eastAsia="SimSun" w:hAnsi="Times New Roman" w:cs="Times New Roman"/>
@@ -5543,7 +3991,6 @@
               </w:rPr>
               <w:t xml:space="preserve">Deliberate, </w:t>
             </w:r>
-            <w:proofErr w:type="spellStart"/>
             <w:r>
               <w:rPr>
                 <w:rFonts w:ascii="Times New Roman" w:eastAsia="SimSun" w:hAnsi="Times New Roman" w:cs="Times New Roman"/>
@@ -5552,7 +3999,6 @@
               </w:rPr>
               <w:t>斟酌</w:t>
             </w:r>
-            <w:proofErr w:type="spellEnd"/>
             <w:r>
               <w:rPr>
                 <w:rFonts w:ascii="Times New Roman" w:eastAsia="SimSun" w:hAnsi="Times New Roman" w:cs="Times New Roman"/>
@@ -5562,25 +4008,14 @@
               </w:rPr>
               <w:t xml:space="preserve">, </w:t>
             </w:r>
-            <w:proofErr w:type="spellStart"/>
-            <w:r>
-              <w:rPr>
-                <w:rFonts w:ascii="Times New Roman" w:eastAsia="SimSun" w:hAnsi="Times New Roman" w:cs="Times New Roman"/>
-                <w:sz w:val="24"/>
-                <w:szCs w:val="24"/>
-              </w:rPr>
-              <w:t>tsun</w:t>
-            </w:r>
-            <w:proofErr w:type="spellEnd"/>
-            <w:r>
-              <w:rPr>
-                <w:rFonts w:ascii="Times New Roman" w:eastAsia="SimSun" w:hAnsi="Times New Roman" w:cs="Times New Roman"/>
-                <w:sz w:val="24"/>
-                <w:szCs w:val="24"/>
-              </w:rPr>
-              <w:t xml:space="preserve"> </w:t>
-            </w:r>
-            <w:proofErr w:type="spellStart"/>
+            <w:r>
+              <w:rPr>
+                <w:rFonts w:ascii="Times New Roman" w:eastAsia="SimSun" w:hAnsi="Times New Roman" w:cs="Times New Roman"/>
+                <w:sz w:val="24"/>
+                <w:szCs w:val="24"/>
+              </w:rPr>
+              <w:t xml:space="preserve">tsun </w:t>
+            </w:r>
             <w:proofErr w:type="gramStart"/>
             <w:r>
               <w:rPr>
@@ -5588,16 +4023,7 @@
                 <w:sz w:val="24"/>
                 <w:szCs w:val="24"/>
               </w:rPr>
-              <w:t>tsoh</w:t>
-            </w:r>
-            <w:proofErr w:type="spellEnd"/>
-            <w:r>
-              <w:rPr>
-                <w:rFonts w:ascii="Times New Roman" w:eastAsia="SimSun" w:hAnsi="Times New Roman" w:cs="Times New Roman"/>
-                <w:sz w:val="24"/>
-                <w:szCs w:val="24"/>
-              </w:rPr>
-              <w:t xml:space="preserve">, </w:t>
+              <w:t xml:space="preserve">tsoh, </w:t>
             </w:r>
             <w:r>
               <w:rPr>
@@ -5719,23 +4145,13 @@
               </w:rPr>
               <w:t xml:space="preserve">, </w:t>
             </w:r>
-            <w:proofErr w:type="spellStart"/>
-            <w:r>
-              <w:rPr>
-                <w:rFonts w:ascii="Times New Roman" w:eastAsia="SimSun" w:hAnsi="Times New Roman" w:cs="Times New Roman"/>
-                <w:sz w:val="24"/>
-                <w:szCs w:val="24"/>
-              </w:rPr>
-              <w:t>sí</w:t>
-            </w:r>
-            <w:proofErr w:type="spellEnd"/>
-            <w:r>
-              <w:rPr>
-                <w:rFonts w:ascii="Times New Roman" w:eastAsia="SimSun" w:hAnsi="Times New Roman" w:cs="Times New Roman"/>
-                <w:sz w:val="24"/>
-                <w:szCs w:val="24"/>
-              </w:rPr>
-              <w:t xml:space="preserve">’. </w:t>
+            <w:r>
+              <w:rPr>
+                <w:rFonts w:ascii="Times New Roman" w:eastAsia="SimSun" w:hAnsi="Times New Roman" w:cs="Times New Roman"/>
+                <w:sz w:val="24"/>
+                <w:szCs w:val="24"/>
+              </w:rPr>
+              <w:t xml:space="preserve">sí’. </w:t>
             </w:r>
           </w:p>
         </w:tc>
@@ -5769,7 +4185,6 @@
               </w:rPr>
               <w:t xml:space="preserve"> </w:t>
             </w:r>
-            <w:proofErr w:type="spellStart"/>
             <w:r>
               <w:rPr>
                 <w:rFonts w:ascii="Times New Roman" w:eastAsia="SimSun" w:hAnsi="Times New Roman" w:cs="Times New Roman"/>
@@ -5778,7 +4193,6 @@
               </w:rPr>
               <w:t>喜歡</w:t>
             </w:r>
-            <w:proofErr w:type="spellEnd"/>
             <w:r>
               <w:rPr>
                 <w:rFonts w:ascii="Times New Roman" w:eastAsia="SimSun" w:hAnsi="Times New Roman" w:cs="Times New Roman"/>
@@ -5796,7 +4210,6 @@
               </w:rPr>
               <w:t>‘</w:t>
             </w:r>
-            <w:proofErr w:type="spellStart"/>
             <w:r>
               <w:rPr>
                 <w:rFonts w:ascii="Times New Roman" w:eastAsia="SimSun" w:hAnsi="Times New Roman" w:cs="Times New Roman"/>
@@ -5813,23 +4226,13 @@
               </w:rPr>
               <w:t>í</w:t>
             </w:r>
-            <w:proofErr w:type="spellEnd"/>
-            <w:r>
-              <w:rPr>
-                <w:rFonts w:ascii="Times New Roman" w:eastAsia="SimSun" w:hAnsi="Times New Roman" w:cs="Times New Roman"/>
-                <w:sz w:val="24"/>
-                <w:szCs w:val="24"/>
-              </w:rPr>
-              <w:t xml:space="preserve"> </w:t>
-            </w:r>
-            <w:proofErr w:type="spellStart"/>
-            <w:r>
-              <w:rPr>
-                <w:rFonts w:ascii="Times New Roman" w:eastAsia="SimSun" w:hAnsi="Times New Roman" w:cs="Times New Roman"/>
-                <w:sz w:val="24"/>
-                <w:szCs w:val="24"/>
-              </w:rPr>
-              <w:t>hw</w:t>
+            <w:r>
+              <w:rPr>
+                <w:rFonts w:ascii="Times New Roman" w:eastAsia="SimSun" w:hAnsi="Times New Roman" w:cs="Times New Roman"/>
+                <w:sz w:val="24"/>
+                <w:szCs w:val="24"/>
+              </w:rPr>
+              <w:t xml:space="preserve"> hw</w:t>
             </w:r>
             <w:r>
               <w:rPr>
@@ -5845,16 +4248,7 @@
                 <w:sz w:val="24"/>
                 <w:szCs w:val="24"/>
               </w:rPr>
-              <w:t>n</w:t>
-            </w:r>
-            <w:proofErr w:type="spellEnd"/>
-            <w:r>
-              <w:rPr>
-                <w:rFonts w:ascii="Times New Roman" w:eastAsia="SimSun" w:hAnsi="Times New Roman" w:cs="Times New Roman"/>
-                <w:sz w:val="24"/>
-                <w:szCs w:val="24"/>
-              </w:rPr>
-              <w:t>.</w:t>
+              <w:t>n.</w:t>
             </w:r>
           </w:p>
         </w:tc>
@@ -5915,59 +4309,23 @@
                 <w:sz w:val="24"/>
                 <w:szCs w:val="24"/>
               </w:rPr>
-              <w:t xml:space="preserve"> </w:t>
-            </w:r>
-            <w:proofErr w:type="spellStart"/>
-            <w:r>
-              <w:rPr>
-                <w:rFonts w:ascii="Times New Roman" w:eastAsia="SimSun" w:hAnsi="Times New Roman" w:cs="Times New Roman"/>
-                <w:sz w:val="24"/>
-                <w:szCs w:val="24"/>
-              </w:rPr>
-              <w:t>k</w:t>
-            </w:r>
-            <w:r>
-              <w:rPr>
-                <w:rFonts w:ascii="Times New Roman" w:eastAsia="SimSun" w:hAnsi="Times New Roman" w:cs="Times New Roman"/>
-                <w:sz w:val="24"/>
-                <w:szCs w:val="24"/>
-              </w:rPr>
-              <w:t>’a</w:t>
-            </w:r>
-            <w:proofErr w:type="spellEnd"/>
-            <w:r>
-              <w:rPr>
-                <w:rFonts w:ascii="Times New Roman" w:eastAsia="SimSun" w:hAnsi="Times New Roman" w:cs="Times New Roman"/>
-                <w:sz w:val="24"/>
-                <w:szCs w:val="24"/>
-              </w:rPr>
-              <w:t>’</w:t>
-            </w:r>
-            <w:r>
-              <w:rPr>
-                <w:rFonts w:ascii="Times New Roman" w:eastAsia="SimSun" w:hAnsi="Times New Roman" w:cs="Times New Roman"/>
-                <w:sz w:val="24"/>
-                <w:szCs w:val="24"/>
-              </w:rPr>
-              <w:t xml:space="preserve"> </w:t>
-            </w:r>
-            <w:proofErr w:type="spellStart"/>
-            <w:r>
-              <w:rPr>
-                <w:rFonts w:ascii="Times New Roman" w:eastAsia="SimSun" w:hAnsi="Times New Roman" w:cs="Times New Roman"/>
-                <w:sz w:val="24"/>
-                <w:szCs w:val="24"/>
-              </w:rPr>
-              <w:t>weh</w:t>
-            </w:r>
-            <w:proofErr w:type="spellEnd"/>
-            <w:r>
-              <w:rPr>
-                <w:rFonts w:ascii="Times New Roman" w:eastAsia="SimSun" w:hAnsi="Times New Roman" w:cs="Times New Roman"/>
-                <w:sz w:val="24"/>
-                <w:szCs w:val="24"/>
-              </w:rPr>
-              <w:t>.</w:t>
+              <w:t xml:space="preserve"> k</w:t>
+            </w:r>
+            <w:r>
+              <w:rPr>
+                <w:rFonts w:ascii="Times New Roman" w:eastAsia="SimSun" w:hAnsi="Times New Roman" w:cs="Times New Roman"/>
+                <w:sz w:val="24"/>
+                <w:szCs w:val="24"/>
+              </w:rPr>
+              <w:t>’a’</w:t>
+            </w:r>
+            <w:r>
+              <w:rPr>
+                <w:rFonts w:ascii="Times New Roman" w:eastAsia="SimSun" w:hAnsi="Times New Roman" w:cs="Times New Roman"/>
+                <w:sz w:val="24"/>
+                <w:szCs w:val="24"/>
+              </w:rPr>
+              <w:t xml:space="preserve"> weh.</w:t>
             </w:r>
           </w:p>
         </w:tc>
@@ -5994,7 +4352,6 @@
               <w:lastRenderedPageBreak/>
               <w:t xml:space="preserve">Delirious, </w:t>
             </w:r>
-            <w:proofErr w:type="spellStart"/>
             <w:r>
               <w:rPr>
                 <w:rFonts w:ascii="Times New Roman" w:eastAsia="SimSun" w:hAnsi="Times New Roman" w:cs="Times New Roman"/>
@@ -6003,7 +4360,6 @@
               </w:rPr>
               <w:t>心裡發惛</w:t>
             </w:r>
-            <w:proofErr w:type="spellEnd"/>
             <w:r>
               <w:rPr>
                 <w:rFonts w:ascii="Times New Roman" w:eastAsia="SimSun" w:hAnsi="Times New Roman" w:cs="Times New Roman"/>
@@ -6027,25 +4383,7 @@
                 <w:sz w:val="24"/>
                 <w:szCs w:val="24"/>
               </w:rPr>
-              <w:t xml:space="preserve">h </w:t>
-            </w:r>
-            <w:proofErr w:type="spellStart"/>
-            <w:r>
-              <w:rPr>
-                <w:rFonts w:ascii="Times New Roman" w:eastAsia="SimSun" w:hAnsi="Times New Roman" w:cs="Times New Roman"/>
-                <w:sz w:val="24"/>
-                <w:szCs w:val="24"/>
-              </w:rPr>
-              <w:t>hwun</w:t>
-            </w:r>
-            <w:proofErr w:type="spellEnd"/>
-            <w:r>
-              <w:rPr>
-                <w:rFonts w:ascii="Times New Roman" w:eastAsia="SimSun" w:hAnsi="Times New Roman" w:cs="Times New Roman"/>
-                <w:sz w:val="24"/>
-                <w:szCs w:val="24"/>
-              </w:rPr>
-              <w:t xml:space="preserve">. </w:t>
+              <w:t xml:space="preserve">h hwun. </w:t>
             </w:r>
           </w:p>
         </w:tc>
@@ -6097,7 +4435,6 @@
               </w:rPr>
               <w:t xml:space="preserve">, </w:t>
             </w:r>
-            <w:proofErr w:type="spellStart"/>
             <w:r>
               <w:rPr>
                 <w:rFonts w:ascii="Times New Roman" w:eastAsia="SimSun" w:hAnsi="Times New Roman" w:cs="Times New Roman"/>
@@ -6106,7 +4443,6 @@
               </w:rPr>
               <w:t>kieu</w:t>
             </w:r>
-            <w:proofErr w:type="spellEnd"/>
             <w:r>
               <w:rPr>
                 <w:rFonts w:ascii="Times New Roman" w:eastAsia="SimSun" w:hAnsi="Times New Roman" w:cs="Times New Roman"/>
@@ -6144,7 +4480,6 @@
               </w:rPr>
               <w:t xml:space="preserve">,  </w:t>
             </w:r>
-            <w:proofErr w:type="spellStart"/>
             <w:r>
               <w:rPr>
                 <w:rFonts w:ascii="Times New Roman" w:eastAsia="SimSun" w:hAnsi="Times New Roman" w:cs="Times New Roman"/>
@@ -6153,7 +4488,6 @@
               </w:rPr>
               <w:t>tsung</w:t>
             </w:r>
-            <w:proofErr w:type="spellEnd"/>
             <w:proofErr w:type="gramEnd"/>
             <w:r>
               <w:rPr>
@@ -6161,18 +4495,8 @@
                 <w:sz w:val="24"/>
                 <w:szCs w:val="24"/>
               </w:rPr>
-              <w:t xml:space="preserve">’ </w:t>
-            </w:r>
-            <w:proofErr w:type="spellStart"/>
-            <w:r>
-              <w:rPr>
-                <w:rFonts w:ascii="Times New Roman" w:eastAsia="SimSun" w:hAnsi="Times New Roman" w:cs="Times New Roman"/>
-                <w:sz w:val="24"/>
-                <w:szCs w:val="24"/>
-              </w:rPr>
-              <w:t>kieu</w:t>
-            </w:r>
-            <w:proofErr w:type="spellEnd"/>
+              <w:t>’ kieu</w:t>
+            </w:r>
             <w:r>
               <w:rPr>
                 <w:rFonts w:ascii="Times New Roman" w:eastAsia="SimSun" w:hAnsi="Times New Roman" w:cs="Times New Roman"/>
@@ -6216,48 +4540,45 @@
               </w:rPr>
               <w:t xml:space="preserve">, </w:t>
             </w:r>
-            <w:proofErr w:type="spellStart"/>
-            <w:r>
-              <w:rPr>
-                <w:rFonts w:ascii="Times New Roman" w:eastAsia="SimSun" w:hAnsi="Times New Roman" w:cs="Times New Roman"/>
-                <w:sz w:val="24"/>
-                <w:szCs w:val="24"/>
-              </w:rPr>
-              <w:t>kiau</w:t>
-            </w:r>
-            <w:proofErr w:type="spellEnd"/>
-            <w:r>
-              <w:rPr>
-                <w:rFonts w:ascii="Times New Roman" w:eastAsia="SimSun" w:hAnsi="Times New Roman" w:cs="Times New Roman"/>
-                <w:sz w:val="24"/>
-                <w:szCs w:val="24"/>
+            <w:r>
+              <w:rPr>
+                <w:rFonts w:ascii="Times New Roman" w:eastAsia="SimSun" w:hAnsi="Times New Roman" w:cs="Times New Roman"/>
+                <w:sz w:val="24"/>
+                <w:szCs w:val="24"/>
+              </w:rPr>
+              <w:t>kiau fú, (let go)</w:t>
+            </w:r>
+            <w:r>
+              <w:rPr>
+                <w:rFonts w:ascii="Times New Roman" w:eastAsia="SimSun" w:hAnsi="Times New Roman" w:cs="Times New Roman"/>
+                <w:sz w:val="24"/>
+                <w:szCs w:val="24"/>
+                <w:lang w:eastAsia="zh-CN"/>
               </w:rPr>
               <w:t xml:space="preserve"> </w:t>
             </w:r>
-            <w:proofErr w:type="spellStart"/>
-            <w:r>
-              <w:rPr>
-                <w:rFonts w:ascii="Times New Roman" w:eastAsia="SimSun" w:hAnsi="Times New Roman" w:cs="Times New Roman"/>
-                <w:sz w:val="24"/>
-                <w:szCs w:val="24"/>
-              </w:rPr>
-              <w:t>fú</w:t>
-            </w:r>
-            <w:proofErr w:type="spellEnd"/>
-            <w:r>
-              <w:rPr>
-                <w:rFonts w:ascii="Times New Roman" w:eastAsia="SimSun" w:hAnsi="Times New Roman" w:cs="Times New Roman"/>
-                <w:sz w:val="24"/>
-                <w:szCs w:val="24"/>
-              </w:rPr>
-              <w:t>, (let go)</w:t>
-            </w:r>
-            <w:r>
-              <w:rPr>
-                <w:rFonts w:ascii="Times New Roman" w:eastAsia="SimSun" w:hAnsi="Times New Roman" w:cs="Times New Roman"/>
-                <w:sz w:val="24"/>
-                <w:szCs w:val="24"/>
-                <w:lang w:eastAsia="zh-CN"/>
+            <w:r>
+              <w:rPr>
+                <w:rFonts w:ascii="Times New Roman" w:eastAsia="SimSun" w:hAnsi="Times New Roman" w:cs="Times New Roman"/>
+                <w:sz w:val="24"/>
+                <w:szCs w:val="24"/>
+                <w:lang w:eastAsia="zh-CN"/>
+              </w:rPr>
+              <w:t>釋放</w:t>
+            </w:r>
+            <w:r>
+              <w:rPr>
+                <w:rFonts w:ascii="Times New Roman" w:eastAsia="SimSun" w:hAnsi="Times New Roman" w:cs="Times New Roman"/>
+                <w:sz w:val="24"/>
+                <w:szCs w:val="24"/>
+              </w:rPr>
+              <w:t xml:space="preserve"> suh fong’,</w:t>
+            </w:r>
+            <w:r>
+              <w:rPr>
+                <w:rFonts w:ascii="Times New Roman" w:eastAsia="SimSun" w:hAnsi="Times New Roman" w:cs="Times New Roman"/>
+                <w:sz w:val="24"/>
+                <w:szCs w:val="24"/>
               </w:rPr>
               <w:t xml:space="preserve"> </w:t>
             </w:r>
@@ -6266,67 +4587,6 @@
                 <w:rFonts w:ascii="Times New Roman" w:eastAsia="SimSun" w:hAnsi="Times New Roman" w:cs="Times New Roman"/>
                 <w:sz w:val="24"/>
                 <w:szCs w:val="24"/>
-                <w:lang w:eastAsia="zh-CN"/>
-              </w:rPr>
-              <w:t>釋放</w:t>
-            </w:r>
-            <w:r>
-              <w:rPr>
-                <w:rFonts w:ascii="Times New Roman" w:eastAsia="SimSun" w:hAnsi="Times New Roman" w:cs="Times New Roman"/>
-                <w:sz w:val="24"/>
-                <w:szCs w:val="24"/>
-              </w:rPr>
-              <w:t xml:space="preserve"> </w:t>
-            </w:r>
-            <w:proofErr w:type="spellStart"/>
-            <w:r>
-              <w:rPr>
-                <w:rFonts w:ascii="Times New Roman" w:eastAsia="SimSun" w:hAnsi="Times New Roman" w:cs="Times New Roman"/>
-                <w:sz w:val="24"/>
-                <w:szCs w:val="24"/>
-              </w:rPr>
-              <w:t>suh</w:t>
-            </w:r>
-            <w:proofErr w:type="spellEnd"/>
-            <w:r>
-              <w:rPr>
-                <w:rFonts w:ascii="Times New Roman" w:eastAsia="SimSun" w:hAnsi="Times New Roman" w:cs="Times New Roman"/>
-                <w:sz w:val="24"/>
-                <w:szCs w:val="24"/>
-              </w:rPr>
-              <w:t xml:space="preserve"> </w:t>
-            </w:r>
-            <w:proofErr w:type="spellStart"/>
-            <w:r>
-              <w:rPr>
-                <w:rFonts w:ascii="Times New Roman" w:eastAsia="SimSun" w:hAnsi="Times New Roman" w:cs="Times New Roman"/>
-                <w:sz w:val="24"/>
-                <w:szCs w:val="24"/>
-              </w:rPr>
-              <w:t>fong</w:t>
-            </w:r>
-            <w:proofErr w:type="spellEnd"/>
-            <w:r>
-              <w:rPr>
-                <w:rFonts w:ascii="Times New Roman" w:eastAsia="SimSun" w:hAnsi="Times New Roman" w:cs="Times New Roman"/>
-                <w:sz w:val="24"/>
-                <w:szCs w:val="24"/>
-              </w:rPr>
-              <w:t>’,</w:t>
-            </w:r>
-            <w:r>
-              <w:rPr>
-                <w:rFonts w:ascii="Times New Roman" w:eastAsia="SimSun" w:hAnsi="Times New Roman" w:cs="Times New Roman"/>
-                <w:sz w:val="24"/>
-                <w:szCs w:val="24"/>
-              </w:rPr>
-              <w:t xml:space="preserve"> </w:t>
-            </w:r>
-            <w:r>
-              <w:rPr>
-                <w:rFonts w:ascii="Times New Roman" w:eastAsia="SimSun" w:hAnsi="Times New Roman" w:cs="Times New Roman"/>
-                <w:sz w:val="24"/>
-                <w:szCs w:val="24"/>
               </w:rPr>
               <w:t>放</w:t>
             </w:r>
@@ -6354,41 +4614,31 @@
                 <w:sz w:val="24"/>
                 <w:szCs w:val="24"/>
               </w:rPr>
-              <w:t xml:space="preserve"> </w:t>
-            </w:r>
-            <w:proofErr w:type="spellStart"/>
-            <w:r>
-              <w:rPr>
-                <w:rFonts w:ascii="Times New Roman" w:eastAsia="SimSun" w:hAnsi="Times New Roman" w:cs="Times New Roman"/>
-                <w:sz w:val="24"/>
-                <w:szCs w:val="24"/>
-              </w:rPr>
-              <w:t>fong</w:t>
-            </w:r>
-            <w:proofErr w:type="spellEnd"/>
-            <w:r>
-              <w:rPr>
-                <w:rFonts w:ascii="Times New Roman" w:eastAsia="SimSun" w:hAnsi="Times New Roman" w:cs="Times New Roman"/>
-                <w:sz w:val="24"/>
-                <w:szCs w:val="24"/>
-              </w:rPr>
-              <w:t xml:space="preserve">’ </w:t>
-            </w:r>
-            <w:proofErr w:type="spellStart"/>
-            <w:r>
-              <w:rPr>
-                <w:rFonts w:ascii="Times New Roman" w:eastAsia="SimSun" w:hAnsi="Times New Roman" w:cs="Times New Roman"/>
-                <w:sz w:val="24"/>
-                <w:szCs w:val="24"/>
-              </w:rPr>
-              <w:t>t’eh</w:t>
-            </w:r>
-            <w:proofErr w:type="spellEnd"/>
-            <w:r>
-              <w:rPr>
-                <w:rFonts w:ascii="Times New Roman" w:eastAsia="SimSun" w:hAnsi="Times New Roman" w:cs="Times New Roman"/>
-                <w:sz w:val="24"/>
-                <w:szCs w:val="24"/>
+              <w:t xml:space="preserve"> fong’ t’eh, </w:t>
+            </w:r>
+            <w:r>
+              <w:rPr>
+                <w:rFonts w:ascii="Times New Roman" w:eastAsia="SimSun" w:hAnsi="Times New Roman" w:cs="Times New Roman"/>
+                <w:sz w:val="24"/>
+                <w:szCs w:val="24"/>
+              </w:rPr>
+              <w:t>開</w:t>
+            </w:r>
+            <w:r>
+              <w:rPr>
+                <w:rFonts w:ascii="Times New Roman" w:eastAsia="SimSun" w:hAnsi="Times New Roman" w:cs="Times New Roman"/>
+                <w:sz w:val="24"/>
+                <w:szCs w:val="24"/>
+                <w:lang w:eastAsia="zh-CN"/>
+              </w:rPr>
+              <w:t>釋</w:t>
+            </w:r>
+            <w:r>
+              <w:rPr>
+                <w:rFonts w:ascii="Times New Roman" w:eastAsia="SimSun" w:hAnsi="Times New Roman" w:cs="Times New Roman"/>
+                <w:sz w:val="24"/>
+                <w:szCs w:val="24"/>
+                <w:lang w:eastAsia="zh-CN"/>
               </w:rPr>
               <w:t xml:space="preserve">, </w:t>
             </w:r>
@@ -6398,61 +4648,7 @@
                 <w:sz w:val="24"/>
                 <w:szCs w:val="24"/>
               </w:rPr>
-              <w:t>開</w:t>
-            </w:r>
-            <w:r>
-              <w:rPr>
-                <w:rFonts w:ascii="Times New Roman" w:eastAsia="SimSun" w:hAnsi="Times New Roman" w:cs="Times New Roman"/>
-                <w:sz w:val="24"/>
-                <w:szCs w:val="24"/>
-                <w:lang w:eastAsia="zh-CN"/>
-              </w:rPr>
-              <w:t>釋</w:t>
-            </w:r>
-            <w:r>
-              <w:rPr>
-                <w:rFonts w:ascii="Times New Roman" w:eastAsia="SimSun" w:hAnsi="Times New Roman" w:cs="Times New Roman"/>
-                <w:sz w:val="24"/>
-                <w:szCs w:val="24"/>
-                <w:lang w:eastAsia="zh-CN"/>
-              </w:rPr>
-              <w:t xml:space="preserve">, </w:t>
-            </w:r>
-            <w:proofErr w:type="spellStart"/>
-            <w:r>
-              <w:rPr>
-                <w:rFonts w:ascii="Times New Roman" w:eastAsia="SimSun" w:hAnsi="Times New Roman" w:cs="Times New Roman"/>
-                <w:sz w:val="24"/>
-                <w:szCs w:val="24"/>
-              </w:rPr>
-              <w:t>k’é</w:t>
-            </w:r>
-            <w:proofErr w:type="spellEnd"/>
-            <w:r>
-              <w:rPr>
-                <w:rFonts w:ascii="Times New Roman" w:eastAsia="SimSun" w:hAnsi="Times New Roman" w:cs="Times New Roman"/>
-                <w:sz w:val="24"/>
-                <w:szCs w:val="24"/>
-              </w:rPr>
-              <w:t xml:space="preserve"> </w:t>
-            </w:r>
-            <w:proofErr w:type="spellStart"/>
-            <w:r>
-              <w:rPr>
-                <w:rFonts w:ascii="Times New Roman" w:eastAsia="SimSun" w:hAnsi="Times New Roman" w:cs="Times New Roman"/>
-                <w:sz w:val="24"/>
-                <w:szCs w:val="24"/>
-              </w:rPr>
-              <w:t>suh</w:t>
-            </w:r>
-            <w:proofErr w:type="spellEnd"/>
-            <w:r>
-              <w:rPr>
-                <w:rFonts w:ascii="Times New Roman" w:eastAsia="SimSun" w:hAnsi="Times New Roman" w:cs="Times New Roman"/>
-                <w:sz w:val="24"/>
-                <w:szCs w:val="24"/>
-              </w:rPr>
-              <w:t xml:space="preserve">. </w:t>
+              <w:t xml:space="preserve">k’é suh. </w:t>
             </w:r>
           </w:p>
         </w:tc>
@@ -6498,7 +4694,6 @@
               </w:rPr>
               <w:t xml:space="preserve">,  </w:t>
             </w:r>
-            <w:proofErr w:type="spellStart"/>
             <w:r>
               <w:rPr>
                 <w:rFonts w:ascii="Times New Roman" w:eastAsia="SimSun" w:hAnsi="Times New Roman" w:cs="Times New Roman"/>
@@ -6515,7 +4710,6 @@
               </w:rPr>
               <w:t>í</w:t>
             </w:r>
-            <w:proofErr w:type="spellEnd"/>
             <w:proofErr w:type="gramEnd"/>
             <w:r>
               <w:rPr>
@@ -6523,16 +4717,7 @@
                 <w:sz w:val="24"/>
                 <w:szCs w:val="24"/>
               </w:rPr>
-              <w:t xml:space="preserve"> </w:t>
-            </w:r>
-            <w:proofErr w:type="spellStart"/>
-            <w:r>
-              <w:rPr>
-                <w:rFonts w:ascii="Times New Roman" w:eastAsia="SimSun" w:hAnsi="Times New Roman" w:cs="Times New Roman"/>
-                <w:sz w:val="24"/>
-                <w:szCs w:val="24"/>
-              </w:rPr>
-              <w:t>w</w:t>
+              <w:t xml:space="preserve"> w</w:t>
             </w:r>
             <w:r>
               <w:rPr>
@@ -6548,16 +4733,7 @@
                 <w:sz w:val="24"/>
                 <w:szCs w:val="24"/>
               </w:rPr>
-              <w:t>h</w:t>
-            </w:r>
-            <w:proofErr w:type="spellEnd"/>
-            <w:r>
-              <w:rPr>
-                <w:rFonts w:ascii="Times New Roman" w:eastAsia="SimSun" w:hAnsi="Times New Roman" w:cs="Times New Roman"/>
-                <w:sz w:val="24"/>
-                <w:szCs w:val="24"/>
-              </w:rPr>
-              <w:t>.</w:t>
+              <w:t>h.</w:t>
             </w:r>
           </w:p>
         </w:tc>
